--- a/drafts/orn_apps_2/woodcock_altitudes_main.docx
+++ b/drafts/orn_apps_2/woodcock_altitudes_main.docx
@@ -20,8 +20,18 @@
       <w:pPr>
         <w:pStyle w:val="Heading1"/>
       </w:pPr>
+      <w:commentRangeStart w:id="0"/>
       <w:r>
         <w:t>Abstract</w:t>
+      </w:r>
+      <w:commentRangeEnd w:id="0"/>
+      <w:r>
+        <w:rPr>
+          <w:rStyle w:val="CommentReference"/>
+          <w:rFonts w:eastAsiaTheme="minorHAnsi" w:cstheme="minorBidi"/>
+          <w:color w:val="auto"/>
+        </w:rPr>
+        <w:commentReference w:id="0"/>
       </w:r>
     </w:p>
     <w:p>
@@ -247,210 +257,156 @@
         <w:t xml:space="preserve"> woodcock </w:t>
       </w:r>
       <w:r>
-        <w:t xml:space="preserve">fly at mean altitudes of </w:t>
-      </w:r>
-      <w:r>
-        <w:rPr>
-          <w:highlight w:val="yellow"/>
-        </w:rPr>
-        <w:t>36</w:t>
-      </w:r>
-      <w:r>
-        <w:rPr>
-          <w:highlight w:val="yellow"/>
-        </w:rPr>
+        <w:t xml:space="preserve">fly at mean </w:t>
+      </w:r>
+      <w:r>
+        <w:t>altitudes of 36</w:t>
+      </w:r>
+      <w:r>
+        <w:t>1</w:t>
+      </w:r>
+      <w:r>
+        <w:t xml:space="preserve">m </w:t>
+      </w:r>
+      <w:r>
+        <w:t xml:space="preserve">(95% </w:t>
+      </w:r>
+      <w:r>
+        <w:t>credible interval</w:t>
+      </w:r>
+      <w:r>
+        <w:t xml:space="preserve">: </w:t>
+      </w:r>
+      <w:r>
         <w:t>2</w:t>
       </w:r>
       <w:r>
-        <w:rPr>
-          <w:highlight w:val="yellow"/>
-        </w:rPr>
-        <w:t xml:space="preserve">m (95% </w:t>
-      </w:r>
-      <w:r>
-        <w:rPr>
-          <w:highlight w:val="yellow"/>
-        </w:rPr>
-        <w:t>credible interval</w:t>
-      </w:r>
-      <w:r>
-        <w:rPr>
-          <w:highlight w:val="yellow"/>
-        </w:rPr>
-        <w:t xml:space="preserve">: </w:t>
-      </w:r>
-      <w:r>
-        <w:rPr>
-          <w:highlight w:val="yellow"/>
-        </w:rPr>
-        <w:t>299</w:t>
-      </w:r>
-      <w:r>
-        <w:rPr>
-          <w:highlight w:val="yellow"/>
-        </w:rPr>
-        <w:t>–43</w:t>
-      </w:r>
-      <w:r>
-        <w:rPr>
-          <w:highlight w:val="yellow"/>
-        </w:rPr>
+        <w:t>85</w:t>
+      </w:r>
+      <w:r>
+        <w:t>–4</w:t>
+      </w:r>
+      <w:r>
+        <w:t>44</w:t>
+      </w:r>
+      <w:r>
+        <w:t>m</w:t>
+      </w:r>
+      <w:r>
+        <w:t>)</w:t>
+      </w:r>
+      <w:r>
+        <w:t>,</w:t>
+      </w:r>
+      <w:r>
+        <w:t xml:space="preserve"> flying higher </w:t>
+      </w:r>
+      <w:r>
+        <w:t>during spring</w:t>
+      </w:r>
+      <w:r>
+        <w:t xml:space="preserve"> (</w:t>
+      </w:r>
+      <w:r>
+        <w:t>4</w:t>
+      </w:r>
+      <w:r>
+        <w:t>4</w:t>
+      </w:r>
+      <w:r>
+        <w:t>7</w:t>
+      </w:r>
+      <w:r>
+        <w:t>m</w:t>
+      </w:r>
+      <w:r>
+        <w:t xml:space="preserve">, 95% CRI: </w:t>
+      </w:r>
+      <w:r>
         <w:t>3</w:t>
       </w:r>
       <w:r>
-        <w:rPr>
-          <w:highlight w:val="yellow"/>
-        </w:rPr>
+        <w:t>15</w:t>
+      </w:r>
+      <w:r>
+        <w:t>–</w:t>
+      </w:r>
+      <w:r>
+        <w:t>603</w:t>
+      </w:r>
+      <w:r>
         <w:t>m</w:t>
       </w:r>
       <w:r>
+        <w:t>) than fall (</w:t>
+      </w:r>
+      <w:r>
+        <w:t>3</w:t>
+      </w:r>
+      <w:r>
+        <w:t>2</w:t>
+      </w:r>
+      <w:r>
+        <w:t>0</w:t>
+      </w:r>
+      <w:r>
+        <w:t>m</w:t>
+      </w:r>
+      <w:r>
+        <w:t xml:space="preserve">, 95% CRI: </w:t>
+      </w:r>
+      <w:r>
+        <w:t>23</w:t>
+      </w:r>
+      <w:r>
+        <w:t>4</w:t>
+      </w:r>
+      <w:r>
+        <w:t>–</w:t>
+      </w:r>
+      <w:r>
+        <w:t>418</w:t>
+      </w:r>
+      <w:r>
+        <w:t>m</w:t>
+      </w:r>
+      <w:r>
         <w:t>)</w:t>
       </w:r>
       <w:r>
-        <w:t>, flying higher during spring</w:t>
-      </w:r>
-      <w:r>
-        <w:t xml:space="preserve"> (</w:t>
-      </w:r>
-      <w:r>
-        <w:rPr>
-          <w:highlight w:val="yellow"/>
-        </w:rPr>
-        <w:t>42</w:t>
-      </w:r>
-      <w:r>
-        <w:rPr>
-          <w:highlight w:val="yellow"/>
-        </w:rPr>
-        <w:t>7</w:t>
-      </w:r>
-      <w:r>
-        <w:rPr>
-          <w:highlight w:val="yellow"/>
-        </w:rPr>
-        <w:t>m</w:t>
-      </w:r>
-      <w:r>
-        <w:rPr>
-          <w:highlight w:val="yellow"/>
-        </w:rPr>
-        <w:t xml:space="preserve">, 95% CRI: </w:t>
-      </w:r>
-      <w:r>
-        <w:rPr>
-          <w:highlight w:val="yellow"/>
-        </w:rPr>
-        <w:t>326–5</w:t>
-      </w:r>
-      <w:r>
-        <w:rPr>
-          <w:highlight w:val="yellow"/>
-        </w:rPr>
-        <w:t>44</w:t>
-      </w:r>
-      <w:r>
-        <w:rPr>
-          <w:highlight w:val="yellow"/>
-        </w:rPr>
-        <w:t>m</w:t>
-      </w:r>
-      <w:r>
-        <w:t>) than fall (</w:t>
-      </w:r>
-      <w:r>
-        <w:rPr>
-          <w:highlight w:val="yellow"/>
-        </w:rPr>
-        <w:t>31</w:t>
-      </w:r>
-      <w:r>
-        <w:rPr>
-          <w:highlight w:val="yellow"/>
-        </w:rPr>
-        <w:t>0</w:t>
-      </w:r>
-      <w:r>
-        <w:rPr>
-          <w:highlight w:val="yellow"/>
-        </w:rPr>
-        <w:t>m</w:t>
-      </w:r>
-      <w:r>
-        <w:rPr>
-          <w:highlight w:val="yellow"/>
-        </w:rPr>
-        <w:t xml:space="preserve">, 95% CRI: </w:t>
-      </w:r>
-      <w:r>
-        <w:rPr>
-          <w:highlight w:val="yellow"/>
-        </w:rPr>
-        <w:t>23</w:t>
-      </w:r>
-      <w:r>
-        <w:rPr>
-          <w:highlight w:val="yellow"/>
-        </w:rPr>
+        <w:t xml:space="preserve">. </w:t>
+      </w:r>
+      <w:r>
+        <w:t>Woodcock</w:t>
+      </w:r>
+      <w:r>
+        <w:t xml:space="preserve"> flight altitudes were</w:t>
+      </w:r>
+      <w:r>
+        <w:t xml:space="preserve"> frequently lower than could be observed using weather </w:t>
+      </w:r>
+      <w:r>
+        <w:t>radar (</w:t>
+      </w:r>
+      <w:r>
+        <w:t>3</w:t>
+      </w:r>
+      <w:r>
         <w:t>5</w:t>
       </w:r>
       <w:r>
-        <w:rPr>
-          <w:highlight w:val="yellow"/>
-        </w:rPr>
-        <w:t>–39</w:t>
-      </w:r>
-      <w:r>
-        <w:rPr>
-          <w:highlight w:val="yellow"/>
-        </w:rPr>
-        <w:t>2</w:t>
-      </w:r>
-      <w:r>
-        <w:rPr>
-          <w:highlight w:val="yellow"/>
-        </w:rPr>
-        <w:t>m</w:t>
-      </w:r>
-      <w:r>
-        <w:t>)</w:t>
-      </w:r>
-      <w:r>
-        <w:t xml:space="preserve">. </w:t>
-      </w:r>
-      <w:r>
-        <w:t>Woodcock flight altitudes were</w:t>
-      </w:r>
-      <w:r>
-        <w:t xml:space="preserve"> frequently lower than could be observed using weather radar (</w:t>
-      </w:r>
-      <w:r>
-        <w:rPr>
-          <w:highlight w:val="yellow"/>
-        </w:rPr>
-        <w:t>33</w:t>
-      </w:r>
-      <w:r>
-        <w:rPr>
-          <w:highlight w:val="yellow"/>
-        </w:rPr>
-        <w:t>% of observations</w:t>
-      </w:r>
-      <w:r>
-        <w:t>)</w:t>
-      </w:r>
-      <w:r>
-        <w:t xml:space="preserve">, and </w:t>
-      </w:r>
-      <w:r>
-        <w:rPr>
-          <w:highlight w:val="yellow"/>
-        </w:rPr>
-        <w:t>56</w:t>
-      </w:r>
-      <w:r>
-        <w:rPr>
-          <w:highlight w:val="yellow"/>
-        </w:rPr>
+        <w:t>% of observations)</w:t>
+      </w:r>
+      <w:r>
+        <w:t>,</w:t>
+      </w:r>
+      <w:r>
+        <w:t xml:space="preserve"> and </w:t>
+      </w:r>
+      <w:r>
+        <w:t>62</w:t>
+      </w:r>
+      <w:r>
         <w:t>%</w:t>
       </w:r>
       <w:r>
@@ -619,13 +575,16 @@
         <w:t xml:space="preserve">than </w:t>
       </w:r>
       <w:r>
-        <w:t xml:space="preserve">most nocturnal migrants, and </w:t>
-      </w:r>
-      <w:r>
-        <w:rPr>
-          <w:highlight w:val="yellow"/>
-        </w:rPr>
-        <w:t>56%</w:t>
+        <w:t xml:space="preserve">most nocturnal migrants, </w:t>
+      </w:r>
+      <w:r>
+        <w:t xml:space="preserve">and </w:t>
+      </w:r>
+      <w:r>
+        <w:t>62</w:t>
+      </w:r>
+      <w:r>
+        <w:t>%</w:t>
       </w:r>
       <w:r>
         <w:t xml:space="preserve"> of observations fell within the altitude range of at least one airspace obstacle.</w:t>
@@ -1530,153 +1489,167 @@
         <w:rPr>
           <w:rFonts w:ascii="Aptos" w:hAnsi="Aptos"/>
         </w:rPr>
+        <w:t>(Loss et al. 2020</w:t>
+      </w:r>
+      <w:commentRangeStart w:id="1"/>
+      <w:r>
+        <w:rPr>
+          <w:rFonts w:ascii="Aptos" w:hAnsi="Aptos"/>
+        </w:rPr>
+        <w:t>)</w:t>
+      </w:r>
+      <w:r>
+        <w:t xml:space="preserve">. </w:t>
+      </w:r>
+      <w:r>
+        <w:rPr>
+          <w:highlight w:val="yellow"/>
+        </w:rPr>
+        <w:t>Woodcock morphology is believed to play a role in their susceptibility to bu</w:t>
+      </w:r>
+      <w:r>
+        <w:rPr>
+          <w:highlight w:val="yellow"/>
+        </w:rPr>
+        <w:t xml:space="preserve">ilding collisions; the species is comparatively rotund </w:t>
+      </w:r>
+      <w:r>
+        <w:rPr>
+          <w:highlight w:val="yellow"/>
+        </w:rPr>
+        <w:t>with</w:t>
+      </w:r>
+      <w:r>
+        <w:rPr>
+          <w:highlight w:val="yellow"/>
+        </w:rPr>
+        <w:t xml:space="preserve"> shorter wings than many </w:t>
+      </w:r>
+      <w:r>
+        <w:rPr>
+          <w:highlight w:val="yellow"/>
+        </w:rPr>
+        <w:t xml:space="preserve">other nocturnal migrants, </w:t>
+      </w:r>
+      <w:r>
+        <w:rPr>
+          <w:highlight w:val="yellow"/>
+        </w:rPr>
+        <w:t xml:space="preserve">which may make </w:t>
+      </w:r>
+      <w:r>
+        <w:rPr>
+          <w:highlight w:val="yellow"/>
+        </w:rPr>
+        <w:t>woodcock</w:t>
+      </w:r>
+      <w:r>
+        <w:rPr>
+          <w:highlight w:val="yellow"/>
+        </w:rPr>
+        <w:t xml:space="preserve"> less maneuverable </w:t>
+      </w:r>
+      <w:r>
+        <w:rPr>
+          <w:highlight w:val="yellow"/>
+        </w:rPr>
+        <w:t xml:space="preserve">during migratory flight </w:t>
+      </w:r>
+      <w:r>
+        <w:rPr>
+          <w:rFonts w:ascii="Aptos" w:hAnsi="Aptos"/>
+          <w:highlight w:val="yellow"/>
+        </w:rPr>
         <w:t>(Loss et al. 2020)</w:t>
       </w:r>
       <w:r>
-        <w:t xml:space="preserve">. </w:t>
-      </w:r>
-      <w:r>
         <w:rPr>
           <w:highlight w:val="yellow"/>
         </w:rPr>
-        <w:t>Woodcock morphology is believed to play a role in their susceptibility to bu</w:t>
+        <w:t xml:space="preserve">. The comparative positioning of </w:t>
       </w:r>
       <w:r>
         <w:rPr>
           <w:highlight w:val="yellow"/>
         </w:rPr>
-        <w:t xml:space="preserve">ilding collisions; the species is comparatively rotund </w:t>
+        <w:t xml:space="preserve">woodcock eyes further back on the head than most </w:t>
       </w:r>
       <w:r>
         <w:rPr>
           <w:highlight w:val="yellow"/>
         </w:rPr>
-        <w:t>with</w:t>
+        <w:t>other birds provides greater peripheral vision</w:t>
       </w:r>
       <w:r>
         <w:rPr>
           <w:highlight w:val="yellow"/>
         </w:rPr>
-        <w:t xml:space="preserve"> shorter wings than many </w:t>
+        <w:t>,</w:t>
       </w:r>
       <w:r>
         <w:rPr>
           <w:highlight w:val="yellow"/>
         </w:rPr>
-        <w:t xml:space="preserve">other nocturnal migrants, </w:t>
+        <w:t xml:space="preserve"> but </w:t>
       </w:r>
       <w:r>
         <w:rPr>
           <w:highlight w:val="yellow"/>
         </w:rPr>
-        <w:t xml:space="preserve">which may make </w:t>
+        <w:t>also</w:t>
       </w:r>
       <w:r>
         <w:rPr>
           <w:highlight w:val="yellow"/>
         </w:rPr>
-        <w:t>woodcock</w:t>
+        <w:t xml:space="preserve"> substantially reduces their binocular vision</w:t>
       </w:r>
       <w:r>
         <w:rPr>
           <w:highlight w:val="yellow"/>
         </w:rPr>
-        <w:t xml:space="preserve"> less maneuverable </w:t>
+        <w:t xml:space="preserve">, which </w:t>
       </w:r>
       <w:r>
         <w:rPr>
           <w:highlight w:val="yellow"/>
         </w:rPr>
-        <w:t xml:space="preserve">during migratory flight </w:t>
-      </w:r>
-      <w:r>
-        <w:rPr>
-          <w:rFonts w:ascii="Aptos" w:hAnsi="Aptos"/>
+        <w:t xml:space="preserve">may </w:t>
+      </w:r>
+      <w:r>
+        <w:rPr>
           <w:highlight w:val="yellow"/>
         </w:rPr>
-        <w:t>(Loss et al. 2020)</w:t>
+        <w:t>impede their ability to avoid airspace obstacles</w:t>
       </w:r>
       <w:r>
         <w:rPr>
           <w:highlight w:val="yellow"/>
         </w:rPr>
-        <w:t xml:space="preserve">. The comparative positioning of </w:t>
-      </w:r>
-      <w:r>
-        <w:rPr>
+        <w:t xml:space="preserve"> </w:t>
+      </w:r>
+      <w:r>
+        <w:rPr>
+          <w:rFonts w:ascii="Aptos" w:hAnsi="Aptos"/>
           <w:highlight w:val="yellow"/>
         </w:rPr>
-        <w:t xml:space="preserve">woodcock eyes further back on the head than most </w:t>
+        <w:t>(Cobb 1959, Martin 1994)</w:t>
       </w:r>
       <w:r>
         <w:rPr>
           <w:highlight w:val="yellow"/>
         </w:rPr>
-        <w:t>other birds provides greater peripheral vision</w:t>
-      </w:r>
-      <w:r>
-        <w:rPr>
-          <w:highlight w:val="yellow"/>
-        </w:rPr>
-        <w:t>,</w:t>
-      </w:r>
-      <w:r>
-        <w:rPr>
-          <w:highlight w:val="yellow"/>
-        </w:rPr>
-        <w:t xml:space="preserve"> but </w:t>
-      </w:r>
-      <w:r>
-        <w:rPr>
-          <w:highlight w:val="yellow"/>
-        </w:rPr>
-        <w:t>also</w:t>
-      </w:r>
-      <w:r>
-        <w:rPr>
-          <w:highlight w:val="yellow"/>
-        </w:rPr>
-        <w:t xml:space="preserve"> substantially reduces their binocular vision</w:t>
-      </w:r>
-      <w:r>
-        <w:rPr>
-          <w:highlight w:val="yellow"/>
-        </w:rPr>
-        <w:t xml:space="preserve">, which </w:t>
-      </w:r>
-      <w:r>
-        <w:rPr>
-          <w:highlight w:val="yellow"/>
-        </w:rPr>
-        <w:t xml:space="preserve">may </w:t>
-      </w:r>
-      <w:r>
-        <w:rPr>
-          <w:highlight w:val="yellow"/>
-        </w:rPr>
-        <w:t>impede their ability to avoid airspace obstacles</w:t>
-      </w:r>
-      <w:r>
-        <w:rPr>
-          <w:highlight w:val="yellow"/>
-        </w:rPr>
+        <w:t>.</w:t>
+      </w:r>
+      <w:r>
         <w:t xml:space="preserve"> </w:t>
       </w:r>
-      <w:r>
-        <w:rPr>
-          <w:rFonts w:ascii="Aptos" w:hAnsi="Aptos"/>
-          <w:highlight w:val="yellow"/>
-        </w:rPr>
-        <w:t>(Cobb 1959, Martin 1994)</w:t>
-      </w:r>
-      <w:r>
-        <w:rPr>
-          <w:highlight w:val="yellow"/>
-        </w:rPr>
-        <w:t>.</w:t>
-      </w:r>
-      <w:r>
-        <w:t xml:space="preserve"> </w:t>
+      <w:commentRangeEnd w:id="1"/>
+      <w:r>
+        <w:rPr>
+          <w:rStyle w:val="CommentReference"/>
+        </w:rPr>
+        <w:commentReference w:id="1"/>
       </w:r>
       <w:r>
         <w:t xml:space="preserve">Woodcock migratory mortality has been identified as a potential causal factor in their declines of </w:t>
@@ -2246,13 +2219,10 @@
         <w:t>descriptions</w:t>
       </w:r>
       <w:r>
-        <w:t xml:space="preserve"> of woodcock activity patterns. Woodcock are ground feeding birds which rarely fly outside of crepuscular hours (</w:t>
-      </w:r>
-      <w:r>
-        <w:rPr>
-          <w:highlight w:val="yellow"/>
-        </w:rPr>
-        <w:t>The Effect of Weather on Bioenergetics of Breeding American Woodcock</w:t>
+        <w:t xml:space="preserve"> of woodcock activity patterns. Woodcock are ground feeding birds which rarely fly outside of crepuscular hours </w:t>
+      </w:r>
+      <w:r>
+        <w:t>(Rabe et al. 1983</w:t>
       </w:r>
       <w:r>
         <w:t>). When rare</w:t>
@@ -2304,28 +2274,12 @@
       <w:r>
         <w:t>(</w:t>
       </w:r>
-      <w:proofErr w:type="spellStart"/>
-      <w:r>
-        <w:rPr>
-          <w:highlight w:val="yellow"/>
-        </w:rPr>
-        <w:t>BoTW</w:t>
-      </w:r>
-      <w:proofErr w:type="spellEnd"/>
-      <w:r>
-        <w:rPr>
-          <w:highlight w:val="yellow"/>
-        </w:rPr>
-        <w:t xml:space="preserve"> citation </w:t>
-      </w:r>
-      <w:proofErr w:type="spellStart"/>
-      <w:r>
-        <w:rPr>
-          <w:highlight w:val="yellow"/>
-        </w:rPr>
-        <w:t>tk</w:t>
-      </w:r>
-      <w:proofErr w:type="spellEnd"/>
+      <w:r>
+        <w:t>McAuley</w:t>
+      </w:r>
+      <w:r>
+        <w:t xml:space="preserve"> et al. 2020</w:t>
+      </w:r>
       <w:r>
         <w:t xml:space="preserve">). </w:t>
       </w:r>
@@ -2879,7 +2833,28 @@
         <w:rPr>
           <w:rFonts w:eastAsiaTheme="minorEastAsia"/>
         </w:rPr>
-        <w:t xml:space="preserve"> The benefit of using the data to address issues related to measurement error, and the importance of addressing this issue are reviewed in </w:t>
+        <w:t xml:space="preserve"> The </w:t>
+      </w:r>
+      <w:proofErr w:type="gramStart"/>
+      <w:r>
+        <w:rPr>
+          <w:rFonts w:eastAsiaTheme="minorEastAsia"/>
+        </w:rPr>
+        <w:t>benefit</w:t>
+      </w:r>
+      <w:proofErr w:type="gramEnd"/>
+      <w:r>
+        <w:rPr>
+          <w:rFonts w:eastAsiaTheme="minorEastAsia"/>
+        </w:rPr>
+        <w:t xml:space="preserve"> of using the data to address issues related to measurement error, and the importance of addressing this issue are reviewed </w:t>
+      </w:r>
+      <w:commentRangeStart w:id="2"/>
+      <w:r>
+        <w:rPr>
+          <w:rFonts w:eastAsiaTheme="minorEastAsia"/>
+        </w:rPr>
+        <w:t xml:space="preserve">in </w:t>
       </w:r>
       <w:proofErr w:type="spellStart"/>
       <w:r>
@@ -2907,7 +2882,20 @@
         <w:rPr>
           <w:rFonts w:eastAsiaTheme="minorEastAsia"/>
         </w:rPr>
-        <w:t xml:space="preserve"> et al. 2020.</w:t>
+        <w:t xml:space="preserve"> et al. 2020</w:t>
+      </w:r>
+      <w:commentRangeEnd w:id="2"/>
+      <w:r>
+        <w:rPr>
+          <w:rStyle w:val="CommentReference"/>
+        </w:rPr>
+        <w:commentReference w:id="2"/>
+      </w:r>
+      <w:r>
+        <w:rPr>
+          <w:rFonts w:eastAsiaTheme="minorEastAsia"/>
+        </w:rPr>
+        <w:t>.</w:t>
       </w:r>
     </w:p>
     <w:p>
@@ -4246,7 +4234,6 @@
         </w:rPr>
       </w:pPr>
       <w:r>
-        <w:lastRenderedPageBreak/>
         <w:t xml:space="preserve">Where </w:t>
       </w:r>
       <m:oMath>
@@ -4339,6 +4326,7 @@
           <w:rFonts w:eastAsiaTheme="minorEastAsia"/>
           <w:iCs/>
         </w:rPr>
+        <w:lastRenderedPageBreak/>
         <w:t xml:space="preserve">expressed Eq. 4 </w:t>
       </w:r>
       <w:r>
@@ -4374,38 +4362,28 @@
           <w:rFonts w:eastAsiaTheme="minorEastAsia"/>
           <w:iCs/>
         </w:rPr>
-        <w:t xml:space="preserve"> described in </w:t>
-      </w:r>
-      <w:commentRangeStart w:id="0"/>
-      <w:r>
-        <w:rPr>
-          <w:rFonts w:eastAsiaTheme="minorEastAsia"/>
-          <w:iCs/>
-        </w:rPr>
-        <w:t>citation (</w:t>
-      </w:r>
-      <w:proofErr w:type="spellStart"/>
-      <w:r>
-        <w:rPr>
-          <w:rFonts w:eastAsiaTheme="minorEastAsia"/>
-          <w:iCs/>
-        </w:rPr>
-        <w:t>tk</w:t>
-      </w:r>
-      <w:proofErr w:type="spellEnd"/>
-      <w:r>
-        <w:rPr>
-          <w:rFonts w:eastAsiaTheme="minorEastAsia"/>
-          <w:iCs/>
-        </w:rPr>
-        <w:t>).</w:t>
-      </w:r>
-      <w:commentRangeEnd w:id="0"/>
-      <w:r>
-        <w:rPr>
-          <w:rStyle w:val="CommentReference"/>
-        </w:rPr>
-        <w:commentReference w:id="0"/>
+        <w:t xml:space="preserve"> described in</w:t>
+      </w:r>
+      <w:r>
+        <w:rPr>
+          <w:rFonts w:eastAsiaTheme="minorEastAsia"/>
+          <w:iCs/>
+        </w:rPr>
+        <w:t xml:space="preserve"> </w:t>
+      </w:r>
+      <w:r>
+        <w:rPr>
+          <w:rFonts w:eastAsiaTheme="minorEastAsia"/>
+          <w:iCs/>
+        </w:rPr>
+        <w:t>Stan Development Team (2024)</w:t>
+      </w:r>
+      <w:r>
+        <w:rPr>
+          <w:rFonts w:eastAsiaTheme="minorEastAsia"/>
+          <w:iCs/>
+        </w:rPr>
+        <w:t>.</w:t>
       </w:r>
     </w:p>
     <w:p>
@@ -5844,56 +5822,56 @@
         <w:rPr>
           <w:rFonts w:eastAsiaTheme="minorEastAsia"/>
         </w:rPr>
+        <w:t xml:space="preserve">warmup </w:t>
+      </w:r>
+      <w:r>
+        <w:rPr>
+          <w:rFonts w:eastAsiaTheme="minorEastAsia"/>
+        </w:rPr>
+        <w:t>iterations</w:t>
+      </w:r>
+      <w:r>
+        <w:rPr>
+          <w:rFonts w:eastAsiaTheme="minorEastAsia"/>
+        </w:rPr>
+        <w:t>.</w:t>
+      </w:r>
+      <w:r>
+        <w:rPr>
+          <w:rFonts w:eastAsiaTheme="minorEastAsia"/>
+        </w:rPr>
+        <w:t xml:space="preserve"> </w:t>
+      </w:r>
+      <w:r>
+        <w:rPr>
+          <w:rFonts w:eastAsiaTheme="minorEastAsia"/>
+        </w:rPr>
+        <w:t xml:space="preserve">We checked all models </w:t>
+      </w:r>
+      <w:r>
+        <w:rPr>
+          <w:rFonts w:eastAsiaTheme="minorEastAsia"/>
+        </w:rPr>
+        <w:t xml:space="preserve">for convergence using trace plots and </w:t>
+      </w:r>
+      <w:r>
+        <w:rPr>
+          <w:rFonts w:eastAsiaTheme="minorEastAsia"/>
+        </w:rPr>
+        <w:t xml:space="preserve">ensured that </w:t>
+      </w:r>
+      <w:r>
+        <w:rPr>
+          <w:rFonts w:eastAsiaTheme="minorEastAsia"/>
+        </w:rPr>
         <w:lastRenderedPageBreak/>
-        <w:t xml:space="preserve">warmup </w:t>
-      </w:r>
-      <w:r>
-        <w:rPr>
-          <w:rFonts w:eastAsiaTheme="minorEastAsia"/>
-        </w:rPr>
-        <w:t>iterations</w:t>
-      </w:r>
-      <w:r>
-        <w:rPr>
-          <w:rFonts w:eastAsiaTheme="minorEastAsia"/>
-        </w:rPr>
-        <w:t>.</w:t>
-      </w:r>
-      <w:r>
-        <w:rPr>
-          <w:rFonts w:eastAsiaTheme="minorEastAsia"/>
-        </w:rPr>
-        <w:t xml:space="preserve"> </w:t>
-      </w:r>
-      <w:r>
-        <w:rPr>
-          <w:rFonts w:eastAsiaTheme="minorEastAsia"/>
-        </w:rPr>
-        <w:t xml:space="preserve">We checked all models </w:t>
-      </w:r>
-      <w:r>
-        <w:rPr>
-          <w:rFonts w:eastAsiaTheme="minorEastAsia"/>
-        </w:rPr>
-        <w:t xml:space="preserve">for convergence using trace plots and </w:t>
-      </w:r>
-      <w:r>
-        <w:rPr>
-          <w:rFonts w:eastAsiaTheme="minorEastAsia"/>
-        </w:rPr>
-        <w:t xml:space="preserve">ensured that </w:t>
-      </w:r>
-      <w:r>
-        <w:rPr>
-          <w:rFonts w:eastAsiaTheme="minorEastAsia"/>
-        </w:rPr>
-        <w:t>R-hat values</w:t>
-      </w:r>
-      <w:r>
-        <w:rPr>
-          <w:rFonts w:eastAsiaTheme="minorEastAsia"/>
-        </w:rPr>
-        <w:t xml:space="preserve"> were</w:t>
+        <w:t xml:space="preserve">potential scale reduction </w:t>
+      </w:r>
+      <w:r>
+        <w:rPr>
+          <w:rFonts w:eastAsiaTheme="minorEastAsia"/>
+        </w:rPr>
+        <w:t>values were</w:t>
       </w:r>
       <w:r>
         <w:rPr>
@@ -6298,7 +6276,7 @@
         <w:rPr>
           <w:rFonts w:eastAsiaTheme="minorEastAsia"/>
         </w:rPr>
-        <w:t xml:space="preserve">(HDI) since they allow for more conservative estimates when the posterior densities are </w:t>
+        <w:t xml:space="preserve">(HDI) since they allow for more conservative estimates when posterior densities are </w:t>
       </w:r>
       <w:r>
         <w:rPr>
@@ -6537,6 +6515,9 @@
         <w:t>)</w:t>
       </w:r>
       <w:r>
+        <w:t>)</w:t>
+      </w:r>
+      <w:r>
         <w:t xml:space="preserve">, </w:t>
       </w:r>
       <w:r>
@@ -6775,27 +6756,18 @@
         <w:t xml:space="preserve">collected </w:t>
       </w:r>
       <w:r>
-        <w:rPr>
-          <w:highlight w:val="yellow"/>
-        </w:rPr>
-        <w:t>12</w:t>
-      </w:r>
-      <w:r>
-        <w:rPr>
-          <w:highlight w:val="yellow"/>
-        </w:rPr>
+        <w:t>1</w:t>
+      </w:r>
+      <w:r>
+        <w:t>6</w:t>
+      </w:r>
+      <w:r>
         <w:t>,</w:t>
       </w:r>
       <w:r>
-        <w:rPr>
-          <w:highlight w:val="yellow"/>
-        </w:rPr>
-        <w:t>558</w:t>
-      </w:r>
-      <w:r>
-        <w:rPr>
-          <w:highlight w:val="yellow"/>
-        </w:rPr>
+        <w:t>293</w:t>
+      </w:r>
+      <w:r>
         <w:t xml:space="preserve"> GPS locations</w:t>
       </w:r>
       <w:r>
@@ -6808,10 +6780,10 @@
         <w:t xml:space="preserve"> from </w:t>
       </w:r>
       <w:r>
-        <w:rPr>
-          <w:highlight w:val="yellow"/>
-        </w:rPr>
-        <w:t>252 individuals</w:t>
+        <w:t>344</w:t>
+      </w:r>
+      <w:r>
+        <w:t xml:space="preserve"> individuals</w:t>
       </w:r>
       <w:r>
         <w:t>, with</w:t>
@@ -6820,427 +6792,372 @@
         <w:t xml:space="preserve"> </w:t>
       </w:r>
       <w:r>
-        <w:rPr>
-          <w:highlight w:val="yellow"/>
-        </w:rPr>
-        <w:t xml:space="preserve">428 </w:t>
-      </w:r>
-      <w:r>
-        <w:rPr>
-          <w:highlight w:val="yellow"/>
-        </w:rPr>
+        <w:t>258</w:t>
+      </w:r>
+      <w:r>
+        <w:t xml:space="preserve"> </w:t>
+      </w:r>
+      <w:r>
+        <w:t xml:space="preserve">possible migratory </w:t>
+      </w:r>
+      <w:r>
         <w:t>locations</w:t>
       </w:r>
       <w:r>
-        <w:rPr>
-          <w:highlight w:val="yellow"/>
-        </w:rPr>
+        <w:t xml:space="preserve"> </w:t>
+      </w:r>
+      <w:r>
+        <w:t>(</w:t>
+      </w:r>
+      <w:r>
+        <w:t>10</w:t>
+      </w:r>
+      <w:r>
+        <w:t>6</w:t>
+      </w:r>
+      <w:r>
+        <w:t xml:space="preserve"> individuals)</w:t>
+      </w:r>
+      <w:r>
+        <w:t>.</w:t>
+      </w:r>
+      <w:r>
+        <w:t xml:space="preserve"> The</w:t>
+      </w:r>
+      <w:r>
+        <w:t xml:space="preserve"> base</w:t>
+      </w:r>
+      <w:r>
+        <w:t xml:space="preserve"> model predicted that </w:t>
+      </w:r>
+      <w:r>
+        <w:t>1</w:t>
+      </w:r>
+      <w:r>
+        <w:t>59</w:t>
+      </w:r>
+      <w:r>
+        <w:t xml:space="preserve"> of these locations were mo</w:t>
+      </w:r>
+      <w:r>
+        <w:t>st</w:t>
+      </w:r>
+      <w:r>
+        <w:t xml:space="preserve"> likely </w:t>
+      </w:r>
+      <w:r>
+        <w:t>recorded when the bird was in flight</w:t>
+      </w:r>
+      <w:r>
         <w:t xml:space="preserve"> (</w:t>
       </w:r>
       <w:r>
-        <w:rPr>
-          <w:highlight w:val="yellow"/>
-        </w:rPr>
-        <w:t>109</w:t>
-      </w:r>
-      <w:r>
-        <w:rPr>
-          <w:highlight w:val="yellow"/>
-        </w:rPr>
-        <w:t xml:space="preserve"> individuals)</w:t>
+        <w:t xml:space="preserve">95% CRI: </w:t>
+      </w:r>
+      <w:r>
+        <w:t>13</w:t>
+      </w:r>
+      <w:r>
+        <w:t>0</w:t>
+      </w:r>
+      <w:r>
+        <w:t>–</w:t>
+      </w:r>
+      <w:r>
+        <w:t>1</w:t>
+      </w:r>
+      <w:r>
+        <w:t>94</w:t>
+      </w:r>
+      <w:r>
+        <w:t xml:space="preserve">; </w:t>
+      </w:r>
+      <w:r>
+        <w:t>estimates</w:t>
+      </w:r>
+      <w:r>
+        <w:t xml:space="preserve"> from </w:t>
+      </w:r>
+      <w:r>
+        <w:t>all</w:t>
+      </w:r>
+      <w:r>
+        <w:t xml:space="preserve"> models</w:t>
       </w:r>
       <w:r>
         <w:t xml:space="preserve"> </w:t>
       </w:r>
       <w:r>
-        <w:t>collected at night during migration</w:t>
-      </w:r>
-      <w:r>
-        <w:t>. The</w:t>
-      </w:r>
-      <w:r>
-        <w:t xml:space="preserve"> base</w:t>
-      </w:r>
-      <w:r>
-        <w:t xml:space="preserve"> model predicted that </w:t>
-      </w:r>
-      <w:r>
-        <w:rPr>
-          <w:highlight w:val="yellow"/>
-        </w:rPr>
-        <w:t>144</w:t>
-      </w:r>
-      <w:r>
-        <w:t xml:space="preserve"> of these locations were mo</w:t>
-      </w:r>
-      <w:r>
-        <w:t>st</w:t>
-      </w:r>
-      <w:r>
-        <w:t xml:space="preserve"> likely </w:t>
-      </w:r>
-      <w:r>
-        <w:t>recorded when the bird was in flight</w:t>
-      </w:r>
-      <w:r>
-        <w:t xml:space="preserve"> (</w:t>
-      </w:r>
-      <w:r>
-        <w:rPr>
-          <w:highlight w:val="yellow"/>
-        </w:rPr>
-        <w:t xml:space="preserve">95% CRI: </w:t>
-      </w:r>
-      <w:r>
-        <w:rPr>
-          <w:highlight w:val="yellow"/>
-        </w:rPr>
-        <w:t>13</w:t>
-      </w:r>
-      <w:r>
-        <w:rPr>
-          <w:highlight w:val="yellow"/>
-        </w:rPr>
+        <w:t>in</w:t>
+      </w:r>
+      <w:r>
+        <w:t xml:space="preserve"> </w:t>
+      </w:r>
+      <w:r>
+        <w:t>Supplemental Material</w:t>
+      </w:r>
+      <w:r>
+        <w:t xml:space="preserve"> Table S1</w:t>
+      </w:r>
+      <w:r>
+        <w:t>)</w:t>
+      </w:r>
+      <w:r>
+        <w:t>.</w:t>
+      </w:r>
+      <w:r>
+        <w:t xml:space="preserve"> </w:t>
+      </w:r>
+      <w:r>
+        <w:t>E</w:t>
+      </w:r>
+      <w:r>
+        <w:t>stimated median flight altitude</w:t>
+      </w:r>
+      <w:r>
+        <w:t xml:space="preserve"> was</w:t>
+      </w:r>
+      <w:r>
+        <w:t xml:space="preserve"> </w:t>
+      </w:r>
+      <w:r>
         <w:t>2</w:t>
       </w:r>
       <w:r>
-        <w:rPr>
-          <w:highlight w:val="yellow"/>
-        </w:rPr>
-        <w:t>–</w:t>
-      </w:r>
-      <w:r>
-        <w:rPr>
-          <w:highlight w:val="yellow"/>
-        </w:rPr>
+        <w:t>2</w:t>
+      </w:r>
+      <w:r>
+        <w:t>4</w:t>
+      </w:r>
+      <w:r>
+        <w:t>m</w:t>
+      </w:r>
+      <w:r>
+        <w:t>,</w:t>
+      </w:r>
+      <w:r>
+        <w:t xml:space="preserve"> </w:t>
+      </w:r>
+      <w:r>
+        <w:t>and</w:t>
+      </w:r>
+      <w:r>
+        <w:t xml:space="preserve"> </w:t>
+      </w:r>
+      <w:r>
+        <w:t>mean</w:t>
+      </w:r>
+      <w:r>
+        <w:t xml:space="preserve"> flight altitude </w:t>
+      </w:r>
+      <w:r>
+        <w:t>was</w:t>
+      </w:r>
+      <w:r>
+        <w:t xml:space="preserve"> </w:t>
+      </w:r>
+      <w:r>
+        <w:t>36</w:t>
+      </w:r>
+      <w:r>
         <w:t>1</w:t>
       </w:r>
       <w:r>
-        <w:rPr>
-          <w:highlight w:val="yellow"/>
-        </w:rPr>
-        <w:t>57</w:t>
-      </w:r>
-      <w:r>
-        <w:rPr>
-          <w:highlight w:val="yellow"/>
-        </w:rPr>
-        <w:t xml:space="preserve">; </w:t>
-      </w:r>
-      <w:r>
-        <w:rPr>
-          <w:highlight w:val="yellow"/>
-        </w:rPr>
-        <w:t>estimates</w:t>
-      </w:r>
-      <w:r>
-        <w:rPr>
-          <w:highlight w:val="yellow"/>
-        </w:rPr>
-        <w:t xml:space="preserve"> from </w:t>
-      </w:r>
-      <w:r>
-        <w:rPr>
-          <w:highlight w:val="yellow"/>
-        </w:rPr>
-        <w:t>all</w:t>
-      </w:r>
-      <w:r>
-        <w:rPr>
-          <w:highlight w:val="yellow"/>
-        </w:rPr>
-        <w:t xml:space="preserve"> models</w:t>
-      </w:r>
-      <w:r>
-        <w:rPr>
-          <w:highlight w:val="yellow"/>
-        </w:rPr>
+        <w:t>m</w:t>
+      </w:r>
+      <w:r>
+        <w:t xml:space="preserve"> (Table</w:t>
+      </w:r>
+      <w:r>
+        <w:t xml:space="preserve"> 1). </w:t>
+      </w:r>
+      <w:r>
+        <w:t>Woodcock fl</w:t>
+      </w:r>
+      <w:r>
+        <w:t>ew</w:t>
+      </w:r>
+      <w:r>
+        <w:t xml:space="preserve"> at </w:t>
+      </w:r>
+      <w:r>
+        <w:t xml:space="preserve">mean </w:t>
+      </w:r>
+      <w:r>
+        <w:t xml:space="preserve">altitudes </w:t>
+      </w:r>
+      <w:r>
+        <w:t xml:space="preserve">of </w:t>
+      </w:r>
+      <w:r>
+        <w:t>3</w:t>
+      </w:r>
+      <w:r>
+        <w:t>2</w:t>
+      </w:r>
+      <w:r>
+        <w:t>0</w:t>
+      </w:r>
+      <w:r>
+        <w:t xml:space="preserve">m in fall and </w:t>
+      </w:r>
+      <w:r>
+        <w:t>4</w:t>
+      </w:r>
+      <w:r>
+        <w:t>4</w:t>
+      </w:r>
+      <w:r>
+        <w:t>7</w:t>
+      </w:r>
+      <w:r>
+        <w:t>m</w:t>
+      </w:r>
+      <w:r>
+        <w:t xml:space="preserve"> in spring, </w:t>
+      </w:r>
+      <w:r>
+        <w:t>with 9</w:t>
+      </w:r>
+      <w:r>
+        <w:t>4</w:t>
+      </w:r>
+      <w:r>
+        <w:t>%</w:t>
+      </w:r>
+      <w:r>
+        <w:t xml:space="preserve"> prob</w:t>
+      </w:r>
+      <w:r>
+        <w:t xml:space="preserve">ability </w:t>
+      </w:r>
+      <w:proofErr w:type="gramStart"/>
+      <w:r>
+        <w:t>that mean</w:t>
+      </w:r>
+      <w:proofErr w:type="gramEnd"/>
+      <w:r>
+        <w:t xml:space="preserve"> flight altitudes are </w:t>
+      </w:r>
+      <w:r>
+        <w:t xml:space="preserve">lower in </w:t>
+      </w:r>
+      <w:r>
+        <w:t>fall</w:t>
+      </w:r>
+      <w:r>
+        <w:t xml:space="preserve"> than </w:t>
+      </w:r>
+      <w:r>
+        <w:t>spring</w:t>
+      </w:r>
+      <w:r>
+        <w:t>. Adult woodcock f</w:t>
+      </w:r>
+      <w:r>
+        <w:t>lew</w:t>
+      </w:r>
+      <w:r>
+        <w:t xml:space="preserve"> at </w:t>
+      </w:r>
+      <w:r>
+        <w:t xml:space="preserve">mean </w:t>
+      </w:r>
+      <w:r>
+        <w:t xml:space="preserve">altitudes of </w:t>
+      </w:r>
+      <w:r>
+        <w:t>435</w:t>
+      </w:r>
+      <w:r>
+        <w:t>m</w:t>
+      </w:r>
+      <w:r>
+        <w:t xml:space="preserve"> while juvenile</w:t>
+      </w:r>
+      <w:r>
+        <w:t>s f</w:t>
+      </w:r>
+      <w:r>
+        <w:t>lew</w:t>
+      </w:r>
+      <w:r>
+        <w:t xml:space="preserve"> at altitudes of </w:t>
+      </w:r>
+      <w:r>
+        <w:t>3</w:t>
+      </w:r>
+      <w:r>
+        <w:t>69</w:t>
+      </w:r>
+      <w:r>
+        <w:t>m,</w:t>
+      </w:r>
+      <w:r>
+        <w:t xml:space="preserve"> with</w:t>
+      </w:r>
+      <w:r>
         <w:t xml:space="preserve"> </w:t>
       </w:r>
       <w:r>
-        <w:rPr>
-          <w:highlight w:val="yellow"/>
-        </w:rPr>
-        <w:t>in</w:t>
-      </w:r>
-      <w:r>
-        <w:rPr>
-          <w:highlight w:val="yellow"/>
-        </w:rPr>
+        <w:t>79%</w:t>
+      </w:r>
+      <w:r>
+        <w:t xml:space="preserve"> probability that mean flight altitudes are high</w:t>
+      </w:r>
+      <w:r>
+        <w:t>er for adults than juveniles</w:t>
+      </w:r>
+      <w:r>
+        <w:t>.</w:t>
+      </w:r>
+      <w:r>
         <w:t xml:space="preserve"> </w:t>
       </w:r>
       <w:r>
-        <w:rPr>
-          <w:highlight w:val="yellow"/>
-        </w:rPr>
-        <w:t>Supplemental Material</w:t>
-      </w:r>
-      <w:r>
-        <w:rPr>
-          <w:highlight w:val="yellow"/>
-        </w:rPr>
-        <w:t xml:space="preserve"> Table S1</w:t>
-      </w:r>
-      <w:r>
-        <w:t>)</w:t>
-      </w:r>
-      <w:r>
-        <w:t>.</w:t>
+        <w:t xml:space="preserve">Male woodcock flew at </w:t>
+      </w:r>
+      <w:r>
+        <w:t>mean altitud</w:t>
+      </w:r>
+      <w:r>
+        <w:t xml:space="preserve">es of </w:t>
+      </w:r>
+      <w:r>
+        <w:t>4</w:t>
+      </w:r>
+      <w:r>
+        <w:t>08</w:t>
+      </w:r>
+      <w:r>
+        <w:t xml:space="preserve">m while females flew at altitudes of </w:t>
+      </w:r>
+      <w:r>
+        <w:t>3</w:t>
+      </w:r>
+      <w:r>
+        <w:t>4</w:t>
+      </w:r>
+      <w:r>
+        <w:t>1</w:t>
+      </w:r>
+      <w:r>
+        <w:t>m,</w:t>
       </w:r>
       <w:r>
         <w:t xml:space="preserve"> </w:t>
       </w:r>
       <w:r>
-        <w:t>E</w:t>
-      </w:r>
-      <w:r>
-        <w:t>stimated median flight altitude</w:t>
-      </w:r>
-      <w:r>
-        <w:t xml:space="preserve"> was</w:t>
-      </w:r>
-      <w:r>
-        <w:t xml:space="preserve"> 2</w:t>
-      </w:r>
-      <w:r>
-        <w:t>25</w:t>
-      </w:r>
-      <w:r>
-        <w:t>m</w:t>
-      </w:r>
-      <w:r>
-        <w:t>,</w:t>
-      </w:r>
-      <w:r>
-        <w:t xml:space="preserve"> </w:t>
-      </w:r>
-      <w:r>
-        <w:t xml:space="preserve">and </w:t>
-      </w:r>
-      <w:r>
-        <w:t>mean</w:t>
-      </w:r>
-      <w:r>
-        <w:t xml:space="preserve"> flight altitude </w:t>
-      </w:r>
-      <w:r>
-        <w:t>was</w:t>
-      </w:r>
-      <w:r>
-        <w:t xml:space="preserve"> </w:t>
-      </w:r>
-      <w:r>
-        <w:t>36</w:t>
-      </w:r>
-      <w:r>
-        <w:t>3</w:t>
-      </w:r>
-      <w:r>
-        <w:t>m (Table</w:t>
-      </w:r>
-      <w:r>
-        <w:t xml:space="preserve"> 1). </w:t>
-      </w:r>
-      <w:r>
-        <w:t>Woodcock fl</w:t>
-      </w:r>
-      <w:r>
-        <w:t>ew</w:t>
-      </w:r>
-      <w:r>
-        <w:t xml:space="preserve"> at </w:t>
-      </w:r>
-      <w:r>
-        <w:t xml:space="preserve">mean </w:t>
-      </w:r>
-      <w:r>
-        <w:t xml:space="preserve">altitudes of </w:t>
-      </w:r>
-      <w:r>
-        <w:rPr>
-          <w:highlight w:val="yellow"/>
-        </w:rPr>
-        <w:t>31</w:t>
-      </w:r>
-      <w:r>
-        <w:rPr>
-          <w:highlight w:val="yellow"/>
-        </w:rPr>
-        <w:t>0</w:t>
-      </w:r>
-      <w:r>
-        <w:rPr>
-          <w:highlight w:val="yellow"/>
-        </w:rPr>
-        <w:t>m</w:t>
-      </w:r>
-      <w:r>
-        <w:t xml:space="preserve"> in fall and </w:t>
-      </w:r>
-      <w:r>
-        <w:rPr>
-          <w:highlight w:val="yellow"/>
-        </w:rPr>
-        <w:t>42</w:t>
-      </w:r>
-      <w:r>
-        <w:rPr>
-          <w:highlight w:val="yellow"/>
-        </w:rPr>
-        <w:t>7</w:t>
-      </w:r>
-      <w:r>
-        <w:rPr>
-          <w:highlight w:val="yellow"/>
-        </w:rPr>
-        <w:t>m</w:t>
-      </w:r>
-      <w:r>
-        <w:t xml:space="preserve"> in spring, </w:t>
-      </w:r>
-      <w:r>
         <w:t xml:space="preserve">with </w:t>
       </w:r>
       <w:r>
-        <w:rPr>
-          <w:highlight w:val="yellow"/>
-        </w:rPr>
-        <w:t>96%</w:t>
-      </w:r>
-      <w:r>
-        <w:t xml:space="preserve"> prob</w:t>
-      </w:r>
-      <w:r>
-        <w:t xml:space="preserve">ability that mean flight altitudes are </w:t>
-      </w:r>
-      <w:r>
-        <w:t xml:space="preserve">lower in </w:t>
-      </w:r>
-      <w:r>
-        <w:t>fall</w:t>
-      </w:r>
-      <w:r>
-        <w:t xml:space="preserve"> than </w:t>
-      </w:r>
-      <w:r>
-        <w:t>spring</w:t>
-      </w:r>
-      <w:r>
-        <w:t>. Adult woodcock f</w:t>
-      </w:r>
-      <w:r>
-        <w:t>lew</w:t>
-      </w:r>
-      <w:r>
-        <w:t xml:space="preserve"> at </w:t>
-      </w:r>
-      <w:r>
-        <w:t xml:space="preserve">mean </w:t>
-      </w:r>
-      <w:r>
-        <w:t xml:space="preserve">altitudes of </w:t>
-      </w:r>
-      <w:r>
-        <w:rPr>
-          <w:highlight w:val="yellow"/>
-        </w:rPr>
-        <w:t>39</w:t>
-      </w:r>
-      <w:r>
-        <w:rPr>
-          <w:highlight w:val="yellow"/>
-        </w:rPr>
-        <w:t>8</w:t>
-      </w:r>
-      <w:r>
-        <w:rPr>
-          <w:highlight w:val="yellow"/>
-        </w:rPr>
-        <w:t>m</w:t>
-      </w:r>
-      <w:r>
-        <w:t xml:space="preserve"> while juvenile</w:t>
-      </w:r>
-      <w:r>
-        <w:t>s f</w:t>
-      </w:r>
-      <w:r>
-        <w:t>lew</w:t>
-      </w:r>
-      <w:r>
-        <w:t xml:space="preserve"> at altitudes of </w:t>
-      </w:r>
-      <w:r>
-        <w:rPr>
-          <w:highlight w:val="yellow"/>
-        </w:rPr>
-        <w:t>34</w:t>
-      </w:r>
-      <w:r>
-        <w:rPr>
-          <w:highlight w:val="yellow"/>
-        </w:rPr>
-        <w:t>2</w:t>
-      </w:r>
-      <w:r>
-        <w:rPr>
-          <w:highlight w:val="yellow"/>
-        </w:rPr>
-        <w:t>m</w:t>
-      </w:r>
-      <w:r>
-        <w:t>, with</w:t>
-      </w:r>
-      <w:r>
-        <w:t xml:space="preserve"> </w:t>
-      </w:r>
-      <w:r>
-        <w:rPr>
-          <w:highlight w:val="yellow"/>
-        </w:rPr>
-        <w:t>79%</w:t>
-      </w:r>
-      <w:r>
-        <w:t xml:space="preserve"> probability that mean flight altitudes are high</w:t>
-      </w:r>
-      <w:r>
-        <w:t>er for adults than juveniles</w:t>
-      </w:r>
-      <w:r>
-        <w:t>.</w:t>
-      </w:r>
-      <w:r>
-        <w:t xml:space="preserve"> </w:t>
-      </w:r>
-      <w:r>
-        <w:t xml:space="preserve">Male woodcock flew at </w:t>
-      </w:r>
-      <w:r>
-        <w:t xml:space="preserve">mean altitudes of </w:t>
-      </w:r>
-      <w:r>
-        <w:t>413</w:t>
-      </w:r>
-      <w:r>
-        <w:t xml:space="preserve">m while females flew at altitudes of </w:t>
-      </w:r>
-      <w:r>
-        <w:t>3</w:t>
-      </w:r>
-      <w:r>
-        <w:t>44</w:t>
-      </w:r>
-      <w:r>
-        <w:t>m, with</w:t>
-      </w:r>
-      <w:r>
-        <w:t xml:space="preserve"> </w:t>
-      </w:r>
-      <w:r>
-        <w:t>81</w:t>
-      </w:r>
-      <w:r>
-        <w:t>% probability</w:t>
+        <w:t>79</w:t>
+      </w:r>
+      <w:r>
+        <w:t>%</w:t>
+      </w:r>
+      <w:r>
+        <w:t xml:space="preserve"> probability</w:t>
       </w:r>
       <w:r>
         <w:t xml:space="preserve"> that </w:t>
@@ -7278,7 +7195,10 @@
         <w:t>half</w:t>
       </w:r>
       <w:r>
-        <w:t xml:space="preserve"> (</w:t>
+        <w:t xml:space="preserve"> </w:t>
+      </w:r>
+      <w:r>
+        <w:t>(</w:t>
       </w:r>
       <w:r>
         <w:t>62</w:t>
@@ -7287,7 +7207,10 @@
         <w:t>%)</w:t>
       </w:r>
       <w:r>
-        <w:t xml:space="preserve"> of woodcock</w:t>
+        <w:t xml:space="preserve"> of</w:t>
+      </w:r>
+      <w:r>
+        <w:t xml:space="preserve"> woodcock</w:t>
       </w:r>
       <w:r>
         <w:t xml:space="preserve"> flight</w:t>
@@ -7335,15 +7258,7 @@
         <w:t xml:space="preserve"> </w:t>
       </w:r>
       <w:r>
-        <w:t xml:space="preserve">Woodcock </w:t>
-      </w:r>
-      <w:proofErr w:type="gramStart"/>
-      <w:r>
-        <w:t>were</w:t>
-      </w:r>
-      <w:proofErr w:type="gramEnd"/>
-      <w:r>
-        <w:t xml:space="preserve"> more likely to fly within range of </w:t>
+        <w:t xml:space="preserve">Woodcock were more likely to fly within range of </w:t>
       </w:r>
       <w:r>
         <w:t>these</w:t>
@@ -7358,31 +7273,49 @@
         <w:t xml:space="preserve">with </w:t>
       </w:r>
       <w:r>
-        <w:t>2</w:t>
-      </w:r>
-      <w:r>
-        <w:t xml:space="preserve">% more locations occurring at low-rise building altitude, </w:t>
-      </w:r>
-      <w:r>
-        <w:t>11</w:t>
-      </w:r>
-      <w:r>
-        <w:t xml:space="preserve">% more at wind turbine altitude, and </w:t>
+        <w:t>3</w:t>
+      </w:r>
+      <w:r>
+        <w:t>%</w:t>
+      </w:r>
+      <w:r>
+        <w:t xml:space="preserve"> more locations occurring at low-rise building altitude</w:t>
+      </w:r>
+      <w:r>
+        <w:t xml:space="preserve">, </w:t>
       </w:r>
       <w:r>
         <w:t>1</w:t>
       </w:r>
       <w:r>
+        <w:t>0</w:t>
+      </w:r>
+      <w:r>
+        <w:t>%</w:t>
+      </w:r>
+      <w:r>
+        <w:t xml:space="preserve"> more at wind turbine altitude, and </w:t>
+      </w:r>
+      <w:r>
+        <w:t>1</w:t>
+      </w:r>
+      <w:r>
         <w:t>3</w:t>
       </w:r>
       <w:r>
-        <w:t>% more</w:t>
+        <w:t>%</w:t>
+      </w:r>
+      <w:r>
+        <w:t xml:space="preserve"> more</w:t>
       </w:r>
       <w:r>
         <w:t xml:space="preserve"> at communication tower altitude</w:t>
       </w:r>
       <w:r>
-        <w:t xml:space="preserve"> than during the spring</w:t>
+        <w:t xml:space="preserve"> than during the </w:t>
+      </w:r>
+      <w:r>
+        <w:t>spring</w:t>
       </w:r>
       <w:r>
         <w:t xml:space="preserve">. </w:t>
@@ -7394,10 +7327,10 @@
         <w:t>5</w:t>
       </w:r>
       <w:r>
-        <w:t>%</w:t>
-      </w:r>
-      <w:r>
-        <w:t xml:space="preserve"> of woodcock locations were below </w:t>
+        <w:t>% of</w:t>
+      </w:r>
+      <w:r>
+        <w:t xml:space="preserve"> woodcock locations were below </w:t>
       </w:r>
       <w:r>
         <w:t xml:space="preserve">the minimum flight altitude reported in </w:t>
@@ -7438,10 +7371,7 @@
       <w:r>
         <w:t>.</w:t>
       </w:r>
-    </w:p>
-    <w:p>
-      <w:r>
-        <w:lastRenderedPageBreak/>
+      <w:r>
         <w:br w:type="page"/>
       </w:r>
     </w:p>
@@ -7556,6 +7486,7 @@
             <w:pPr>
               <w:spacing w:after="120"/>
             </w:pPr>
+            <w:commentRangeStart w:id="3"/>
             <w:r>
               <w:t>Metric</w:t>
             </w:r>
@@ -7594,6 +7525,13 @@
             </w:pPr>
             <w:r>
               <w:t>95% Credible Interval</w:t>
+            </w:r>
+            <w:commentRangeEnd w:id="3"/>
+            <w:r>
+              <w:rPr>
+                <w:rStyle w:val="CommentReference"/>
+              </w:rPr>
+              <w:commentReference w:id="3"/>
             </w:r>
           </w:p>
         </w:tc>
@@ -7659,7 +7597,14 @@
                 <w:b/>
                 <w:bCs/>
               </w:rPr>
-              <w:t>25</w:t>
+              <w:t>2</w:t>
+            </w:r>
+            <w:r>
+              <w:rPr>
+                <w:b/>
+                <w:bCs/>
+              </w:rPr>
+              <w:t>4</w:t>
             </w:r>
             <w:r>
               <w:rPr>
@@ -7700,7 +7645,7 @@
                 <w:b/>
                 <w:bCs/>
               </w:rPr>
-              <w:t>53</w:t>
+              <w:t>48</w:t>
             </w:r>
             <w:r>
               <w:rPr>
@@ -7714,7 +7659,14 @@
                 <w:b/>
                 <w:bCs/>
               </w:rPr>
-              <w:t>299</w:t>
+              <w:t>29</w:t>
+            </w:r>
+            <w:r>
+              <w:rPr>
+                <w:b/>
+                <w:bCs/>
+              </w:rPr>
+              <w:t>5</w:t>
             </w:r>
             <w:r>
               <w:rPr>
@@ -7783,13 +7735,19 @@
               </w:rPr>
             </w:pPr>
             <w:r>
-              <w:t>212</w:t>
+              <w:t>2</w:t>
+            </w:r>
+            <w:r>
+              <w:t>05</w:t>
             </w:r>
             <w:r>
               <w:t>/</w:t>
             </w:r>
             <w:r>
-              <w:t>288</w:t>
+              <w:t>28</w:t>
+            </w:r>
+            <w:r>
+              <w:t>5</w:t>
             </w:r>
             <w:r>
               <w:t>m</w:t>
@@ -7814,22 +7772,31 @@
               </w:rPr>
             </w:pPr>
             <w:r>
-              <w:t>14</w:t>
-            </w:r>
-            <w:r>
               <w:t>1</w:t>
             </w:r>
             <w:r>
+              <w:t>29</w:t>
+            </w:r>
+            <w:r>
               <w:t>–</w:t>
             </w:r>
             <w:r>
-              <w:t>287</w:t>
+              <w:t>28</w:t>
+            </w:r>
+            <w:r>
+              <w:t>0</w:t>
             </w:r>
             <w:r>
               <w:t>/</w:t>
             </w:r>
             <w:r>
-              <w:t>178</w:t>
+              <w:t>1</w:t>
+            </w:r>
+            <w:r>
+              <w:t>6</w:t>
+            </w:r>
+            <w:r>
+              <w:t>8</w:t>
             </w:r>
             <w:r>
               <w:t>–</w:t>
@@ -7890,21 +7857,24 @@
           <w:p>
             <w:pPr>
               <w:spacing w:after="120"/>
+              <w:rPr>
+                <w:highlight w:val="yellow"/>
+              </w:rPr>
             </w:pPr>
             <w:r>
               <w:t>2</w:t>
             </w:r>
             <w:r>
-              <w:t>80</w:t>
+              <w:t>78</w:t>
             </w:r>
             <w:r>
               <w:t>/</w:t>
             </w:r>
             <w:r>
-              <w:t>25</w:t>
-            </w:r>
-            <w:r>
-              <w:t>3</w:t>
+              <w:t>2</w:t>
+            </w:r>
+            <w:r>
+              <w:t>49</w:t>
             </w:r>
             <w:r>
               <w:t>m</w:t>
@@ -7924,18 +7894,27 @@
           <w:p>
             <w:pPr>
               <w:spacing w:after="120"/>
+              <w:rPr>
+                <w:highlight w:val="yellow"/>
+              </w:rPr>
             </w:pPr>
             <w:r>
               <w:t>1</w:t>
             </w:r>
             <w:r>
-              <w:t>79</w:t>
+              <w:t>7</w:t>
+            </w:r>
+            <w:r>
+              <w:t>1</w:t>
             </w:r>
             <w:r>
               <w:t>–</w:t>
             </w:r>
             <w:r>
-              <w:t>383</w:t>
+              <w:t>38</w:t>
+            </w:r>
+            <w:r>
+              <w:t>1</w:t>
             </w:r>
             <w:r>
               <w:t>/</w:t>
@@ -7947,7 +7926,7 @@
               <w:t>6</w:t>
             </w:r>
             <w:r>
-              <w:t>7</w:t>
+              <w:t>4</w:t>
             </w:r>
             <w:r>
               <w:t>–</w:t>
@@ -7956,7 +7935,10 @@
               <w:t>3</w:t>
             </w:r>
             <w:r>
-              <w:t>34</w:t>
+              <w:t>3</w:t>
+            </w:r>
+            <w:r>
+              <w:t>6</w:t>
             </w:r>
             <w:r>
               <w:t>m</w:t>
@@ -8007,21 +7989,21 @@
           <w:p>
             <w:pPr>
               <w:spacing w:after="120"/>
+              <w:rPr>
+                <w:highlight w:val="yellow"/>
+              </w:rPr>
             </w:pPr>
             <w:r>
+              <w:t>265</w:t>
+            </w:r>
+            <w:r>
+              <w:t>/</w:t>
+            </w:r>
+            <w:r>
               <w:t>2</w:t>
             </w:r>
             <w:r>
-              <w:t>72</w:t>
-            </w:r>
-            <w:r>
-              <w:t>/</w:t>
-            </w:r>
-            <w:r>
-              <w:t>2</w:t>
-            </w:r>
-            <w:r>
-              <w:t>24</w:t>
+              <w:t>17</w:t>
             </w:r>
             <w:r>
               <w:t>m</w:t>
@@ -8041,33 +8023,30 @@
           <w:p>
             <w:pPr>
               <w:spacing w:after="120"/>
+              <w:rPr>
+                <w:highlight w:val="yellow"/>
+              </w:rPr>
             </w:pPr>
             <w:r>
+              <w:t>165</w:t>
+            </w:r>
+            <w:r>
+              <w:t>–</w:t>
+            </w:r>
+            <w:r>
+              <w:t>3</w:t>
+            </w:r>
+            <w:r>
+              <w:t>63</w:t>
+            </w:r>
+            <w:r>
+              <w:t>/</w:t>
+            </w:r>
+            <w:r>
               <w:t>1</w:t>
             </w:r>
             <w:r>
-              <w:t>7</w:t>
-            </w:r>
-            <w:r>
-              <w:t>2</w:t>
-            </w:r>
-            <w:r>
-              <w:t>–</w:t>
-            </w:r>
-            <w:r>
-              <w:t>3</w:t>
-            </w:r>
-            <w:r>
-              <w:t>71</w:t>
-            </w:r>
-            <w:r>
-              <w:t>/</w:t>
-            </w:r>
-            <w:r>
-              <w:t>1</w:t>
-            </w:r>
-            <w:r>
-              <w:t>33</w:t>
+              <w:t>25</w:t>
             </w:r>
             <w:r>
               <w:t>–</w:t>
@@ -8131,6 +8110,7 @@
               <w:rPr>
                 <w:b/>
                 <w:bCs/>
+                <w:highlight w:val="yellow"/>
               </w:rPr>
             </w:pPr>
             <w:r>
@@ -8145,7 +8125,7 @@
                 <w:b/>
                 <w:bCs/>
               </w:rPr>
-              <w:t>3</w:t>
+              <w:t>1</w:t>
             </w:r>
             <w:r>
               <w:rPr>
@@ -8193,7 +8173,14 @@
                 <w:b/>
                 <w:bCs/>
               </w:rPr>
-              <w:t>449</w:t>
+              <w:t>44</w:t>
+            </w:r>
+            <w:r>
+              <w:rPr>
+                <w:b/>
+                <w:bCs/>
+              </w:rPr>
+              <w:t>4</w:t>
             </w:r>
             <w:r>
               <w:rPr>
@@ -8263,7 +8250,10 @@
               <w:t>3</w:t>
             </w:r>
             <w:r>
-              <w:t>24</w:t>
+              <w:t>2</w:t>
+            </w:r>
+            <w:r>
+              <w:t>0</w:t>
             </w:r>
             <w:r>
               <w:t>/</w:t>
@@ -8300,13 +8290,16 @@
               <w:t>2</w:t>
             </w:r>
             <w:r>
-              <w:t>41</w:t>
+              <w:t>34</w:t>
             </w:r>
             <w:r>
               <w:t>–</w:t>
             </w:r>
             <w:r>
-              <w:t>420</w:t>
+              <w:t>4</w:t>
+            </w:r>
+            <w:r>
+              <w:t>18</w:t>
             </w:r>
             <w:r>
               <w:t>/</w:t>
@@ -8315,13 +8308,19 @@
               <w:t>3</w:t>
             </w:r>
             <w:r>
-              <w:t>19</w:t>
+              <w:t>1</w:t>
+            </w:r>
+            <w:r>
+              <w:t>5</w:t>
             </w:r>
             <w:r>
               <w:t>–</w:t>
             </w:r>
             <w:r>
-              <w:t>600</w:t>
+              <w:t>60</w:t>
+            </w:r>
+            <w:r>
+              <w:t>3</w:t>
             </w:r>
             <w:r>
               <w:t>m</w:t>
@@ -8372,9 +8371,15 @@
           <w:p>
             <w:pPr>
               <w:spacing w:after="120"/>
+              <w:rPr>
+                <w:highlight w:val="yellow"/>
+              </w:rPr>
             </w:pPr>
             <w:r>
-              <w:t>434</w:t>
+              <w:t>43</w:t>
+            </w:r>
+            <w:r>
+              <w:t>5</w:t>
             </w:r>
             <w:r>
               <w:t>/</w:t>
@@ -8403,18 +8408,21 @@
           <w:p>
             <w:pPr>
               <w:spacing w:after="120"/>
+              <w:rPr>
+                <w:highlight w:val="yellow"/>
+              </w:rPr>
             </w:pPr>
             <w:r>
-              <w:t>303</w:t>
+              <w:t>30</w:t>
+            </w:r>
+            <w:r>
+              <w:t>5</w:t>
             </w:r>
             <w:r>
               <w:t>–</w:t>
             </w:r>
             <w:r>
-              <w:t>5</w:t>
-            </w:r>
-            <w:r>
-              <w:t>93</w:t>
+              <w:t>601</w:t>
             </w:r>
             <w:r>
               <w:t>/</w:t>
@@ -8423,7 +8431,10 @@
               <w:t>2</w:t>
             </w:r>
             <w:r>
-              <w:t>79</w:t>
+              <w:t>7</w:t>
+            </w:r>
+            <w:r>
+              <w:t>7</w:t>
             </w:r>
             <w:r>
               <w:t>–</w:t>
@@ -8432,7 +8443,10 @@
               <w:t>4</w:t>
             </w:r>
             <w:r>
-              <w:t>78</w:t>
+              <w:t>7</w:t>
+            </w:r>
+            <w:r>
+              <w:t>7</w:t>
             </w:r>
             <w:r>
               <w:t>m</w:t>
@@ -8483,9 +8497,15 @@
           <w:p>
             <w:pPr>
               <w:spacing w:after="120"/>
+              <w:rPr>
+                <w:highlight w:val="yellow"/>
+              </w:rPr>
             </w:pPr>
             <w:r>
-              <w:t>413</w:t>
+              <w:t>4</w:t>
+            </w:r>
+            <w:r>
+              <w:t>08</w:t>
             </w:r>
             <w:r>
               <w:t>/</w:t>
@@ -8494,7 +8514,10 @@
               <w:t>3</w:t>
             </w:r>
             <w:r>
-              <w:t>44</w:t>
+              <w:t>4</w:t>
+            </w:r>
+            <w:r>
+              <w:t>1</w:t>
             </w:r>
             <w:r>
               <w:t>m</w:t>
@@ -8514,15 +8537,21 @@
           <w:p>
             <w:pPr>
               <w:spacing w:after="120"/>
+              <w:rPr>
+                <w:highlight w:val="yellow"/>
+              </w:rPr>
             </w:pPr>
             <w:r>
-              <w:t>300</w:t>
+              <w:t>296</w:t>
             </w:r>
             <w:r>
               <w:t>–</w:t>
             </w:r>
             <w:r>
-              <w:t>540</w:t>
+              <w:t>54</w:t>
+            </w:r>
+            <w:r>
+              <w:t>2</w:t>
             </w:r>
             <w:r>
               <w:t>/</w:t>
@@ -8531,7 +8560,7 @@
               <w:t>2</w:t>
             </w:r>
             <w:r>
-              <w:t>42</w:t>
+              <w:t>35</w:t>
             </w:r>
             <w:r>
               <w:t>–</w:t>
@@ -8540,7 +8569,7 @@
               <w:t>4</w:t>
             </w:r>
             <w:r>
-              <w:t>54</w:t>
+              <w:t>61</w:t>
             </w:r>
             <w:r>
               <w:t>m</w:t>
@@ -8781,6 +8810,7 @@
               <w:rPr>
                 <w:b/>
                 <w:bCs/>
+                <w:highlight w:val="yellow"/>
               </w:rPr>
             </w:pPr>
             <w:r>
@@ -8822,6 +8852,7 @@
               <w:rPr>
                 <w:b/>
                 <w:bCs/>
+                <w:highlight w:val="yellow"/>
               </w:rPr>
             </w:pPr>
             <w:r>
@@ -8910,7 +8941,10 @@
               </w:rPr>
             </w:pPr>
             <w:r>
-              <w:t>37</w:t>
+              <w:t>3</w:t>
+            </w:r>
+            <w:r>
+              <w:t>8</w:t>
             </w:r>
             <w:r>
               <w:t>/</w:t>
@@ -8919,7 +8953,7 @@
               <w:t>2</w:t>
             </w:r>
             <w:r>
-              <w:t>5</w:t>
+              <w:t>6</w:t>
             </w:r>
             <w:r>
               <w:t>%</w:t>
@@ -8956,7 +8990,7 @@
               <w:t>5</w:t>
             </w:r>
             <w:r>
-              <w:t>3</w:t>
+              <w:t>5</w:t>
             </w:r>
             <w:r>
               <w:t>/</w:t>
@@ -8974,7 +9008,7 @@
               <w:t>4</w:t>
             </w:r>
             <w:r>
-              <w:t>3</w:t>
+              <w:t>5</w:t>
             </w:r>
             <w:r>
               <w:t>%</w:t>
@@ -9030,13 +9064,16 @@
               <w:t>2</w:t>
             </w:r>
             <w:r>
-              <w:t>6</w:t>
+              <w:t>7</w:t>
             </w:r>
             <w:r>
               <w:t>/</w:t>
             </w:r>
             <w:r>
-              <w:t>28</w:t>
+              <w:t>2</w:t>
+            </w:r>
+            <w:r>
+              <w:t>9</w:t>
             </w:r>
             <w:r>
               <w:t>%</w:t>
@@ -9061,19 +9098,25 @@
               <w:t>1</w:t>
             </w:r>
             <w:r>
-              <w:t>2</w:t>
-            </w:r>
-            <w:r>
-              <w:t>–44/1</w:t>
-            </w:r>
-            <w:r>
-              <w:t>4</w:t>
+              <w:t>1</w:t>
             </w:r>
             <w:r>
               <w:t>–4</w:t>
             </w:r>
             <w:r>
-              <w:t>6</w:t>
+              <w:t>5</w:t>
+            </w:r>
+            <w:r>
+              <w:t>/1</w:t>
+            </w:r>
+            <w:r>
+              <w:t>3</w:t>
+            </w:r>
+            <w:r>
+              <w:t>–4</w:t>
+            </w:r>
+            <w:r>
+              <w:t>7</w:t>
             </w:r>
             <w:r>
               <w:t>%</w:t>
@@ -9124,12 +9167,15 @@
           <w:p>
             <w:pPr>
               <w:spacing w:after="120"/>
+              <w:rPr>
+                <w:highlight w:val="yellow"/>
+              </w:rPr>
             </w:pPr>
             <w:r>
               <w:t>2</w:t>
             </w:r>
             <w:r>
-              <w:t>7</w:t>
+              <w:t>8</w:t>
             </w:r>
             <w:r>
               <w:t>/</w:t>
@@ -9138,7 +9184,7 @@
               <w:t>3</w:t>
             </w:r>
             <w:r>
-              <w:t>4</w:t>
+              <w:t>6</w:t>
             </w:r>
             <w:r>
               <w:t>%</w:t>
@@ -9158,6 +9204,9 @@
           <w:p>
             <w:pPr>
               <w:spacing w:after="120"/>
+              <w:rPr>
+                <w:highlight w:val="yellow"/>
+              </w:rPr>
             </w:pPr>
             <w:r>
               <w:t>1</w:t>
@@ -9169,7 +9218,10 @@
               <w:t>–</w:t>
             </w:r>
             <w:r>
-              <w:t>45</w:t>
+              <w:t>4</w:t>
+            </w:r>
+            <w:r>
+              <w:t>6</w:t>
             </w:r>
             <w:r>
               <w:t>/</w:t>
@@ -9184,7 +9236,10 @@
               <w:t>–</w:t>
             </w:r>
             <w:r>
-              <w:t>54</w:t>
+              <w:t>5</w:t>
+            </w:r>
+            <w:r>
+              <w:t>6</w:t>
             </w:r>
             <w:r>
               <w:t>%</w:t>
@@ -9248,6 +9303,7 @@
               <w:rPr>
                 <w:b/>
                 <w:bCs/>
+                <w:highlight w:val="yellow"/>
               </w:rPr>
             </w:pPr>
             <w:r>
@@ -9275,6 +9331,7 @@
               <w:bottom w:val="nil"/>
               <w:right w:val="nil"/>
             </w:tcBorders>
+            <w:shd w:val="clear" w:color="auto" w:fill="auto"/>
           </w:tcPr>
           <w:p>
             <w:pPr>
@@ -9282,6 +9339,7 @@
               <w:rPr>
                 <w:b/>
                 <w:bCs/>
+                <w:highlight w:val="yellow"/>
               </w:rPr>
             </w:pPr>
             <w:r>
@@ -9289,7 +9347,7 @@
                 <w:b/>
                 <w:bCs/>
               </w:rPr>
-              <w:t>1</w:t>
+              <w:t>0</w:t>
             </w:r>
             <w:r>
               <w:rPr>
@@ -9362,9 +9420,12 @@
           <w:p>
             <w:pPr>
               <w:spacing w:after="120"/>
+              <w:rPr>
+                <w:highlight w:val="yellow"/>
+              </w:rPr>
             </w:pPr>
             <w:r>
-              <w:t>5</w:t>
+              <w:t>6</w:t>
             </w:r>
             <w:r>
               <w:t>/</w:t>
@@ -9390,6 +9451,9 @@
           <w:p>
             <w:pPr>
               <w:spacing w:after="120"/>
+              <w:rPr>
+                <w:highlight w:val="yellow"/>
+              </w:rPr>
             </w:pPr>
             <w:r>
               <w:t>0</w:t>
@@ -9398,7 +9462,10 @@
               <w:t>–</w:t>
             </w:r>
             <w:r>
-              <w:t>15</w:t>
+              <w:t>1</w:t>
+            </w:r>
+            <w:r>
+              <w:t>6</w:t>
             </w:r>
             <w:r>
               <w:t>/</w:t>
@@ -9413,7 +9480,7 @@
               <w:t>1</w:t>
             </w:r>
             <w:r>
-              <w:t>1</w:t>
+              <w:t>2</w:t>
             </w:r>
             <w:r>
               <w:t>%</w:t>
@@ -9503,22 +9570,22 @@
               <w:t>1</w:t>
             </w:r>
             <w:r>
+              <w:t>2</w:t>
+            </w:r>
+            <w:r>
+              <w:t>/</w:t>
+            </w:r>
+            <w:r>
+              <w:t>0</w:t>
+            </w:r>
+            <w:r>
+              <w:t>–</w:t>
+            </w:r>
+            <w:r>
               <w:t>1</w:t>
             </w:r>
             <w:r>
-              <w:t>/</w:t>
-            </w:r>
-            <w:r>
-              <w:t>0</w:t>
-            </w:r>
-            <w:r>
-              <w:t>–</w:t>
-            </w:r>
-            <w:r>
-              <w:t>1</w:t>
-            </w:r>
-            <w:r>
-              <w:t>1</w:t>
+              <w:t>2</w:t>
             </w:r>
             <w:r>
               <w:t>%</w:t>
@@ -9569,6 +9636,9 @@
           <w:p>
             <w:pPr>
               <w:spacing w:after="120"/>
+              <w:rPr>
+                <w:highlight w:val="yellow"/>
+              </w:rPr>
             </w:pPr>
             <w:r>
               <w:t>3</w:t>
@@ -9597,6 +9667,9 @@
           <w:p>
             <w:pPr>
               <w:spacing w:after="120"/>
+              <w:rPr>
+                <w:highlight w:val="yellow"/>
+              </w:rPr>
             </w:pPr>
             <w:r>
               <w:t>0</w:t>
@@ -9605,7 +9678,10 @@
               <w:t>–</w:t>
             </w:r>
             <w:r>
-              <w:t>11</w:t>
+              <w:t>1</w:t>
+            </w:r>
+            <w:r>
+              <w:t>2</w:t>
             </w:r>
             <w:r>
               <w:t>/</w:t>
@@ -9620,10 +9696,10 @@
               <w:t>1</w:t>
             </w:r>
             <w:r>
-              <w:t>6</w:t>
-            </w:r>
-            <w:r>
-              <w:t xml:space="preserve"> %</w:t>
+              <w:t>8</w:t>
+            </w:r>
+            <w:r>
+              <w:t>%</w:t>
             </w:r>
           </w:p>
         </w:tc>
@@ -9684,6 +9760,7 @@
               <w:rPr>
                 <w:b/>
                 <w:bCs/>
+                <w:highlight w:val="yellow"/>
               </w:rPr>
             </w:pPr>
             <w:r>
@@ -9718,6 +9795,7 @@
               <w:rPr>
                 <w:b/>
                 <w:bCs/>
+                <w:highlight w:val="yellow"/>
               </w:rPr>
             </w:pPr>
             <w:r>
@@ -9818,7 +9896,7 @@
               <w:t>2</w:t>
             </w:r>
             <w:r>
-              <w:t>6</w:t>
+              <w:t>7</w:t>
             </w:r>
             <w:r>
               <w:t>%</w:t>
@@ -9867,10 +9945,7 @@
               <w:t>–</w:t>
             </w:r>
             <w:r>
-              <w:t>3</w:t>
-            </w:r>
-            <w:r>
-              <w:t>9</w:t>
+              <w:t>40</w:t>
             </w:r>
             <w:r>
               <w:t>%</w:t>
@@ -9921,6 +9996,9 @@
           <w:p>
             <w:pPr>
               <w:spacing w:after="120"/>
+              <w:rPr>
+                <w:highlight w:val="yellow"/>
+              </w:rPr>
             </w:pPr>
             <w:r>
               <w:t>2</w:t>
@@ -9932,7 +10010,10 @@
               <w:t>/</w:t>
             </w:r>
             <w:r>
-              <w:t>30</w:t>
+              <w:t>3</w:t>
+            </w:r>
+            <w:r>
+              <w:t>1</w:t>
             </w:r>
             <w:r>
               <w:t>%</w:t>
@@ -9952,12 +10033,15 @@
           <w:p>
             <w:pPr>
               <w:spacing w:after="120"/>
+              <w:rPr>
+                <w:highlight w:val="yellow"/>
+              </w:rPr>
             </w:pPr>
             <w:r>
               <w:t>1</w:t>
             </w:r>
             <w:r>
-              <w:t>4</w:t>
+              <w:t>3</w:t>
             </w:r>
             <w:r>
               <w:t>–</w:t>
@@ -10029,18 +10113,24 @@
           <w:p>
             <w:pPr>
               <w:spacing w:after="120"/>
+              <w:rPr>
+                <w:highlight w:val="yellow"/>
+              </w:rPr>
             </w:pPr>
             <w:r>
               <w:t>2</w:t>
             </w:r>
             <w:r>
-              <w:t>8</w:t>
+              <w:t>9</w:t>
             </w:r>
             <w:r>
               <w:t>/</w:t>
             </w:r>
             <w:r>
-              <w:t>35</w:t>
+              <w:t>3</w:t>
+            </w:r>
+            <w:r>
+              <w:t>6</w:t>
             </w:r>
             <w:r>
               <w:t>%</w:t>
@@ -10060,30 +10150,39 @@
           <w:p>
             <w:pPr>
               <w:spacing w:after="120"/>
+              <w:rPr>
+                <w:highlight w:val="yellow"/>
+              </w:rPr>
             </w:pPr>
             <w:r>
               <w:t>1</w:t>
             </w:r>
             <w:r>
+              <w:t>5</w:t>
+            </w:r>
+            <w:r>
+              <w:t>–</w:t>
+            </w:r>
+            <w:r>
               <w:t>4</w:t>
             </w:r>
             <w:r>
+              <w:t>2</w:t>
+            </w:r>
+            <w:r>
+              <w:t>/</w:t>
+            </w:r>
+            <w:r>
+              <w:t>20</w:t>
+            </w:r>
+            <w:r>
               <w:t>–</w:t>
             </w:r>
             <w:r>
-              <w:t>41</w:t>
-            </w:r>
-            <w:r>
-              <w:t>/</w:t>
-            </w:r>
-            <w:r>
-              <w:t>20</w:t>
-            </w:r>
-            <w:r>
-              <w:t>–</w:t>
-            </w:r>
-            <w:r>
-              <w:t>47</w:t>
+              <w:t>4</w:t>
+            </w:r>
+            <w:r>
+              <w:t>8</w:t>
             </w:r>
             <w:r>
               <w:t>%</w:t>
@@ -10147,6 +10246,7 @@
               <w:rPr>
                 <w:b/>
                 <w:bCs/>
+                <w:highlight w:val="yellow"/>
               </w:rPr>
             </w:pPr>
             <w:r>
@@ -10181,6 +10281,7 @@
               <w:rPr>
                 <w:b/>
                 <w:bCs/>
+                <w:highlight w:val="yellow"/>
               </w:rPr>
             </w:pPr>
             <w:r>
@@ -10188,7 +10289,14 @@
                 <w:b/>
                 <w:bCs/>
               </w:rPr>
-              <w:t>51</w:t>
+              <w:t>5</w:t>
+            </w:r>
+            <w:r>
+              <w:rPr>
+                <w:b/>
+                <w:bCs/>
+              </w:rPr>
+              <w:t>2</w:t>
             </w:r>
             <w:r>
               <w:rPr>
@@ -10254,18 +10362,24 @@
           <w:p>
             <w:pPr>
               <w:spacing w:after="120"/>
+              <w:rPr>
+                <w:highlight w:val="yellow"/>
+              </w:rPr>
             </w:pPr>
             <w:r>
               <w:t>6</w:t>
             </w:r>
             <w:r>
+              <w:t>6</w:t>
+            </w:r>
+            <w:r>
+              <w:t>/</w:t>
+            </w:r>
+            <w:r>
               <w:t>5</w:t>
             </w:r>
             <w:r>
-              <w:t>/</w:t>
-            </w:r>
-            <w:r>
-              <w:t>52</w:t>
+              <w:t>3</w:t>
             </w:r>
             <w:r>
               <w:t>%</w:t>
@@ -10285,6 +10399,9 @@
           <w:p>
             <w:pPr>
               <w:spacing w:after="120"/>
+              <w:rPr>
+                <w:highlight w:val="yellow"/>
+              </w:rPr>
             </w:pPr>
             <w:r>
               <w:t>5</w:t>
@@ -10299,7 +10416,7 @@
               <w:t>7</w:t>
             </w:r>
             <w:r>
-              <w:t>7</w:t>
+              <w:t>8</w:t>
             </w:r>
             <w:r>
               <w:t>/</w:t>
@@ -10308,7 +10425,7 @@
               <w:t>3</w:t>
             </w:r>
             <w:r>
-              <w:t>7</w:t>
+              <w:t>8</w:t>
             </w:r>
             <w:r>
               <w:t>–</w:t>
@@ -10317,7 +10434,7 @@
               <w:t>6</w:t>
             </w:r>
             <w:r>
-              <w:t>7</w:t>
+              <w:t>9</w:t>
             </w:r>
             <w:r>
               <w:t>%</w:t>
@@ -10419,19 +10536,25 @@
               <w:t>6</w:t>
             </w:r>
             <w:r>
-              <w:t>8</w:t>
+              <w:t>9</w:t>
             </w:r>
             <w:r>
               <w:t>/</w:t>
             </w:r>
             <w:r>
-              <w:t>45</w:t>
+              <w:t>4</w:t>
+            </w:r>
+            <w:r>
+              <w:t>6</w:t>
             </w:r>
             <w:r>
               <w:t>–</w:t>
             </w:r>
             <w:r>
-              <w:t>71</w:t>
+              <w:t>7</w:t>
+            </w:r>
+            <w:r>
+              <w:t>2</w:t>
             </w:r>
             <w:r>
               <w:t>%</w:t>
@@ -10480,18 +10603,24 @@
           <w:p>
             <w:pPr>
               <w:spacing w:after="120"/>
+              <w:rPr>
+                <w:highlight w:val="yellow"/>
+              </w:rPr>
             </w:pPr>
             <w:r>
               <w:t>5</w:t>
             </w:r>
             <w:r>
-              <w:t>5</w:t>
+              <w:t>6</w:t>
             </w:r>
             <w:r>
               <w:t>/</w:t>
             </w:r>
             <w:r>
-              <w:t>63</w:t>
+              <w:t>6</w:t>
+            </w:r>
+            <w:r>
+              <w:t>4</w:t>
             </w:r>
             <w:r>
               <w:t>%</w:t>
@@ -10515,22 +10644,22 @@
               </w:rPr>
             </w:pPr>
             <w:r>
-              <w:t>40</w:t>
+              <w:t>4</w:t>
+            </w:r>
+            <w:r>
+              <w:t>1</w:t>
             </w:r>
             <w:r>
               <w:t>–</w:t>
             </w:r>
             <w:r>
-              <w:t>6</w:t>
-            </w:r>
-            <w:r>
-              <w:t>9</w:t>
+              <w:t>70</w:t>
             </w:r>
             <w:r>
               <w:t>/</w:t>
             </w:r>
             <w:r>
-              <w:t>50</w:t>
+              <w:t>49</w:t>
             </w:r>
             <w:r>
               <w:t>–</w:t>
@@ -10539,7 +10668,7 @@
               <w:t>7</w:t>
             </w:r>
             <w:r>
-              <w:t>7</w:t>
+              <w:t>8</w:t>
             </w:r>
             <w:r>
               <w:t>%</w:t>
@@ -10754,7 +10883,7 @@
       <w:pPr>
         <w:spacing w:line="480" w:lineRule="auto"/>
       </w:pPr>
-      <w:commentRangeStart w:id="1"/>
+      <w:commentRangeStart w:id="4"/>
       <w:r>
         <w:t xml:space="preserve">Figure </w:t>
       </w:r>
@@ -10767,12 +10896,12 @@
       <w:r>
         <w:t xml:space="preserve"> </w:t>
       </w:r>
-      <w:commentRangeEnd w:id="1"/>
+      <w:commentRangeEnd w:id="4"/>
       <w:r>
         <w:rPr>
           <w:rStyle w:val="CommentReference"/>
         </w:rPr>
-        <w:commentReference w:id="1"/>
+        <w:commentReference w:id="4"/>
       </w:r>
       <w:r>
         <w:t>Posterior distributions for m</w:t>
@@ -10849,9 +10978,9 @@
         </w:rPr>
         <w:lastRenderedPageBreak/>
         <w:drawing>
-          <wp:inline distT="0" distB="0" distL="0" distR="0" wp14:anchorId="0729201E" wp14:editId="34385A28">
-            <wp:extent cx="5244940" cy="3746385"/>
-            <wp:effectExtent l="0" t="0" r="635" b="635"/>
+          <wp:inline distT="0" distB="0" distL="0" distR="0" wp14:anchorId="0729201E" wp14:editId="0ED88F9E">
+            <wp:extent cx="5244939" cy="3746385"/>
+            <wp:effectExtent l="0" t="0" r="0" b="6985"/>
             <wp:docPr id="799130098" name="Picture 2"/>
             <wp:cNvGraphicFramePr>
               <a:graphicFrameLocks xmlns:a="http://schemas.openxmlformats.org/drawingml/2006/main" noChangeAspect="1"/>
@@ -10878,7 +11007,7 @@
                   <pic:spPr>
                     <a:xfrm>
                       <a:off x="0" y="0"/>
-                      <a:ext cx="5244940" cy="3746385"/>
+                      <a:ext cx="5244939" cy="3746385"/>
                     </a:xfrm>
                     <a:prstGeom prst="rect">
                       <a:avLst/>
@@ -10895,7 +11024,6 @@
       <w:pPr>
         <w:spacing w:line="480" w:lineRule="auto"/>
       </w:pPr>
-      <w:commentRangeStart w:id="2"/>
       <w:r>
         <w:t xml:space="preserve">Figure </w:t>
       </w:r>
@@ -10906,17 +11034,7 @@
         <w:t>.</w:t>
       </w:r>
       <w:r>
-        <w:t xml:space="preserve"> </w:t>
-      </w:r>
-      <w:commentRangeEnd w:id="2"/>
-      <w:r>
-        <w:rPr>
-          <w:rStyle w:val="CommentReference"/>
-        </w:rPr>
-        <w:commentReference w:id="2"/>
-      </w:r>
-      <w:r>
-        <w:t xml:space="preserve">Distribution of woodcock flight altitudes </w:t>
+        <w:t xml:space="preserve"> Distribution of woodcock flight altitudes </w:t>
       </w:r>
       <w:r>
         <w:t xml:space="preserve">above ground level </w:t>
@@ -11022,24 +11140,21 @@
         <w:t xml:space="preserve"> typical of most migrating birds during</w:t>
       </w:r>
       <w:r>
-        <w:t xml:space="preserve"> fall (woodcock: </w:t>
-      </w:r>
-      <w:r>
-        <w:rPr>
-          <w:highlight w:val="yellow"/>
-        </w:rPr>
-        <w:t>31</w:t>
-      </w:r>
-      <w:r>
-        <w:rPr>
-          <w:highlight w:val="yellow"/>
-        </w:rPr>
+        <w:t xml:space="preserve"> fall (</w:t>
+      </w:r>
+      <w:r>
+        <w:t xml:space="preserve">woodcock: </w:t>
+      </w:r>
+      <w:r>
+        <w:t>3</w:t>
+      </w:r>
+      <w:r>
+        <w:t>2</w:t>
+      </w:r>
+      <w:r>
         <w:t>0</w:t>
       </w:r>
       <w:r>
-        <w:rPr>
-          <w:highlight w:val="yellow"/>
-        </w:rPr>
         <w:t>m</w:t>
       </w:r>
       <w:r>
@@ -11064,25 +11179,22 @@
         <w:t xml:space="preserve">) and spring (woodcock: </w:t>
       </w:r>
       <w:r>
-        <w:rPr>
-          <w:highlight w:val="yellow"/>
-        </w:rPr>
-        <w:t>42</w:t>
-      </w:r>
-      <w:r>
-        <w:rPr>
-          <w:highlight w:val="yellow"/>
-        </w:rPr>
+        <w:t>4</w:t>
+      </w:r>
+      <w:r>
+        <w:t>4</w:t>
+      </w:r>
+      <w:r>
         <w:t>7</w:t>
       </w:r>
       <w:r>
-        <w:rPr>
-          <w:highlight w:val="yellow"/>
-        </w:rPr>
         <w:t>m</w:t>
       </w:r>
       <w:r>
-        <w:t xml:space="preserve">; all birds: </w:t>
+        <w:t>; all</w:t>
+      </w:r>
+      <w:r>
+        <w:t xml:space="preserve"> birds: </w:t>
       </w:r>
       <w:r>
         <w:t>438</w:t>
@@ -11127,25 +11239,25 @@
         <w:t>representation of lower altitude flight locations in our data</w:t>
       </w:r>
       <w:r>
-        <w:t>, as</w:t>
+        <w:t xml:space="preserve">, </w:t>
+      </w:r>
+      <w:r>
+        <w:t>as</w:t>
       </w:r>
       <w:r>
         <w:t xml:space="preserve"> </w:t>
       </w:r>
       <w:r>
-        <w:rPr>
-          <w:highlight w:val="yellow"/>
-        </w:rPr>
-        <w:t>33</w:t>
-      </w:r>
-      <w:r>
-        <w:rPr>
-          <w:highlight w:val="yellow"/>
-        </w:rPr>
-        <w:t>%</w:t>
-      </w:r>
-      <w:r>
-        <w:t xml:space="preserve"> of </w:t>
+        <w:t>3</w:t>
+      </w:r>
+      <w:r>
+        <w:t>5</w:t>
+      </w:r>
+      <w:r>
+        <w:t>% of</w:t>
+      </w:r>
+      <w:r>
+        <w:t xml:space="preserve"> </w:t>
       </w:r>
       <w:r>
         <w:t xml:space="preserve">woodcock flight locations fell below the minimum altitude </w:t>
@@ -11512,247 +11624,213 @@
         <w:t>(</w:t>
       </w:r>
       <w:r>
-        <w:rPr>
-          <w:highlight w:val="yellow"/>
-        </w:rPr>
-        <w:t>mean: 42</w:t>
-      </w:r>
-      <w:r>
-        <w:rPr>
-          <w:highlight w:val="yellow"/>
-        </w:rPr>
+        <w:t>mean: 4</w:t>
+      </w:r>
+      <w:r>
+        <w:t>4</w:t>
+      </w:r>
+      <w:r>
         <w:t>7</w:t>
       </w:r>
       <w:r>
-        <w:rPr>
-          <w:highlight w:val="yellow"/>
-        </w:rPr>
-        <w:t>m, 95% CRI: 32</w:t>
-      </w:r>
-      <w:r>
-        <w:rPr>
-          <w:highlight w:val="yellow"/>
-        </w:rPr>
+        <w:t>m</w:t>
+      </w:r>
+      <w:r>
+        <w:t>, 95% CRI: 3</w:t>
+      </w:r>
+      <w:r>
+        <w:t>15</w:t>
+      </w:r>
+      <w:r>
+        <w:t>–</w:t>
+      </w:r>
+      <w:r>
+        <w:t>603</w:t>
+      </w:r>
+      <w:r>
+        <w:t>m</w:t>
+      </w:r>
+      <w:r>
+        <w:t xml:space="preserve">) than fall </w:t>
+      </w:r>
+      <w:r>
+        <w:t>(</w:t>
+      </w:r>
+      <w:r>
+        <w:t xml:space="preserve">mean: </w:t>
+      </w:r>
+      <w:r>
+        <w:t>3</w:t>
+      </w:r>
+      <w:r>
+        <w:t>2</w:t>
+      </w:r>
+      <w:r>
+        <w:t>0</w:t>
+      </w:r>
+      <w:r>
+        <w:t>m</w:t>
+      </w:r>
+      <w:r>
+        <w:t xml:space="preserve">, 95% CRI: </w:t>
+      </w:r>
+      <w:r>
+        <w:t>23</w:t>
+      </w:r>
+      <w:r>
         <w:t>4</w:t>
       </w:r>
       <w:r>
-        <w:rPr>
-          <w:highlight w:val="yellow"/>
-        </w:rPr>
-        <w:t>–53</w:t>
-      </w:r>
-      <w:r>
-        <w:rPr>
-          <w:highlight w:val="yellow"/>
-        </w:rPr>
-        <w:t>6</w:t>
-      </w:r>
-      <w:r>
-        <w:rPr>
-          <w:highlight w:val="yellow"/>
-        </w:rPr>
+        <w:t>–</w:t>
+      </w:r>
+      <w:r>
+        <w:t>418</w:t>
+      </w:r>
+      <w:r>
         <w:t>m</w:t>
       </w:r>
       <w:r>
-        <w:t xml:space="preserve">) than fall </w:t>
-      </w:r>
-      <w:r>
-        <w:t>(</w:t>
-      </w:r>
-      <w:r>
-        <w:rPr>
-          <w:highlight w:val="yellow"/>
-        </w:rPr>
-        <w:t xml:space="preserve">mean: </w:t>
-      </w:r>
-      <w:r>
-        <w:rPr>
-          <w:highlight w:val="yellow"/>
-        </w:rPr>
-        <w:t>31</w:t>
-      </w:r>
-      <w:r>
-        <w:rPr>
-          <w:highlight w:val="yellow"/>
-        </w:rPr>
-        <w:t>0</w:t>
-      </w:r>
-      <w:r>
-        <w:rPr>
-          <w:highlight w:val="yellow"/>
-        </w:rPr>
-        <w:t>m</w:t>
-      </w:r>
-      <w:r>
-        <w:rPr>
-          <w:highlight w:val="yellow"/>
-        </w:rPr>
-        <w:t xml:space="preserve">, 95% CRI: </w:t>
-      </w:r>
-      <w:r>
-        <w:rPr>
-          <w:highlight w:val="yellow"/>
-        </w:rPr>
-        <w:t>23</w:t>
-      </w:r>
-      <w:r>
-        <w:rPr>
-          <w:highlight w:val="yellow"/>
-        </w:rPr>
-        <w:t>5</w:t>
-      </w:r>
-      <w:r>
-        <w:rPr>
-          <w:highlight w:val="yellow"/>
-        </w:rPr>
-        <w:t>–39</w:t>
-      </w:r>
-      <w:r>
-        <w:rPr>
-          <w:highlight w:val="yellow"/>
-        </w:rPr>
+        <w:t>)</w:t>
+      </w:r>
+      <w:r>
+        <w:t>.</w:t>
+      </w:r>
+      <w:r>
+        <w:t xml:space="preserve"> </w:t>
+      </w:r>
+      <w:r>
+        <w:t xml:space="preserve">This </w:t>
+      </w:r>
+      <w:r>
+        <w:t>matches seasonal variation in flight altitudes observed via radar</w:t>
+      </w:r>
+      <w:r>
+        <w:t xml:space="preserve"> </w:t>
+      </w:r>
+      <w:r>
+        <w:rPr>
+          <w:rFonts w:ascii="Aptos" w:hAnsi="Aptos"/>
+        </w:rPr>
+        <w:t>(Horton et al. 2016)</w:t>
+      </w:r>
+      <w:r>
+        <w:t>, presumably due to</w:t>
+      </w:r>
+      <w:r>
+        <w:t xml:space="preserve"> migrants </w:t>
+      </w:r>
+      <w:r>
+        <w:t>utilizing</w:t>
+      </w:r>
+      <w:r>
+        <w:t xml:space="preserve"> southerly jet streams </w:t>
+      </w:r>
+      <w:r>
+        <w:t xml:space="preserve">present at higher altitudes </w:t>
+      </w:r>
+      <w:r>
+        <w:t>in the spring</w:t>
+      </w:r>
+      <w:r>
+        <w:t xml:space="preserve"> </w:t>
+      </w:r>
+      <w:r>
+        <w:rPr>
+          <w:rFonts w:ascii="Aptos" w:hAnsi="Aptos"/>
+        </w:rPr>
+        <w:t xml:space="preserve">(La </w:t>
+      </w:r>
+      <w:proofErr w:type="spellStart"/>
+      <w:r>
+        <w:rPr>
+          <w:rFonts w:ascii="Aptos" w:hAnsi="Aptos"/>
+        </w:rPr>
+        <w:t>Sorte</w:t>
+      </w:r>
+      <w:proofErr w:type="spellEnd"/>
+      <w:r>
+        <w:rPr>
+          <w:rFonts w:ascii="Aptos" w:hAnsi="Aptos"/>
+        </w:rPr>
+        <w:t xml:space="preserve"> et al. 2014)</w:t>
+      </w:r>
+      <w:r>
+        <w:t>.</w:t>
+      </w:r>
+      <w:r>
+        <w:t xml:space="preserve"> </w:t>
+      </w:r>
+      <w:bookmarkStart w:id="5" w:name="_Hlk162893181"/>
+      <w:r>
+        <w:t>As a result</w:t>
+      </w:r>
+      <w:r>
+        <w:t xml:space="preserve"> of these seasonal differences</w:t>
+      </w:r>
+      <w:r>
+        <w:t xml:space="preserve">, </w:t>
+      </w:r>
+      <w:proofErr w:type="gramStart"/>
+      <w:r>
+        <w:t>woodcock</w:t>
+      </w:r>
+      <w:proofErr w:type="gramEnd"/>
+      <w:r>
+        <w:t xml:space="preserve"> are more likely to fly at altitudes </w:t>
+      </w:r>
+      <w:r>
+        <w:t>that</w:t>
+      </w:r>
+      <w:r>
+        <w:t xml:space="preserve"> intersect airspace obstacles during fall</w:t>
+      </w:r>
+      <w:r>
+        <w:t xml:space="preserve"> than during spring</w:t>
+      </w:r>
+      <w:r>
+        <w:t xml:space="preserve">, </w:t>
+      </w:r>
+      <w:r>
+        <w:t xml:space="preserve">with </w:t>
+      </w:r>
+      <w:r>
         <w:t>3</w:t>
       </w:r>
       <w:r>
-        <w:rPr>
-          <w:highlight w:val="yellow"/>
-        </w:rPr>
-        <w:t>m</w:t>
-      </w:r>
-      <w:r>
-        <w:rPr>
-          <w:highlight w:val="yellow"/>
-        </w:rPr>
-        <w:t>)</w:t>
-      </w:r>
-      <w:r>
-        <w:rPr>
-          <w:highlight w:val="yellow"/>
-        </w:rPr>
-        <w:t>.</w:t>
+        <w:t>%</w:t>
       </w:r>
       <w:r>
         <w:t xml:space="preserve"> </w:t>
       </w:r>
       <w:r>
-        <w:t xml:space="preserve">This </w:t>
-      </w:r>
-      <w:r>
-        <w:t>matches seasonal variation in flight altitudes observed via radar</w:t>
-      </w:r>
-      <w:r>
-        <w:t xml:space="preserve"> </w:t>
-      </w:r>
-      <w:r>
-        <w:rPr>
-          <w:rFonts w:ascii="Aptos" w:hAnsi="Aptos"/>
-        </w:rPr>
-        <w:t>(Horton et al. 2016)</w:t>
-      </w:r>
-      <w:r>
-        <w:t>, presumably due to</w:t>
-      </w:r>
-      <w:r>
-        <w:t xml:space="preserve"> migrants </w:t>
-      </w:r>
-      <w:r>
-        <w:t>utilizing</w:t>
-      </w:r>
-      <w:r>
-        <w:t xml:space="preserve"> southerly jet streams </w:t>
-      </w:r>
-      <w:r>
-        <w:t xml:space="preserve">present at higher altitudes </w:t>
-      </w:r>
-      <w:r>
-        <w:t>in the spring</w:t>
-      </w:r>
-      <w:r>
-        <w:t xml:space="preserve"> </w:t>
-      </w:r>
-      <w:r>
-        <w:rPr>
-          <w:rFonts w:ascii="Aptos" w:hAnsi="Aptos"/>
-        </w:rPr>
-        <w:t xml:space="preserve">(La </w:t>
-      </w:r>
-      <w:proofErr w:type="spellStart"/>
-      <w:r>
-        <w:rPr>
-          <w:rFonts w:ascii="Aptos" w:hAnsi="Aptos"/>
-        </w:rPr>
-        <w:t>Sorte</w:t>
-      </w:r>
-      <w:proofErr w:type="spellEnd"/>
-      <w:r>
-        <w:rPr>
-          <w:rFonts w:ascii="Aptos" w:hAnsi="Aptos"/>
-        </w:rPr>
-        <w:t xml:space="preserve"> et al. 2014)</w:t>
-      </w:r>
-      <w:r>
-        <w:t>.</w:t>
-      </w:r>
-      <w:r>
-        <w:t xml:space="preserve"> </w:t>
-      </w:r>
-      <w:bookmarkStart w:id="3" w:name="_Hlk162893181"/>
-      <w:r>
-        <w:t>As a result</w:t>
-      </w:r>
-      <w:r>
-        <w:t xml:space="preserve"> of these seasonal differences</w:t>
-      </w:r>
-      <w:r>
-        <w:t xml:space="preserve">, woodcock are more likely to fly at altitudes </w:t>
-      </w:r>
-      <w:r>
-        <w:t>that</w:t>
-      </w:r>
-      <w:r>
-        <w:t xml:space="preserve"> intersect airspace obstacles during fall</w:t>
-      </w:r>
-      <w:r>
-        <w:t xml:space="preserve"> than during spring</w:t>
+        <w:t>more</w:t>
+      </w:r>
+      <w:r>
+        <w:t xml:space="preserve"> locations occurring at low-rise building altitude, </w:t>
+      </w:r>
+      <w:r>
+        <w:t>10</w:t>
+      </w:r>
+      <w:r>
+        <w:t xml:space="preserve">% </w:t>
+      </w:r>
+      <w:r>
+        <w:t>more</w:t>
+      </w:r>
+      <w:r>
+        <w:t xml:space="preserve"> at wind turbine </w:t>
+      </w:r>
+      <w:r>
+        <w:t>altitude</w:t>
       </w:r>
       <w:r>
         <w:t xml:space="preserve">, </w:t>
       </w:r>
       <w:r>
-        <w:t xml:space="preserve">with </w:t>
-      </w:r>
-      <w:r>
-        <w:t>5</w:t>
-      </w:r>
-      <w:r>
-        <w:t xml:space="preserve">% </w:t>
-      </w:r>
-      <w:r>
-        <w:t>more</w:t>
-      </w:r>
-      <w:r>
-        <w:t xml:space="preserve"> locations occurring at low-rise building altitude, </w:t>
-      </w:r>
-      <w:r>
-        <w:t>8</w:t>
-      </w:r>
-      <w:r>
-        <w:t xml:space="preserve">% </w:t>
-      </w:r>
-      <w:r>
-        <w:t>more</w:t>
-      </w:r>
-      <w:r>
-        <w:t xml:space="preserve"> at wind turbine </w:t>
-      </w:r>
-      <w:r>
-        <w:t>altitude</w:t>
-      </w:r>
-      <w:r>
-        <w:t>, and 1</w:t>
-      </w:r>
-      <w:r>
-        <w:t>4</w:t>
+        <w:t>and 1</w:t>
+      </w:r>
+      <w:r>
+        <w:t>3</w:t>
       </w:r>
       <w:r>
         <w:t xml:space="preserve">% </w:t>
@@ -11767,7 +11845,7 @@
         <w:lastRenderedPageBreak/>
         <w:t>communication tower altitude</w:t>
       </w:r>
-      <w:bookmarkEnd w:id="3"/>
+      <w:bookmarkEnd w:id="5"/>
       <w:r>
         <w:t xml:space="preserve">. </w:t>
       </w:r>
@@ -11867,52 +11945,34 @@
         <w:tab/>
       </w:r>
       <w:r>
-        <w:rPr>
-          <w:highlight w:val="yellow"/>
-        </w:rPr>
         <w:t>D</w:t>
       </w:r>
       <w:r>
-        <w:rPr>
-          <w:highlight w:val="yellow"/>
-        </w:rPr>
         <w:t xml:space="preserve">espite a mean flight altitude of </w:t>
       </w:r>
       <w:r>
-        <w:rPr>
-          <w:highlight w:val="yellow"/>
-        </w:rPr>
         <w:t>36</w:t>
       </w:r>
       <w:r>
-        <w:rPr>
-          <w:highlight w:val="yellow"/>
-        </w:rPr>
-        <w:t>2</w:t>
-      </w:r>
-      <w:r>
-        <w:rPr>
-          <w:highlight w:val="yellow"/>
-        </w:rPr>
+        <w:t>1</w:t>
+      </w:r>
+      <w:r>
         <w:t xml:space="preserve">m, </w:t>
       </w:r>
       <w:r>
-        <w:rPr>
-          <w:highlight w:val="yellow"/>
-        </w:rPr>
         <w:t>we</w:t>
       </w:r>
       <w:r>
-        <w:rPr>
-          <w:highlight w:val="yellow"/>
-        </w:rPr>
         <w:t xml:space="preserve"> </w:t>
       </w:r>
       <w:r>
-        <w:rPr>
-          <w:highlight w:val="yellow"/>
-        </w:rPr>
-        <w:t>found that more than half of woodcock flight altitudes occurred below 305m.</w:t>
+        <w:t xml:space="preserve">found that </w:t>
+      </w:r>
+      <w:r>
+        <w:t>62%</w:t>
+      </w:r>
+      <w:r>
+        <w:t xml:space="preserve"> of woodcock flight altitudes occurred below 305m.</w:t>
       </w:r>
       <w:r>
         <w:t xml:space="preserve"> </w:t>
@@ -14059,19 +14119,11 @@
           <w:rFonts w:ascii="Aptos" w:hAnsi="Aptos"/>
         </w:rPr>
       </w:pPr>
-      <w:proofErr w:type="spellStart"/>
-      <w:r>
-        <w:rPr>
-          <w:rFonts w:ascii="Aptos" w:hAnsi="Aptos"/>
-        </w:rPr>
-        <w:t>Mendall</w:t>
-      </w:r>
-      <w:proofErr w:type="spellEnd"/>
-      <w:r>
-        <w:rPr>
-          <w:rFonts w:ascii="Aptos" w:hAnsi="Aptos"/>
-        </w:rPr>
-        <w:t xml:space="preserve">, H. L., and C. M. Aldous (1943). </w:t>
+      <w:r>
+        <w:rPr>
+          <w:rFonts w:ascii="Aptos" w:hAnsi="Aptos"/>
+        </w:rPr>
+        <w:t xml:space="preserve">Mendall, H. L., and C. M. Aldous (1943). </w:t>
       </w:r>
       <w:r>
         <w:rPr>
@@ -14313,6 +14365,15 @@
       </w:r>
       <w:r>
         <w:t>. R Foundation for Statistical Computing, Vienna, Austria.</w:t>
+      </w:r>
+    </w:p>
+    <w:p>
+      <w:pPr>
+        <w:spacing w:line="480" w:lineRule="auto"/>
+        <w:ind w:left="720" w:hanging="720"/>
+      </w:pPr>
+      <w:r>
+        <w:t>Rabe, D. L., H. H. Prince, and E. D. Goodman (1983). The effect of weather on bioenergetics of breeding American woodcock. The Journal of Wildlife Management:762–771.</w:t>
       </w:r>
     </w:p>
     <w:p>
@@ -15005,8 +15066,11 @@
 
 <file path=word/comments.xml><?xml version="1.0" encoding="utf-8"?>
 <w:comments xmlns:wpc="http://schemas.microsoft.com/office/word/2010/wordprocessingCanvas" xmlns:cx="http://schemas.microsoft.com/office/drawing/2014/chartex" xmlns:cx1="http://schemas.microsoft.com/office/drawing/2015/9/8/chartex" xmlns:cx2="http://schemas.microsoft.com/office/drawing/2015/10/21/chartex" xmlns:cx3="http://schemas.microsoft.com/office/drawing/2016/5/9/chartex" xmlns:cx4="http://schemas.microsoft.com/office/drawing/2016/5/10/chartex" xmlns:cx5="http://schemas.microsoft.com/office/drawing/2016/5/11/chartex" xmlns:cx6="http://schemas.microsoft.com/office/drawing/2016/5/12/chartex" xmlns:cx7="http://schemas.microsoft.com/office/drawing/2016/5/13/chartex" xmlns:cx8="http://schemas.microsoft.com/office/drawing/2016/5/14/chartex" xmlns:mc="http://schemas.openxmlformats.org/markup-compatibility/2006" xmlns:aink="http://schemas.microsoft.com/office/drawing/2016/ink" xmlns:am3d="http://schemas.microsoft.com/office/drawing/2017/model3d" xmlns:o="urn:schemas-microsoft-com:office:office" xmlns:oel="http://schemas.microsoft.com/office/2019/extlst" xmlns:r="http://schemas.openxmlformats.org/officeDocument/2006/relationships" xmlns:m="http://schemas.openxmlformats.org/officeDocument/2006/math" xmlns:v="urn:schemas-microsoft-com:vml" xmlns:wp14="http://schemas.microsoft.com/office/word/2010/wordprocessingDrawing" xmlns:wp="http://schemas.openxmlformats.org/drawingml/2006/wordprocessingDrawing" xmlns:w10="urn:schemas-microsoft-com:office:word" xmlns:w="http://schemas.openxmlformats.org/wordprocessingml/2006/main" xmlns:w14="http://schemas.microsoft.com/office/word/2010/wordml" xmlns:w15="http://schemas.microsoft.com/office/word/2012/wordml" xmlns:w16cex="http://schemas.microsoft.com/office/word/2018/wordml/cex" xmlns:w16cid="http://schemas.microsoft.com/office/word/2016/wordml/cid" xmlns:w16="http://schemas.microsoft.com/office/word/2018/wordml" xmlns:w16du="http://schemas.microsoft.com/office/word/2023/wordml/word16du" xmlns:w16sdtdh="http://schemas.microsoft.com/office/word/2020/wordml/sdtdatahash" xmlns:w16se="http://schemas.microsoft.com/office/word/2015/wordml/symex" xmlns:wpg="http://schemas.microsoft.com/office/word/2010/wordprocessingGroup" xmlns:wpi="http://schemas.microsoft.com/office/word/2010/wordprocessingInk" xmlns:wne="http://schemas.microsoft.com/office/word/2006/wordml" xmlns:wps="http://schemas.microsoft.com/office/word/2010/wordprocessingShape" mc:Ignorable="w14 w15 w16se w16cid w16 w16cex w16sdtdh w16du wp14">
-  <w:comment w:id="0" w:author="Liam Berigan" w:date="2024-11-09T10:49:00Z" w:initials="LB">
+  <w:comment w:id="0" w:author="Liam Berigan" w:date="2024-11-22T14:03:00Z" w:initials="LB">
     <w:p>
+      <w:pPr>
+        <w:pStyle w:val="CommentText"/>
+      </w:pPr>
       <w:r>
         <w:rPr>
           <w:rStyle w:val="CommentReference"/>
@@ -15014,16 +15078,15 @@
         <w:annotationRef/>
       </w:r>
       <w:r>
-        <w:rPr>
-          <w:sz w:val="20"/>
-          <w:szCs w:val="20"/>
-        </w:rPr>
-        <w:t>Add citation to the Stan manual</w:t>
+        <w:t>Add standard deviation</w:t>
       </w:r>
     </w:p>
   </w:comment>
-  <w:comment w:id="1" w:author="Liam Berigan" w:date="2024-11-09T12:37:00Z" w:initials="LB">
+  <w:comment w:id="1" w:author="Liam Berigan" w:date="2024-11-21T16:50:00Z" w:initials="LB">
     <w:p>
+      <w:pPr>
+        <w:pStyle w:val="CommentText"/>
+      </w:pPr>
       <w:r>
         <w:rPr>
           <w:rStyle w:val="CommentReference"/>
@@ -15031,15 +15094,43 @@
         <w:annotationRef/>
       </w:r>
       <w:r>
-        <w:rPr>
-          <w:sz w:val="20"/>
-          <w:szCs w:val="20"/>
-        </w:rPr>
-        <w:t>Need to update</w:t>
+        <w:t>Probably keep this?</w:t>
       </w:r>
     </w:p>
   </w:comment>
-  <w:comment w:id="2" w:author="Liam Berigan" w:date="2024-11-09T12:37:00Z" w:initials="LB">
+  <w:comment w:id="2" w:author="Liam Berigan" w:date="2024-11-21T16:54:00Z" w:initials="LB">
+    <w:p>
+      <w:pPr>
+        <w:pStyle w:val="CommentText"/>
+      </w:pPr>
+      <w:r>
+        <w:rPr>
+          <w:rStyle w:val="CommentReference"/>
+        </w:rPr>
+        <w:annotationRef/>
+      </w:r>
+      <w:r>
+        <w:t>How to address this...</w:t>
+      </w:r>
+    </w:p>
+  </w:comment>
+  <w:comment w:id="3" w:author="Liam Berigan" w:date="2024-11-22T14:02:00Z" w:initials="LB">
+    <w:p>
+      <w:pPr>
+        <w:pStyle w:val="CommentText"/>
+      </w:pPr>
+      <w:r>
+        <w:rPr>
+          <w:rStyle w:val="CommentReference"/>
+        </w:rPr>
+        <w:annotationRef/>
+      </w:r>
+      <w:r>
+        <w:t>Add sd and skewness</w:t>
+      </w:r>
+    </w:p>
+  </w:comment>
+  <w:comment w:id="4" w:author="Liam Berigan" w:date="2024-11-09T12:37:00Z" w:initials="LB">
     <w:p>
       <w:r>
         <w:rPr>
@@ -15061,25 +15152,31 @@
 
 <file path=word/commentsExtended.xml><?xml version="1.0" encoding="utf-8"?>
 <w15:commentsEx xmlns:wpc="http://schemas.microsoft.com/office/word/2010/wordprocessingCanvas" xmlns:cx="http://schemas.microsoft.com/office/drawing/2014/chartex" xmlns:cx1="http://schemas.microsoft.com/office/drawing/2015/9/8/chartex" xmlns:cx2="http://schemas.microsoft.com/office/drawing/2015/10/21/chartex" xmlns:cx3="http://schemas.microsoft.com/office/drawing/2016/5/9/chartex" xmlns:cx4="http://schemas.microsoft.com/office/drawing/2016/5/10/chartex" xmlns:cx5="http://schemas.microsoft.com/office/drawing/2016/5/11/chartex" xmlns:cx6="http://schemas.microsoft.com/office/drawing/2016/5/12/chartex" xmlns:cx7="http://schemas.microsoft.com/office/drawing/2016/5/13/chartex" xmlns:cx8="http://schemas.microsoft.com/office/drawing/2016/5/14/chartex" xmlns:mc="http://schemas.openxmlformats.org/markup-compatibility/2006" xmlns:aink="http://schemas.microsoft.com/office/drawing/2016/ink" xmlns:am3d="http://schemas.microsoft.com/office/drawing/2017/model3d" xmlns:o="urn:schemas-microsoft-com:office:office" xmlns:oel="http://schemas.microsoft.com/office/2019/extlst" xmlns:r="http://schemas.openxmlformats.org/officeDocument/2006/relationships" xmlns:m="http://schemas.openxmlformats.org/officeDocument/2006/math" xmlns:v="urn:schemas-microsoft-com:vml" xmlns:wp14="http://schemas.microsoft.com/office/word/2010/wordprocessingDrawing" xmlns:wp="http://schemas.openxmlformats.org/drawingml/2006/wordprocessingDrawing" xmlns:w10="urn:schemas-microsoft-com:office:word" xmlns:w="http://schemas.openxmlformats.org/wordprocessingml/2006/main" xmlns:w14="http://schemas.microsoft.com/office/word/2010/wordml" xmlns:w15="http://schemas.microsoft.com/office/word/2012/wordml" xmlns:w16cex="http://schemas.microsoft.com/office/word/2018/wordml/cex" xmlns:w16cid="http://schemas.microsoft.com/office/word/2016/wordml/cid" xmlns:w16="http://schemas.microsoft.com/office/word/2018/wordml" xmlns:w16du="http://schemas.microsoft.com/office/word/2023/wordml/word16du" xmlns:w16sdtdh="http://schemas.microsoft.com/office/word/2020/wordml/sdtdatahash" xmlns:w16se="http://schemas.microsoft.com/office/word/2015/wordml/symex" xmlns:wpg="http://schemas.microsoft.com/office/word/2010/wordprocessingGroup" xmlns:wpi="http://schemas.microsoft.com/office/word/2010/wordprocessingInk" xmlns:wne="http://schemas.microsoft.com/office/word/2006/wordml" xmlns:wps="http://schemas.microsoft.com/office/word/2010/wordprocessingShape" mc:Ignorable="w14 w15 w16se w16cid w16 w16cex w16sdtdh w16du wp14">
-  <w15:commentEx w15:paraId="05C432B7" w15:done="0"/>
+  <w15:commentEx w15:paraId="05B1ADA1" w15:done="0"/>
+  <w15:commentEx w15:paraId="0F7E8AEB" w15:done="0"/>
+  <w15:commentEx w15:paraId="4D23AB61" w15:done="0"/>
+  <w15:commentEx w15:paraId="755DC8B1" w15:done="0"/>
   <w15:commentEx w15:paraId="3397ED89" w15:done="0"/>
-  <w15:commentEx w15:paraId="6248A5F5" w15:done="0"/>
 </w15:commentsEx>
 </file>
 
 <file path=word/commentsExtensible.xml><?xml version="1.0" encoding="utf-8"?>
 <w16cex:commentsExtensible xmlns:wpc="http://schemas.microsoft.com/office/word/2010/wordprocessingCanvas" xmlns:cx="http://schemas.microsoft.com/office/drawing/2014/chartex" xmlns:cx1="http://schemas.microsoft.com/office/drawing/2015/9/8/chartex" xmlns:cx2="http://schemas.microsoft.com/office/drawing/2015/10/21/chartex" xmlns:cx3="http://schemas.microsoft.com/office/drawing/2016/5/9/chartex" xmlns:cx4="http://schemas.microsoft.com/office/drawing/2016/5/10/chartex" xmlns:cx5="http://schemas.microsoft.com/office/drawing/2016/5/11/chartex" xmlns:cx6="http://schemas.microsoft.com/office/drawing/2016/5/12/chartex" xmlns:cx7="http://schemas.microsoft.com/office/drawing/2016/5/13/chartex" xmlns:cx8="http://schemas.microsoft.com/office/drawing/2016/5/14/chartex" xmlns:cr="http://schemas.microsoft.com/office/comments/2020/reactions" xmlns:mc="http://schemas.openxmlformats.org/markup-compatibility/2006" xmlns:aink="http://schemas.microsoft.com/office/drawing/2016/ink" xmlns:am3d="http://schemas.microsoft.com/office/drawing/2017/model3d" xmlns:o="urn:schemas-microsoft-com:office:office" xmlns:oel="http://schemas.microsoft.com/office/2019/extlst" xmlns:r="http://schemas.openxmlformats.org/officeDocument/2006/relationships" xmlns:m="http://schemas.openxmlformats.org/officeDocument/2006/math" xmlns:v="urn:schemas-microsoft-com:vml" xmlns:wp14="http://schemas.microsoft.com/office/word/2010/wordprocessingDrawing" xmlns:wp="http://schemas.openxmlformats.org/drawingml/2006/wordprocessingDrawing" xmlns:w10="urn:schemas-microsoft-com:office:word" xmlns:w="http://schemas.openxmlformats.org/wordprocessingml/2006/main" xmlns:w14="http://schemas.microsoft.com/office/word/2010/wordml" xmlns:w15="http://schemas.microsoft.com/office/word/2012/wordml" xmlns:w16cex="http://schemas.microsoft.com/office/word/2018/wordml/cex" xmlns:w16cid="http://schemas.microsoft.com/office/word/2016/wordml/cid" xmlns:w16="http://schemas.microsoft.com/office/word/2018/wordml" xmlns:w16du="http://schemas.microsoft.com/office/word/2023/wordml/word16du" xmlns:w16sdtdh="http://schemas.microsoft.com/office/word/2020/wordml/sdtdatahash" xmlns:w16se="http://schemas.microsoft.com/office/word/2015/wordml/symex" xmlns:wpg="http://schemas.microsoft.com/office/word/2010/wordprocessingGroup" xmlns:wpi="http://schemas.microsoft.com/office/word/2010/wordprocessingInk" xmlns:wne="http://schemas.microsoft.com/office/word/2006/wordml" xmlns:wps="http://schemas.microsoft.com/office/word/2010/wordprocessingShape" mc:Ignorable="w14 w15 w16se w16cid w16 w16cex w16sdtdh cr w16du wp14">
-  <w16cex:commentExtensible w16cex:durableId="2B5800B9" w16cex:dateUtc="2024-11-09T15:49:00Z"/>
+  <w16cex:commentExtensible w16cex:durableId="602638A4" w16cex:dateUtc="2024-11-22T19:03:00Z"/>
+  <w16cex:commentExtensible w16cex:durableId="1C089ECC" w16cex:dateUtc="2024-11-21T21:50:00Z"/>
+  <w16cex:commentExtensible w16cex:durableId="009D2FA8" w16cex:dateUtc="2024-11-21T21:54:00Z"/>
+  <w16cex:commentExtensible w16cex:durableId="7B1B68F8" w16cex:dateUtc="2024-11-22T19:02:00Z"/>
   <w16cex:commentExtensible w16cex:durableId="2197FB97" w16cex:dateUtc="2024-11-09T17:37:00Z"/>
-  <w16cex:commentExtensible w16cex:durableId="2D467E83" w16cex:dateUtc="2024-11-09T17:37:00Z"/>
 </w16cex:commentsExtensible>
 </file>
 
 <file path=word/commentsIds.xml><?xml version="1.0" encoding="utf-8"?>
 <w16cid:commentsIds xmlns:wpc="http://schemas.microsoft.com/office/word/2010/wordprocessingCanvas" xmlns:cx="http://schemas.microsoft.com/office/drawing/2014/chartex" xmlns:cx1="http://schemas.microsoft.com/office/drawing/2015/9/8/chartex" xmlns:cx2="http://schemas.microsoft.com/office/drawing/2015/10/21/chartex" xmlns:cx3="http://schemas.microsoft.com/office/drawing/2016/5/9/chartex" xmlns:cx4="http://schemas.microsoft.com/office/drawing/2016/5/10/chartex" xmlns:cx5="http://schemas.microsoft.com/office/drawing/2016/5/11/chartex" xmlns:cx6="http://schemas.microsoft.com/office/drawing/2016/5/12/chartex" xmlns:cx7="http://schemas.microsoft.com/office/drawing/2016/5/13/chartex" xmlns:cx8="http://schemas.microsoft.com/office/drawing/2016/5/14/chartex" xmlns:mc="http://schemas.openxmlformats.org/markup-compatibility/2006" xmlns:aink="http://schemas.microsoft.com/office/drawing/2016/ink" xmlns:am3d="http://schemas.microsoft.com/office/drawing/2017/model3d" xmlns:o="urn:schemas-microsoft-com:office:office" xmlns:oel="http://schemas.microsoft.com/office/2019/extlst" xmlns:r="http://schemas.openxmlformats.org/officeDocument/2006/relationships" xmlns:m="http://schemas.openxmlformats.org/officeDocument/2006/math" xmlns:v="urn:schemas-microsoft-com:vml" xmlns:wp14="http://schemas.microsoft.com/office/word/2010/wordprocessingDrawing" xmlns:wp="http://schemas.openxmlformats.org/drawingml/2006/wordprocessingDrawing" xmlns:w10="urn:schemas-microsoft-com:office:word" xmlns:w="http://schemas.openxmlformats.org/wordprocessingml/2006/main" xmlns:w14="http://schemas.microsoft.com/office/word/2010/wordml" xmlns:w15="http://schemas.microsoft.com/office/word/2012/wordml" xmlns:w16cex="http://schemas.microsoft.com/office/word/2018/wordml/cex" xmlns:w16cid="http://schemas.microsoft.com/office/word/2016/wordml/cid" xmlns:w16="http://schemas.microsoft.com/office/word/2018/wordml" xmlns:w16du="http://schemas.microsoft.com/office/word/2023/wordml/word16du" xmlns:w16sdtdh="http://schemas.microsoft.com/office/word/2020/wordml/sdtdatahash" xmlns:w16se="http://schemas.microsoft.com/office/word/2015/wordml/symex" xmlns:wpg="http://schemas.microsoft.com/office/word/2010/wordprocessingGroup" xmlns:wpi="http://schemas.microsoft.com/office/word/2010/wordprocessingInk" xmlns:wne="http://schemas.microsoft.com/office/word/2006/wordml" xmlns:wps="http://schemas.microsoft.com/office/word/2010/wordprocessingShape" mc:Ignorable="w14 w15 w16se w16cid w16 w16cex w16sdtdh w16du wp14">
-  <w16cid:commentId w16cid:paraId="05C432B7" w16cid:durableId="2B5800B9"/>
+  <w16cid:commentId w16cid:paraId="05B1ADA1" w16cid:durableId="602638A4"/>
+  <w16cid:commentId w16cid:paraId="0F7E8AEB" w16cid:durableId="1C089ECC"/>
+  <w16cid:commentId w16cid:paraId="4D23AB61" w16cid:durableId="009D2FA8"/>
+  <w16cid:commentId w16cid:paraId="755DC8B1" w16cid:durableId="7B1B68F8"/>
   <w16cid:commentId w16cid:paraId="3397ED89" w16cid:durableId="2197FB97"/>
-  <w16cid:commentId w16cid:paraId="6248A5F5" w16cid:durableId="2D467E83"/>
 </w16cid:commentsIds>
 </file>
 

--- a/drafts/orn_apps_2/woodcock_altitudes_main.docx
+++ b/drafts/orn_apps_2/woodcock_altitudes_main.docx
@@ -20,18 +20,8 @@
       <w:pPr>
         <w:pStyle w:val="Heading1"/>
       </w:pPr>
-      <w:commentRangeStart w:id="0"/>
       <w:r>
         <w:t>Abstract</w:t>
-      </w:r>
-      <w:commentRangeEnd w:id="0"/>
-      <w:r>
-        <w:rPr>
-          <w:rStyle w:val="CommentReference"/>
-          <w:rFonts w:eastAsiaTheme="minorHAnsi" w:cstheme="minorBidi"/>
-          <w:color w:val="auto"/>
-        </w:rPr>
-        <w:commentReference w:id="0"/>
       </w:r>
     </w:p>
     <w:p>
@@ -218,6 +208,15 @@
         <w:t>Bayesian</w:t>
       </w:r>
       <w:r>
+        <w:t xml:space="preserve"> </w:t>
+      </w:r>
+      <w:r>
+        <w:t xml:space="preserve">hierarchical </w:t>
+      </w:r>
+      <w:r>
+        <w:t>mixture</w:t>
+      </w:r>
+      <w:r>
         <w:t xml:space="preserve"> model</w:t>
       </w:r>
       <w:r>
@@ -236,7 +235,13 @@
         <w:t xml:space="preserve"> on the ground or during </w:t>
       </w:r>
       <w:r>
-        <w:t>flight and</w:t>
+        <w:t>flight</w:t>
+      </w:r>
+      <w:r>
+        <w:t>, isolate measurement error,</w:t>
+      </w:r>
+      <w:r>
+        <w:t xml:space="preserve"> and</w:t>
       </w:r>
       <w:r>
         <w:t xml:space="preserve"> describe the distribution of </w:t>
@@ -245,7 +250,10 @@
         <w:t>f</w:t>
       </w:r>
       <w:r>
-        <w:t>light altitudes. We fo</w:t>
+        <w:t xml:space="preserve">light altitudes. </w:t>
+      </w:r>
+      <w:r>
+        <w:t>We fo</w:t>
       </w:r>
       <w:r>
         <w:t xml:space="preserve">und that </w:t>
@@ -257,19 +265,52 @@
         <w:t xml:space="preserve"> woodcock </w:t>
       </w:r>
       <w:r>
-        <w:t xml:space="preserve">fly at mean </w:t>
-      </w:r>
-      <w:r>
-        <w:t>altitudes of 36</w:t>
-      </w:r>
-      <w:r>
-        <w:t>1</w:t>
-      </w:r>
-      <w:r>
-        <w:t xml:space="preserve">m </w:t>
-      </w:r>
-      <w:r>
-        <w:t xml:space="preserve">(95% </w:t>
+        <w:t xml:space="preserve">fly at </w:t>
+      </w:r>
+      <w:r>
+        <w:t xml:space="preserve">mean </w:t>
+      </w:r>
+      <w:r>
+        <w:t>altitudes of 3</w:t>
+      </w:r>
+      <w:r>
+        <w:t>79</w:t>
+      </w:r>
+      <w:r>
+        <w:t xml:space="preserve">m (SD: </w:t>
+      </w:r>
+      <w:r>
+        <w:t>393m</w:t>
+      </w:r>
+      <w:r>
+        <w:t>)</w:t>
+      </w:r>
+      <w:r>
+        <w:t xml:space="preserve">, </w:t>
+      </w:r>
+      <w:r>
+        <w:t>flying higher during spring</w:t>
+      </w:r>
+      <w:r>
+        <w:t xml:space="preserve"> (</w:t>
+      </w:r>
+      <w:r>
+        <w:t xml:space="preserve">mean: </w:t>
+      </w:r>
+      <w:r>
+        <w:t>4</w:t>
+      </w:r>
+      <w:r>
+        <w:t>4</w:t>
+      </w:r>
+      <w:r>
+        <w:t>4</w:t>
+      </w:r>
+      <w:r>
+        <w:t>m</w:t>
+      </w:r>
+      <w:r>
+        <w:t xml:space="preserve">, 95% </w:t>
       </w:r>
       <w:r>
         <w:t>credible interval</w:t>
@@ -278,16 +319,49 @@
         <w:t xml:space="preserve">: </w:t>
       </w:r>
       <w:r>
+        <w:t>3</w:t>
+      </w:r>
+      <w:r>
+        <w:t>33</w:t>
+      </w:r>
+      <w:r>
+        <w:t>–</w:t>
+      </w:r>
+      <w:r>
+        <w:t>578</w:t>
+      </w:r>
+      <w:r>
+        <w:t>m</w:t>
+      </w:r>
+      <w:r>
+        <w:t>) than fall (</w:t>
+      </w:r>
+      <w:r>
+        <w:t>3</w:t>
+      </w:r>
+      <w:r>
+        <w:t>38</w:t>
+      </w:r>
+      <w:r>
+        <w:t>m</w:t>
+      </w:r>
+      <w:r>
+        <w:t xml:space="preserve">, 95% CRI: </w:t>
+      </w:r>
+      <w:r>
         <w:t>2</w:t>
       </w:r>
       <w:r>
-        <w:t>85</w:t>
-      </w:r>
-      <w:r>
-        <w:t>–4</w:t>
-      </w:r>
-      <w:r>
-        <w:t>44</w:t>
+        <w:t>67</w:t>
+      </w:r>
+      <w:r>
+        <w:t>–</w:t>
+      </w:r>
+      <w:r>
+        <w:t>4</w:t>
+      </w:r>
+      <w:r>
+        <w:t>23</w:t>
       </w:r>
       <w:r>
         <w:t>m</w:t>
@@ -296,124 +370,40 @@
         <w:t>)</w:t>
       </w:r>
       <w:r>
-        <w:t>,</w:t>
-      </w:r>
-      <w:r>
-        <w:t xml:space="preserve"> flying higher </w:t>
-      </w:r>
-      <w:r>
-        <w:t>during spring</w:t>
-      </w:r>
-      <w:r>
-        <w:t xml:space="preserve"> (</w:t>
-      </w:r>
-      <w:r>
-        <w:t>4</w:t>
-      </w:r>
-      <w:r>
-        <w:t>4</w:t>
-      </w:r>
-      <w:r>
-        <w:t>7</w:t>
-      </w:r>
-      <w:r>
-        <w:t>m</w:t>
-      </w:r>
-      <w:r>
-        <w:t xml:space="preserve">, 95% CRI: </w:t>
-      </w:r>
-      <w:r>
-        <w:t>3</w:t>
-      </w:r>
-      <w:r>
-        <w:t>15</w:t>
-      </w:r>
-      <w:r>
-        <w:t>–</w:t>
-      </w:r>
-      <w:r>
-        <w:t>603</w:t>
-      </w:r>
-      <w:r>
-        <w:t>m</w:t>
-      </w:r>
-      <w:r>
-        <w:t>) than fall (</w:t>
-      </w:r>
-      <w:r>
-        <w:t>3</w:t>
-      </w:r>
-      <w:r>
-        <w:t>2</w:t>
-      </w:r>
-      <w:r>
-        <w:t>0</w:t>
-      </w:r>
-      <w:r>
-        <w:t>m</w:t>
-      </w:r>
-      <w:r>
-        <w:t xml:space="preserve">, 95% CRI: </w:t>
-      </w:r>
-      <w:r>
-        <w:t>23</w:t>
-      </w:r>
-      <w:r>
-        <w:t>4</w:t>
-      </w:r>
-      <w:r>
-        <w:t>–</w:t>
-      </w:r>
-      <w:r>
-        <w:t>418</w:t>
-      </w:r>
-      <w:r>
-        <w:t>m</w:t>
-      </w:r>
-      <w:r>
-        <w:t>)</w:t>
-      </w:r>
-      <w:r>
         <w:t xml:space="preserve">. </w:t>
       </w:r>
       <w:r>
-        <w:t>Woodcock</w:t>
-      </w:r>
-      <w:r>
-        <w:t xml:space="preserve"> flight altitudes were</w:t>
-      </w:r>
-      <w:r>
-        <w:t xml:space="preserve"> frequently lower than could be observed using weather </w:t>
-      </w:r>
-      <w:r>
-        <w:t>radar (</w:t>
-      </w:r>
-      <w:r>
-        <w:t>3</w:t>
-      </w:r>
-      <w:r>
-        <w:t>5</w:t>
+        <w:t>Woodcock flight altitudes were</w:t>
+      </w:r>
+      <w:r>
+        <w:t xml:space="preserve"> frequently lower than could be observed using weather radar (</w:t>
+      </w:r>
+      <w:r>
+        <w:t>27</w:t>
       </w:r>
       <w:r>
         <w:t>% of observations)</w:t>
       </w:r>
       <w:r>
-        <w:t>,</w:t>
-      </w:r>
-      <w:r>
-        <w:t xml:space="preserve"> and </w:t>
-      </w:r>
-      <w:r>
-        <w:t>62</w:t>
-      </w:r>
-      <w:r>
-        <w:t>%</w:t>
-      </w:r>
-      <w:r>
-        <w:t xml:space="preserve"> of observations fell within the altitude range of at least one airspace obstacle. </w:t>
-      </w:r>
-      <w:r>
-        <w:t>Our results suggest that woodcock</w:t>
+        <w:t xml:space="preserve">, and </w:t>
+      </w:r>
+      <w:r>
+        <w:t>57</w:t>
+      </w:r>
+      <w:r>
+        <w:t xml:space="preserve">% of observations fell within the altitude range of </w:t>
+      </w:r>
+      <w:r>
+        <w:t xml:space="preserve">≥1 </w:t>
+      </w:r>
+      <w:r>
+        <w:t xml:space="preserve">airspace obstacle. </w:t>
+      </w:r>
+      <w:r>
+        <w:t>Our results</w:t>
+      </w:r>
+      <w:r>
+        <w:t xml:space="preserve"> suggest that woodcock</w:t>
       </w:r>
       <w:r>
         <w:t xml:space="preserve"> fly at altitudes lower than</w:t>
@@ -443,13 +433,16 @@
         <w:t xml:space="preserve"> species-specific, and </w:t>
       </w:r>
       <w:r>
-        <w:t xml:space="preserve">mitigation efforts </w:t>
+        <w:t xml:space="preserve">mitigation </w:t>
+      </w:r>
+      <w:r>
+        <w:lastRenderedPageBreak/>
+        <w:t xml:space="preserve">efforts </w:t>
       </w:r>
       <w:r>
         <w:t xml:space="preserve">should </w:t>
       </w:r>
       <w:r>
-        <w:lastRenderedPageBreak/>
         <w:t xml:space="preserve">incorporate measures aimed at reducing collisions during both diurnal stopovers and nocturnal migratory flights to </w:t>
       </w:r>
       <w:r>
@@ -581,7 +574,7 @@
         <w:t xml:space="preserve">and </w:t>
       </w:r>
       <w:r>
-        <w:t>62</w:t>
+        <w:t>57</w:t>
       </w:r>
       <w:r>
         <w:t>%</w:t>
@@ -1489,170 +1482,22 @@
         <w:rPr>
           <w:rFonts w:ascii="Aptos" w:hAnsi="Aptos"/>
         </w:rPr>
-        <w:t>(Loss et al. 2020</w:t>
-      </w:r>
-      <w:commentRangeStart w:id="1"/>
-      <w:r>
-        <w:rPr>
-          <w:rFonts w:ascii="Aptos" w:hAnsi="Aptos"/>
-        </w:rPr>
-        <w:t>)</w:t>
-      </w:r>
-      <w:r>
-        <w:t xml:space="preserve">. </w:t>
-      </w:r>
-      <w:r>
-        <w:rPr>
-          <w:highlight w:val="yellow"/>
-        </w:rPr>
-        <w:t>Woodcock morphology is believed to play a role in their susceptibility to bu</w:t>
-      </w:r>
-      <w:r>
-        <w:rPr>
-          <w:highlight w:val="yellow"/>
-        </w:rPr>
-        <w:t xml:space="preserve">ilding collisions; the species is comparatively rotund </w:t>
-      </w:r>
-      <w:r>
-        <w:rPr>
-          <w:highlight w:val="yellow"/>
-        </w:rPr>
-        <w:t>with</w:t>
-      </w:r>
-      <w:r>
-        <w:rPr>
-          <w:highlight w:val="yellow"/>
-        </w:rPr>
-        <w:t xml:space="preserve"> shorter wings than many </w:t>
-      </w:r>
-      <w:r>
-        <w:rPr>
-          <w:highlight w:val="yellow"/>
-        </w:rPr>
-        <w:t xml:space="preserve">other nocturnal migrants, </w:t>
-      </w:r>
-      <w:r>
-        <w:rPr>
-          <w:highlight w:val="yellow"/>
-        </w:rPr>
-        <w:t xml:space="preserve">which may make </w:t>
-      </w:r>
-      <w:r>
-        <w:rPr>
-          <w:highlight w:val="yellow"/>
-        </w:rPr>
-        <w:t>woodcock</w:t>
-      </w:r>
-      <w:r>
-        <w:rPr>
-          <w:highlight w:val="yellow"/>
-        </w:rPr>
-        <w:t xml:space="preserve"> less maneuverable </w:t>
-      </w:r>
-      <w:r>
-        <w:rPr>
-          <w:highlight w:val="yellow"/>
-        </w:rPr>
-        <w:t xml:space="preserve">during migratory flight </w:t>
-      </w:r>
-      <w:r>
-        <w:rPr>
-          <w:rFonts w:ascii="Aptos" w:hAnsi="Aptos"/>
-          <w:highlight w:val="yellow"/>
-        </w:rPr>
         <w:t>(Loss et al. 2020)</w:t>
       </w:r>
       <w:r>
-        <w:rPr>
-          <w:highlight w:val="yellow"/>
-        </w:rPr>
-        <w:t xml:space="preserve">. The comparative positioning of </w:t>
-      </w:r>
-      <w:r>
-        <w:rPr>
-          <w:highlight w:val="yellow"/>
-        </w:rPr>
-        <w:t xml:space="preserve">woodcock eyes further back on the head than most </w:t>
-      </w:r>
-      <w:r>
-        <w:rPr>
-          <w:highlight w:val="yellow"/>
-        </w:rPr>
-        <w:t>other birds provides greater peripheral vision</w:t>
-      </w:r>
-      <w:r>
-        <w:rPr>
-          <w:highlight w:val="yellow"/>
-        </w:rPr>
-        <w:t>,</w:t>
-      </w:r>
-      <w:r>
-        <w:rPr>
-          <w:highlight w:val="yellow"/>
-        </w:rPr>
-        <w:t xml:space="preserve"> but </w:t>
-      </w:r>
-      <w:r>
-        <w:rPr>
-          <w:highlight w:val="yellow"/>
-        </w:rPr>
-        <w:t>also</w:t>
-      </w:r>
-      <w:r>
-        <w:rPr>
-          <w:highlight w:val="yellow"/>
-        </w:rPr>
-        <w:t xml:space="preserve"> substantially reduces their binocular vision</w:t>
-      </w:r>
-      <w:r>
-        <w:rPr>
-          <w:highlight w:val="yellow"/>
-        </w:rPr>
-        <w:t xml:space="preserve">, which </w:t>
-      </w:r>
-      <w:r>
-        <w:rPr>
-          <w:highlight w:val="yellow"/>
-        </w:rPr>
-        <w:t xml:space="preserve">may </w:t>
-      </w:r>
-      <w:r>
-        <w:rPr>
-          <w:highlight w:val="yellow"/>
-        </w:rPr>
-        <w:t>impede their ability to avoid airspace obstacles</w:t>
-      </w:r>
-      <w:r>
-        <w:rPr>
-          <w:highlight w:val="yellow"/>
-        </w:rPr>
+        <w:t>.</w:t>
+      </w:r>
+      <w:r>
         <w:t xml:space="preserve"> </w:t>
       </w:r>
       <w:r>
-        <w:rPr>
-          <w:rFonts w:ascii="Aptos" w:hAnsi="Aptos"/>
-          <w:highlight w:val="yellow"/>
-        </w:rPr>
-        <w:t>(Cobb 1959, Martin 1994)</w:t>
-      </w:r>
-      <w:r>
-        <w:rPr>
-          <w:highlight w:val="yellow"/>
-        </w:rPr>
-        <w:t>.</w:t>
-      </w:r>
-      <w:r>
-        <w:t xml:space="preserve"> </w:t>
-      </w:r>
-      <w:commentRangeEnd w:id="1"/>
-      <w:r>
-        <w:rPr>
-          <w:rStyle w:val="CommentReference"/>
-        </w:rPr>
-        <w:commentReference w:id="1"/>
-      </w:r>
-      <w:r>
-        <w:t xml:space="preserve">Woodcock migratory mortality has been identified as a potential causal factor in their declines of </w:t>
+        <w:t xml:space="preserve">Woodcock migratory mortality has been </w:t>
+      </w:r>
+      <w:r>
+        <w:t>suggested</w:t>
+      </w:r>
+      <w:r>
+        <w:t xml:space="preserve"> as a potential causal factor in their declines of </w:t>
       </w:r>
       <w:r>
         <w:t>0.8% per year since the 1960s</w:t>
@@ -1690,7 +1535,6 @@
         <w:spacing w:line="480" w:lineRule="auto"/>
       </w:pPr>
       <w:r>
-        <w:lastRenderedPageBreak/>
         <w:tab/>
         <w:t xml:space="preserve">Here we </w:t>
       </w:r>
@@ -1773,7 +1617,11 @@
         <w:t xml:space="preserve"> and</w:t>
       </w:r>
       <w:r>
-        <w:t xml:space="preserve"> would frequently fall within altit</w:t>
+        <w:t xml:space="preserve"> would frequently fall </w:t>
+      </w:r>
+      <w:r>
+        <w:lastRenderedPageBreak/>
+        <w:t>within altit</w:t>
       </w:r>
       <w:r>
         <w:t xml:space="preserve">udinal ranges corresponding with obstacles such as buildings, </w:t>
@@ -1800,10 +1648,10 @@
         <w:t>(Mendall and Aldous 1943, Loss et al. 2020)</w:t>
       </w:r>
       <w:r>
-        <w:t>. We also hypothesize</w:t>
-      </w:r>
-      <w:r>
-        <w:t>d</w:t>
+        <w:t xml:space="preserve">. We also </w:t>
+      </w:r>
+      <w:r>
+        <w:t>postulated</w:t>
       </w:r>
       <w:r>
         <w:t xml:space="preserve"> that </w:t>
@@ -1944,13 +1792,79 @@
         <w:t>We captured woodcock</w:t>
       </w:r>
       <w:r>
-        <w:t xml:space="preserve"> across the eastern portion of their range</w:t>
+        <w:t xml:space="preserve"> </w:t>
+      </w:r>
+      <w:r>
+        <w:t xml:space="preserve">at </w:t>
+      </w:r>
+      <w:r>
+        <w:t>100</w:t>
+      </w:r>
+      <w:r>
+        <w:t xml:space="preserve"> sites</w:t>
+      </w:r>
+      <w:r>
+        <w:t xml:space="preserve"> across the eastern portion of their range, including</w:t>
+      </w:r>
+      <w:r>
+        <w:t xml:space="preserve"> </w:t>
+      </w:r>
+      <w:r>
+        <w:t xml:space="preserve">Alabama, Florida, Georgia, </w:t>
+      </w:r>
+      <w:r>
+        <w:t>Louisiana,</w:t>
+      </w:r>
+      <w:r>
+        <w:t xml:space="preserve"> Maine,</w:t>
+      </w:r>
+      <w:r>
+        <w:t xml:space="preserve"> </w:t>
+      </w:r>
+      <w:r>
+        <w:t xml:space="preserve">Maryland, New Jersey, New York, North Carolina, </w:t>
+      </w:r>
+      <w:r>
+        <w:t>Nova Scotia, Ontario,</w:t>
+      </w:r>
+      <w:r>
+        <w:t xml:space="preserve"> Pennsylvania, </w:t>
+      </w:r>
+      <w:r>
+        <w:rPr>
+          <w:rFonts w:cs="Times New Roman"/>
+        </w:rPr>
+        <w:t>Qu</w:t>
+      </w:r>
+      <w:r>
+        <w:t>é</w:t>
+      </w:r>
+      <w:r>
+        <w:rPr>
+          <w:rFonts w:cs="Times New Roman"/>
+        </w:rPr>
+        <w:t>bec</w:t>
+      </w:r>
+      <w:r>
+        <w:t>, Rhode Island, South Carolina, Vermont, Virginia</w:t>
+      </w:r>
+      <w:r>
+        <w:t xml:space="preserve">, West Virginia, and Wisconsin. </w:t>
+      </w:r>
+      <w:r>
+        <w:t>We caught woodcock</w:t>
       </w:r>
       <w:r>
         <w:t xml:space="preserve"> using </w:t>
       </w:r>
       <w:r>
-        <w:t xml:space="preserve">spotlighting and mist nets </w:t>
+        <w:t>spotlight</w:t>
+      </w:r>
+      <w:r>
+        <w:t>s</w:t>
+      </w:r>
+      <w:r>
+        <w:t xml:space="preserve"> and mist nets </w:t>
       </w:r>
       <w:r>
         <w:rPr>
@@ -2009,7 +1923,6 @@
         <w:t xml:space="preserve">, where </w:t>
       </w:r>
       <w:r>
-        <w:lastRenderedPageBreak/>
         <w:t xml:space="preserve">juveniles </w:t>
       </w:r>
       <w:r>
@@ -2045,7 +1958,11 @@
         <w:t>) and nocturnal (</w:t>
       </w:r>
       <w:r>
-        <w:t>0000–0100 hours</w:t>
+        <w:t xml:space="preserve">0000–0100 </w:t>
+      </w:r>
+      <w:r>
+        <w:lastRenderedPageBreak/>
+        <w:t>hours</w:t>
       </w:r>
       <w:r>
         <w:t>) locations.</w:t>
@@ -2081,16 +1998,28 @@
         <w:t xml:space="preserve"> on </w:t>
       </w:r>
       <w:r>
+        <w:t xml:space="preserve">the </w:t>
+      </w:r>
+      <w:r>
         <w:t>hidden Markov model</w:t>
       </w:r>
       <w:r>
         <w:t xml:space="preserve"> delineations of migratory tracks</w:t>
       </w:r>
       <w:r>
-        <w:t xml:space="preserve"> (</w:t>
-      </w:r>
-      <w:r>
-        <w:t>Berigan 2024</w:t>
+        <w:t xml:space="preserve"> </w:t>
+      </w:r>
+      <w:r>
+        <w:t xml:space="preserve">derived in </w:t>
+      </w:r>
+      <w:r>
+        <w:t xml:space="preserve">Berigan </w:t>
+      </w:r>
+      <w:r>
+        <w:t>(</w:t>
+      </w:r>
+      <w:r>
+        <w:t>2024</w:t>
       </w:r>
       <w:r>
         <w:t>).</w:t>
@@ -2385,14 +2314,7 @@
         <w:rPr>
           <w:rFonts w:eastAsiaTheme="minorEastAsia"/>
         </w:rPr>
-        <w:t xml:space="preserve"> </w:t>
-      </w:r>
-      <w:r>
-        <w:rPr>
-          <w:rFonts w:eastAsiaTheme="minorEastAsia"/>
-        </w:rPr>
-        <w:lastRenderedPageBreak/>
-        <w:t xml:space="preserve">solely attributable to measurement error </w:t>
+        <w:t xml:space="preserve"> solely attributable to measurement error </w:t>
       </w:r>
       <m:oMath>
         <m:r>
@@ -2561,7 +2483,7 @@
                         <w:rPr>
                           <w:rFonts w:ascii="Cambria Math" w:hAnsi="Cambria Math"/>
                         </w:rPr>
-                        <m:t>Normal</m:t>
+                        <m:t>StudentT</m:t>
                       </m:r>
                       <m:d>
                         <m:dPr>
@@ -2573,6 +2495,39 @@
                           </m:ctrlPr>
                         </m:dPr>
                         <m:e>
+                          <m:sSub>
+                            <m:sSubPr>
+                              <m:ctrlPr>
+                                <w:rPr>
+                                  <w:rFonts w:ascii="Cambria Math" w:hAnsi="Cambria Math"/>
+                                  <w:i/>
+                                  <w:iCs/>
+                                </w:rPr>
+                              </m:ctrlPr>
+                            </m:sSubPr>
+                            <m:e>
+                              <m:r>
+                                <w:rPr>
+                                  <w:rFonts w:ascii="Cambria Math" w:hAnsi="Cambria Math"/>
+                                </w:rPr>
+                                <m:t>ν</m:t>
+                              </m:r>
+                            </m:e>
+                            <m:sub>
+                              <m:r>
+                                <w:rPr>
+                                  <w:rFonts w:ascii="Cambria Math" w:hAnsi="Cambria Math"/>
+                                </w:rPr>
+                                <m:t>ε</m:t>
+                              </m:r>
+                            </m:sub>
+                          </m:sSub>
+                          <m:r>
+                            <w:rPr>
+                              <w:rFonts w:ascii="Cambria Math" w:hAnsi="Cambria Math"/>
+                            </w:rPr>
+                            <m:t>,</m:t>
+                          </m:r>
                           <m:sSub>
                             <m:sSubPr>
                               <m:ctrlPr>
@@ -2663,7 +2618,67 @@
         </w:rPr>
       </w:pPr>
       <w:r>
-        <w:t xml:space="preserve">where </w:t>
+        <w:lastRenderedPageBreak/>
+        <w:t>w</w:t>
+      </w:r>
+      <w:r>
+        <w:t>here</w:t>
+      </w:r>
+      <w:r>
+        <w:t xml:space="preserve"> </w:t>
+      </w:r>
+      <m:oMath>
+        <m:sSub>
+          <m:sSubPr>
+            <m:ctrlPr>
+              <w:rPr>
+                <w:rFonts w:ascii="Cambria Math" w:hAnsi="Cambria Math"/>
+                <w:i/>
+                <w:iCs/>
+              </w:rPr>
+            </m:ctrlPr>
+          </m:sSubPr>
+          <m:e>
+            <m:r>
+              <w:rPr>
+                <w:rFonts w:ascii="Cambria Math" w:hAnsi="Cambria Math"/>
+              </w:rPr>
+              <m:t>ν</m:t>
+            </m:r>
+          </m:e>
+          <m:sub>
+            <m:r>
+              <w:rPr>
+                <w:rFonts w:ascii="Cambria Math" w:hAnsi="Cambria Math"/>
+              </w:rPr>
+              <m:t>ε</m:t>
+            </m:r>
+          </m:sub>
+        </m:sSub>
+      </m:oMath>
+      <w:r>
+        <w:rPr>
+          <w:rFonts w:eastAsiaTheme="minorEastAsia"/>
+          <w:iCs/>
+        </w:rPr>
+        <w:t>represents</w:t>
+      </w:r>
+      <w:r>
+        <w:rPr>
+          <w:rFonts w:eastAsiaTheme="minorEastAsia"/>
+          <w:iCs/>
+        </w:rPr>
+        <w:t xml:space="preserve"> </w:t>
+      </w:r>
+      <w:r>
+        <w:rPr>
+          <w:rFonts w:eastAsiaTheme="minorEastAsia"/>
+          <w:iCs/>
+        </w:rPr>
+        <w:t>degrees of freedom,</w:t>
+      </w:r>
+      <w:r>
+        <w:t xml:space="preserve"> </w:t>
       </w:r>
       <m:oMath>
         <m:sSub>
@@ -2698,7 +2713,19 @@
         <w:rPr>
           <w:iCs/>
         </w:rPr>
-        <w:t xml:space="preserve"> is the mean average error observed across all birds and </w:t>
+        <w:t xml:space="preserve"> is the mean error observed across all </w:t>
+      </w:r>
+      <w:r>
+        <w:rPr>
+          <w:iCs/>
+        </w:rPr>
+        <w:t>observations</w:t>
+      </w:r>
+      <w:r>
+        <w:rPr>
+          <w:iCs/>
+        </w:rPr>
+        <w:t xml:space="preserve"> and </w:t>
       </w:r>
       <m:oMath>
         <m:sSub>
@@ -2733,7 +2760,19 @@
         <w:rPr>
           <w:iCs/>
         </w:rPr>
-        <w:t xml:space="preserve"> is the standard error associated with the error. </w:t>
+        <w:t xml:space="preserve"> is the </w:t>
+      </w:r>
+      <w:r>
+        <w:rPr>
+          <w:iCs/>
+        </w:rPr>
+        <w:t>scale parameter</w:t>
+      </w:r>
+      <w:r>
+        <w:rPr>
+          <w:iCs/>
+        </w:rPr>
+        <w:t xml:space="preserve"> associated with the error. </w:t>
       </w:r>
       <w:r>
         <w:rPr>
@@ -2833,63 +2872,171 @@
         <w:rPr>
           <w:rFonts w:eastAsiaTheme="minorEastAsia"/>
         </w:rPr>
-        <w:t xml:space="preserve"> The </w:t>
+        <w:t xml:space="preserve"> </w:t>
+      </w:r>
+      <w:r>
+        <w:rPr>
+          <w:rFonts w:eastAsiaTheme="minorEastAsia"/>
+        </w:rPr>
+        <w:t xml:space="preserve">We chose to model </w:t>
+      </w:r>
+      <m:oMath>
+        <m:sSub>
+          <m:sSubPr>
+            <m:ctrlPr>
+              <w:rPr>
+                <w:rFonts w:ascii="Cambria Math" w:hAnsi="Cambria Math"/>
+                <w:i/>
+              </w:rPr>
+            </m:ctrlPr>
+          </m:sSubPr>
+          <m:e>
+            <m:r>
+              <w:rPr>
+                <w:rFonts w:ascii="Cambria Math" w:hAnsi="Cambria Math"/>
+              </w:rPr>
+              <m:t>ε</m:t>
+            </m:r>
+          </m:e>
+          <m:sub>
+            <m:r>
+              <w:rPr>
+                <w:rFonts w:ascii="Cambria Math" w:hAnsi="Cambria Math"/>
+              </w:rPr>
+              <m:t>i</m:t>
+            </m:r>
+          </m:sub>
+        </m:sSub>
+      </m:oMath>
+      <w:r>
+        <w:rPr>
+          <w:rFonts w:eastAsiaTheme="minorEastAsia"/>
+        </w:rPr>
+        <w:t xml:space="preserve"> </w:t>
+      </w:r>
+      <w:r>
+        <w:rPr>
+          <w:rFonts w:eastAsiaTheme="minorEastAsia"/>
+        </w:rPr>
+        <w:t>using</w:t>
+      </w:r>
+      <w:r>
+        <w:rPr>
+          <w:rFonts w:eastAsiaTheme="minorEastAsia"/>
+        </w:rPr>
+        <w:t xml:space="preserve"> </w:t>
+      </w:r>
+      <w:r>
+        <w:rPr>
+          <w:rFonts w:eastAsiaTheme="minorEastAsia"/>
+        </w:rPr>
+        <w:t xml:space="preserve">a </w:t>
       </w:r>
       <w:proofErr w:type="gramStart"/>
       <w:r>
         <w:rPr>
           <w:rFonts w:eastAsiaTheme="minorEastAsia"/>
         </w:rPr>
-        <w:t>benefit</w:t>
+        <w:t>Student’s</w:t>
       </w:r>
       <w:proofErr w:type="gramEnd"/>
       <w:r>
         <w:rPr>
           <w:rFonts w:eastAsiaTheme="minorEastAsia"/>
         </w:rPr>
-        <w:t xml:space="preserve"> of using the data to address issues related to measurement error, and the importance of addressing this issue are reviewed </w:t>
-      </w:r>
-      <w:commentRangeStart w:id="2"/>
-      <w:r>
-        <w:rPr>
-          <w:rFonts w:eastAsiaTheme="minorEastAsia"/>
-        </w:rPr>
-        <w:t xml:space="preserve">in </w:t>
+        <w:t xml:space="preserve"> t-distribution </w:t>
+      </w:r>
+      <w:r>
+        <w:rPr>
+          <w:rFonts w:eastAsiaTheme="minorEastAsia"/>
+        </w:rPr>
+        <w:t xml:space="preserve">due to </w:t>
+      </w:r>
+      <w:r>
+        <w:rPr>
+          <w:rFonts w:eastAsiaTheme="minorEastAsia"/>
+        </w:rPr>
+        <w:t>the distribution’s</w:t>
+      </w:r>
+      <w:r>
+        <w:rPr>
+          <w:rFonts w:eastAsiaTheme="minorEastAsia"/>
+        </w:rPr>
+        <w:t xml:space="preserve"> flexibility in modeling </w:t>
+      </w:r>
+      <w:r>
+        <w:rPr>
+          <w:rFonts w:eastAsiaTheme="minorEastAsia"/>
+        </w:rPr>
+        <w:t>heavy tails</w:t>
+      </w:r>
+      <w:r>
+        <w:rPr>
+          <w:rFonts w:eastAsiaTheme="minorEastAsia"/>
+        </w:rPr>
+        <w:t>,</w:t>
+      </w:r>
+      <w:r>
+        <w:rPr>
+          <w:rFonts w:eastAsiaTheme="minorEastAsia"/>
+        </w:rPr>
+        <w:t xml:space="preserve"> which are frequently observed in </w:t>
+      </w:r>
+      <w:r>
+        <w:rPr>
+          <w:rFonts w:eastAsiaTheme="minorEastAsia"/>
+        </w:rPr>
+        <w:t>altitud</w:t>
+      </w:r>
+      <w:r>
+        <w:rPr>
+          <w:rFonts w:eastAsiaTheme="minorEastAsia"/>
+        </w:rPr>
+        <w:t>inal</w:t>
+      </w:r>
+      <w:r>
+        <w:rPr>
+          <w:rFonts w:eastAsiaTheme="minorEastAsia"/>
+        </w:rPr>
+        <w:t xml:space="preserve"> measurement error</w:t>
+      </w:r>
+      <w:r>
+        <w:rPr>
+          <w:rFonts w:eastAsiaTheme="minorEastAsia"/>
+        </w:rPr>
+        <w:t xml:space="preserve"> </w:t>
+      </w:r>
+      <w:r>
+        <w:rPr>
+          <w:rFonts w:eastAsiaTheme="minorEastAsia"/>
+        </w:rPr>
+        <w:t>distributions</w:t>
+      </w:r>
+      <w:r>
+        <w:rPr>
+          <w:rFonts w:eastAsiaTheme="minorEastAsia"/>
+        </w:rPr>
+        <w:t xml:space="preserve"> (</w:t>
       </w:r>
       <w:proofErr w:type="spellStart"/>
       <w:r>
         <w:rPr>
           <w:rFonts w:eastAsiaTheme="minorEastAsia"/>
         </w:rPr>
-        <w:t>Poessel</w:t>
+        <w:t>Péron</w:t>
       </w:r>
       <w:proofErr w:type="spellEnd"/>
       <w:r>
         <w:rPr>
           <w:rFonts w:eastAsiaTheme="minorEastAsia"/>
         </w:rPr>
-        <w:t xml:space="preserve"> et al 2018 and </w:t>
-      </w:r>
-      <w:proofErr w:type="spellStart"/>
-      <w:r>
-        <w:rPr>
-          <w:rFonts w:eastAsiaTheme="minorEastAsia"/>
-        </w:rPr>
-        <w:t>Péron</w:t>
-      </w:r>
-      <w:proofErr w:type="spellEnd"/>
-      <w:r>
-        <w:rPr>
-          <w:rFonts w:eastAsiaTheme="minorEastAsia"/>
-        </w:rPr>
-        <w:t xml:space="preserve"> et al. 2020</w:t>
-      </w:r>
-      <w:commentRangeEnd w:id="2"/>
-      <w:r>
-        <w:rPr>
-          <w:rStyle w:val="CommentReference"/>
-        </w:rPr>
-        <w:commentReference w:id="2"/>
+        <w:t xml:space="preserve"> et al.</w:t>
+      </w:r>
+      <w:r>
+        <w:rPr>
+          <w:rFonts w:eastAsiaTheme="minorEastAsia"/>
+        </w:rPr>
+        <w:t xml:space="preserve"> 2017)</w:t>
       </w:r>
       <w:r>
         <w:rPr>
@@ -3330,7 +3477,7 @@
                             <w:rPr>
                               <w:rFonts w:ascii="Cambria Math" w:hAnsi="Cambria Math"/>
                             </w:rPr>
-                            <m:t>Normal</m:t>
+                            <m:t>StudentT</m:t>
                           </m:r>
                           <m:d>
                             <m:dPr>
@@ -3342,6 +3489,39 @@
                               </m:ctrlPr>
                             </m:dPr>
                             <m:e>
+                              <m:sSub>
+                                <m:sSubPr>
+                                  <m:ctrlPr>
+                                    <w:rPr>
+                                      <w:rFonts w:ascii="Cambria Math" w:hAnsi="Cambria Math"/>
+                                      <w:i/>
+                                      <w:iCs/>
+                                    </w:rPr>
+                                  </m:ctrlPr>
+                                </m:sSubPr>
+                                <m:e>
+                                  <m:r>
+                                    <w:rPr>
+                                      <w:rFonts w:ascii="Cambria Math" w:hAnsi="Cambria Math"/>
+                                    </w:rPr>
+                                    <m:t>ν</m:t>
+                                  </m:r>
+                                </m:e>
+                                <m:sub>
+                                  <m:r>
+                                    <w:rPr>
+                                      <w:rFonts w:ascii="Cambria Math" w:hAnsi="Cambria Math"/>
+                                    </w:rPr>
+                                    <m:t>ε</m:t>
+                                  </m:r>
+                                </m:sub>
+                              </m:sSub>
+                              <m:r>
+                                <w:rPr>
+                                  <w:rFonts w:ascii="Cambria Math" w:hAnsi="Cambria Math"/>
+                                </w:rPr>
+                                <m:t>,</m:t>
+                              </m:r>
                               <m:sSub>
                                 <m:sSubPr>
                                   <m:ctrlPr>
@@ -3429,7 +3609,19 @@
                                 <w:rPr>
                                   <w:rFonts w:ascii="Cambria Math" w:hAnsi="Cambria Math"/>
                                 </w:rPr>
-                                <m:t>Flight</m:t>
+                                <m:t>Flig</m:t>
+                              </m:r>
+                              <m:r>
+                                <w:rPr>
+                                  <w:rFonts w:ascii="Cambria Math" w:hAnsi="Cambria Math"/>
+                                </w:rPr>
+                                <m:t>h</m:t>
+                              </m:r>
+                              <m:r>
+                                <w:rPr>
+                                  <w:rFonts w:ascii="Cambria Math" w:hAnsi="Cambria Math"/>
+                                </w:rPr>
+                                <m:t>t</m:t>
                               </m:r>
                             </m:e>
                             <m:sub>
@@ -3458,7 +3650,7 @@
                             <w:rPr>
                               <w:rFonts w:ascii="Cambria Math" w:hAnsi="Cambria Math"/>
                             </w:rPr>
-                            <m:t>Normal</m:t>
+                            <m:t>StudentT</m:t>
                           </m:r>
                           <m:d>
                             <m:dPr>
@@ -3470,6 +3662,39 @@
                               </m:ctrlPr>
                             </m:dPr>
                             <m:e>
+                              <m:sSub>
+                                <m:sSubPr>
+                                  <m:ctrlPr>
+                                    <w:rPr>
+                                      <w:rFonts w:ascii="Cambria Math" w:hAnsi="Cambria Math"/>
+                                      <w:i/>
+                                      <w:iCs/>
+                                    </w:rPr>
+                                  </m:ctrlPr>
+                                </m:sSubPr>
+                                <m:e>
+                                  <m:r>
+                                    <w:rPr>
+                                      <w:rFonts w:ascii="Cambria Math" w:hAnsi="Cambria Math"/>
+                                    </w:rPr>
+                                    <m:t>ν</m:t>
+                                  </m:r>
+                                </m:e>
+                                <m:sub>
+                                  <m:r>
+                                    <w:rPr>
+                                      <w:rFonts w:ascii="Cambria Math" w:hAnsi="Cambria Math"/>
+                                    </w:rPr>
+                                    <m:t>ε</m:t>
+                                  </m:r>
+                                </m:sub>
+                              </m:sSub>
+                              <m:r>
+                                <w:rPr>
+                                  <w:rFonts w:ascii="Cambria Math" w:hAnsi="Cambria Math"/>
+                                </w:rPr>
+                                <m:t xml:space="preserve">, </m:t>
+                              </m:r>
                               <m:sSub>
                                 <m:sSubPr>
                                   <m:ctrlPr>
@@ -3611,7 +3836,19 @@
                                 <w:rPr>
                                   <w:rFonts w:ascii="Cambria Math" w:hAnsi="Cambria Math"/>
                                 </w:rPr>
-                                <m:t>Flight</m:t>
+                                <m:t>Flig</m:t>
+                              </m:r>
+                              <m:r>
+                                <w:rPr>
+                                  <w:rFonts w:ascii="Cambria Math" w:hAnsi="Cambria Math"/>
+                                </w:rPr>
+                                <m:t>h</m:t>
+                              </m:r>
+                              <m:r>
+                                <w:rPr>
+                                  <w:rFonts w:ascii="Cambria Math" w:hAnsi="Cambria Math"/>
+                                </w:rPr>
+                                <m:t>t</m:t>
                               </m:r>
                             </m:e>
                             <m:sub>
@@ -3859,6 +4096,10 @@
     <w:p>
       <w:pPr>
         <w:spacing w:line="480" w:lineRule="auto"/>
+        <w:rPr>
+          <w:rFonts w:eastAsiaTheme="minorEastAsia"/>
+          <w:iCs/>
+        </w:rPr>
       </w:pPr>
       <w:r>
         <w:t xml:space="preserve">Where </w:t>
@@ -4071,6 +4312,83 @@
           <w:iCs/>
         </w:rPr>
         <w:t>.</w:t>
+      </w:r>
+      <w:r>
+        <w:rPr>
+          <w:rFonts w:eastAsiaTheme="minorEastAsia"/>
+          <w:iCs/>
+        </w:rPr>
+        <w:t xml:space="preserve"> We chose a log-normal distribution because </w:t>
+      </w:r>
+      <w:r>
+        <w:rPr>
+          <w:rFonts w:eastAsiaTheme="minorEastAsia"/>
+          <w:iCs/>
+        </w:rPr>
+        <w:t xml:space="preserve">it accommodated a </w:t>
+      </w:r>
+      <w:r>
+        <w:rPr>
+          <w:rFonts w:eastAsiaTheme="minorEastAsia"/>
+          <w:iCs/>
+        </w:rPr>
+        <w:t xml:space="preserve">heavy </w:t>
+      </w:r>
+      <w:r>
+        <w:rPr>
+          <w:rFonts w:eastAsiaTheme="minorEastAsia"/>
+          <w:iCs/>
+        </w:rPr>
+        <w:t>right</w:t>
+      </w:r>
+      <w:r>
+        <w:rPr>
+          <w:rFonts w:eastAsiaTheme="minorEastAsia"/>
+          <w:iCs/>
+        </w:rPr>
+        <w:t xml:space="preserve"> tail</w:t>
+      </w:r>
+      <w:r>
+        <w:rPr>
+          <w:rFonts w:eastAsiaTheme="minorEastAsia"/>
+          <w:iCs/>
+        </w:rPr>
+        <w:t xml:space="preserve">, which is a common </w:t>
+      </w:r>
+      <w:r>
+        <w:rPr>
+          <w:rFonts w:eastAsiaTheme="minorEastAsia"/>
+          <w:iCs/>
+        </w:rPr>
+        <w:t xml:space="preserve">feature of bird altitude </w:t>
+      </w:r>
+      <w:r>
+        <w:rPr>
+          <w:rFonts w:eastAsiaTheme="minorEastAsia"/>
+          <w:iCs/>
+        </w:rPr>
+        <w:t>distributions</w:t>
+      </w:r>
+      <w:r>
+        <w:rPr>
+          <w:rFonts w:eastAsiaTheme="minorEastAsia"/>
+          <w:iCs/>
+        </w:rPr>
+        <w:t xml:space="preserve"> (</w:t>
+      </w:r>
+      <w:r>
+        <w:rPr>
+          <w:rFonts w:eastAsiaTheme="minorEastAsia"/>
+          <w:iCs/>
+        </w:rPr>
+        <w:t>White et al. 2020)</w:t>
+      </w:r>
+      <w:r>
+        <w:rPr>
+          <w:rFonts w:eastAsiaTheme="minorEastAsia"/>
+          <w:iCs/>
+        </w:rPr>
+        <w:t xml:space="preserve">. </w:t>
       </w:r>
       <w:r>
         <w:t xml:space="preserve">The </w:t>
@@ -4146,7 +4464,19 @@
                       <w:rPr>
                         <w:rFonts w:ascii="Cambria Math" w:hAnsi="Cambria Math"/>
                       </w:rPr>
-                      <m:t>Flight</m:t>
+                      <m:t>Flig</m:t>
+                    </m:r>
+                    <m:r>
+                      <w:rPr>
+                        <w:rFonts w:ascii="Cambria Math" w:hAnsi="Cambria Math"/>
+                      </w:rPr>
+                      <m:t>h</m:t>
+                    </m:r>
+                    <m:r>
+                      <w:rPr>
+                        <w:rFonts w:ascii="Cambria Math" w:hAnsi="Cambria Math"/>
+                      </w:rPr>
+                      <m:t>t</m:t>
                     </m:r>
                   </m:e>
                   <m:sub>
@@ -4162,7 +4492,19 @@
                   <w:rPr>
                     <w:rFonts w:ascii="Cambria Math" w:hAnsi="Cambria Math"/>
                   </w:rPr>
-                  <m:t>~ Bernoulli(</m:t>
+                  <m:t xml:space="preserve">~ </m:t>
+                </m:r>
+                <m:r>
+                  <w:rPr>
+                    <w:rFonts w:ascii="Cambria Math" w:hAnsi="Cambria Math"/>
+                  </w:rPr>
+                  <m:t>Bernoulli</m:t>
+                </m:r>
+                <m:r>
+                  <w:rPr>
+                    <w:rFonts w:ascii="Cambria Math" w:hAnsi="Cambria Math"/>
+                  </w:rPr>
+                  <m:t>(</m:t>
                 </m:r>
                 <m:sSub>
                   <m:sSubPr>
@@ -4772,6 +5114,105 @@
           <w:iCs/>
         </w:rPr>
         <w:t>α and β shape parameters were set to 2.</w:t>
+      </w:r>
+      <w:r>
+        <w:rPr>
+          <w:rFonts w:ascii="Cambria Math" w:eastAsiaTheme="minorEastAsia" w:hAnsi="Cambria Math"/>
+          <w:iCs/>
+        </w:rPr>
+        <w:t xml:space="preserve"> The degrees of freedom </w:t>
+      </w:r>
+      <w:r>
+        <w:rPr>
+          <w:rFonts w:ascii="Cambria Math" w:eastAsiaTheme="minorEastAsia" w:hAnsi="Cambria Math"/>
+          <w:iCs/>
+        </w:rPr>
+        <w:t xml:space="preserve">in the measurement error distribution, </w:t>
+      </w:r>
+      <m:oMath>
+        <m:sSub>
+          <m:sSubPr>
+            <m:ctrlPr>
+              <w:rPr>
+                <w:rFonts w:ascii="Cambria Math" w:hAnsi="Cambria Math"/>
+                <w:i/>
+                <w:iCs/>
+              </w:rPr>
+            </m:ctrlPr>
+          </m:sSubPr>
+          <m:e>
+            <m:r>
+              <w:rPr>
+                <w:rFonts w:ascii="Cambria Math" w:hAnsi="Cambria Math"/>
+              </w:rPr>
+              <m:t>ν</m:t>
+            </m:r>
+          </m:e>
+          <m:sub>
+            <m:r>
+              <w:rPr>
+                <w:rFonts w:ascii="Cambria Math" w:hAnsi="Cambria Math"/>
+              </w:rPr>
+              <m:t>ε</m:t>
+            </m:r>
+          </m:sub>
+        </m:sSub>
+      </m:oMath>
+      <w:r>
+        <w:rPr>
+          <w:rFonts w:ascii="Cambria Math" w:eastAsiaTheme="minorEastAsia" w:hAnsi="Cambria Math"/>
+          <w:iCs/>
+        </w:rPr>
+        <w:t xml:space="preserve">, received a </w:t>
+      </w:r>
+      <w:r>
+        <w:rPr>
+          <w:rFonts w:ascii="Cambria Math" w:eastAsiaTheme="minorEastAsia" w:hAnsi="Cambria Math"/>
+          <w:iCs/>
+        </w:rPr>
+        <w:t>gamma distribution prior</w:t>
+      </w:r>
+      <w:r>
+        <w:rPr>
+          <w:rFonts w:ascii="Cambria Math" w:eastAsiaTheme="minorEastAsia" w:hAnsi="Cambria Math"/>
+          <w:iCs/>
+        </w:rPr>
+        <w:t xml:space="preserve"> with an α of 2 and a β</w:t>
+      </w:r>
+      <w:r>
+        <w:rPr>
+          <w:rFonts w:ascii="Cambria Math" w:eastAsiaTheme="minorEastAsia" w:hAnsi="Cambria Math"/>
+          <w:iCs/>
+        </w:rPr>
+        <w:t xml:space="preserve"> of 0.1, following suggestions for vague priors of </w:t>
+      </w:r>
+      <w:r>
+        <w:rPr>
+          <w:rFonts w:ascii="Cambria Math" w:eastAsiaTheme="minorEastAsia" w:hAnsi="Cambria Math"/>
+          <w:iCs/>
+        </w:rPr>
+        <w:sym w:font="Symbol" w:char="F06E"/>
+      </w:r>
+      <w:r>
+        <w:rPr>
+          <w:rFonts w:ascii="Cambria Math" w:eastAsiaTheme="minorEastAsia" w:hAnsi="Cambria Math"/>
+          <w:iCs/>
+        </w:rPr>
+        <w:t xml:space="preserve"> in </w:t>
+      </w:r>
+      <w:r>
+        <w:rPr>
+          <w:rFonts w:ascii="Cambria Math" w:eastAsiaTheme="minorEastAsia" w:hAnsi="Cambria Math"/>
+          <w:iCs/>
+        </w:rPr>
+        <w:t>Juárez and Steel (2010)</w:t>
+      </w:r>
+      <w:r>
+        <w:rPr>
+          <w:rFonts w:ascii="Cambria Math" w:eastAsiaTheme="minorEastAsia" w:hAnsi="Cambria Math"/>
+          <w:iCs/>
+        </w:rPr>
+        <w:t>.</w:t>
       </w:r>
     </w:p>
     <w:p>
@@ -5243,7 +5684,19 @@
                       <w:rPr>
                         <w:rFonts w:ascii="Cambria Math" w:hAnsi="Cambria Math"/>
                       </w:rPr>
-                      <m:t>Flight</m:t>
+                      <m:t>Flig</m:t>
+                    </m:r>
+                    <m:r>
+                      <w:rPr>
+                        <w:rFonts w:ascii="Cambria Math" w:hAnsi="Cambria Math"/>
+                      </w:rPr>
+                      <m:t>h</m:t>
+                    </m:r>
+                    <m:r>
+                      <w:rPr>
+                        <w:rFonts w:ascii="Cambria Math" w:hAnsi="Cambria Math"/>
+                      </w:rPr>
+                      <m:t>t</m:t>
                     </m:r>
                   </m:e>
                   <m:sub>
@@ -5259,7 +5712,19 @@
                   <w:rPr>
                     <w:rFonts w:ascii="Cambria Math" w:hAnsi="Cambria Math"/>
                   </w:rPr>
-                  <m:t>~ Bernoulli(</m:t>
+                  <m:t xml:space="preserve">~ </m:t>
+                </m:r>
+                <m:r>
+                  <w:rPr>
+                    <w:rFonts w:ascii="Cambria Math" w:hAnsi="Cambria Math"/>
+                  </w:rPr>
+                  <m:t>Bernoulli</m:t>
+                </m:r>
+                <m:r>
+                  <w:rPr>
+                    <w:rFonts w:ascii="Cambria Math" w:hAnsi="Cambria Math"/>
+                  </w:rPr>
+                  <m:t>(</m:t>
                 </m:r>
                 <m:sSub>
                   <m:sSubPr>
@@ -5710,6 +6175,7 @@
         <w:rPr>
           <w:rFonts w:eastAsiaTheme="minorEastAsia"/>
         </w:rPr>
+        <w:lastRenderedPageBreak/>
         <w:tab/>
       </w:r>
       <w:r>
@@ -5864,7 +6330,6 @@
         <w:rPr>
           <w:rFonts w:eastAsiaTheme="minorEastAsia"/>
         </w:rPr>
-        <w:lastRenderedPageBreak/>
         <w:t xml:space="preserve">potential scale reduction </w:t>
       </w:r>
       <w:r>
@@ -6104,13 +6569,25 @@
         <w:rPr>
           <w:rFonts w:eastAsiaTheme="minorEastAsia"/>
         </w:rPr>
-        <w:t xml:space="preserve"> and </w:t>
+        <w:t>,</w:t>
+      </w:r>
+      <w:r>
+        <w:rPr>
+          <w:rFonts w:eastAsiaTheme="minorEastAsia"/>
+        </w:rPr>
+        <w:t xml:space="preserve"> </w:t>
       </w:r>
       <w:r>
         <w:rPr>
           <w:rFonts w:eastAsiaTheme="minorEastAsia"/>
         </w:rPr>
         <w:t>median</w:t>
+      </w:r>
+      <w:r>
+        <w:rPr>
+          <w:rFonts w:eastAsiaTheme="minorEastAsia"/>
+        </w:rPr>
+        <w:t>, standard deviation, and skewness</w:t>
       </w:r>
       <w:r>
         <w:rPr>
@@ -6641,7 +7118,11 @@
         <w:t xml:space="preserve">that </w:t>
       </w:r>
       <w:r>
-        <w:t xml:space="preserve">would not be detectable by </w:t>
+        <w:t xml:space="preserve">would not </w:t>
+      </w:r>
+      <w:r>
+        <w:lastRenderedPageBreak/>
+        <w:t xml:space="preserve">be detectable by </w:t>
       </w:r>
       <w:r>
         <w:t xml:space="preserve">weather </w:t>
@@ -6682,11 +7163,7 @@
         <w:t>we also quantified</w:t>
       </w:r>
       <w:r>
-        <w:t xml:space="preserve"> the proportion of locations at an altitude </w:t>
-      </w:r>
-      <w:r>
-        <w:lastRenderedPageBreak/>
-        <w:t>below that of an 11-story building (47m).</w:t>
+        <w:t xml:space="preserve"> the proportion of locations at an altitude below that of an 11-story building (47m).</w:t>
       </w:r>
       <w:r>
         <w:t xml:space="preserve"> </w:t>
@@ -6804,363 +7281,304 @@
         <w:t>locations</w:t>
       </w:r>
       <w:r>
+        <w:t xml:space="preserve"> (</w:t>
+      </w:r>
+      <w:r>
+        <w:t>10</w:t>
+      </w:r>
+      <w:r>
+        <w:t>6</w:t>
+      </w:r>
+      <w:r>
+        <w:t xml:space="preserve"> individuals)</w:t>
+      </w:r>
+      <w:r>
+        <w:t>.</w:t>
+      </w:r>
+      <w:r>
+        <w:t xml:space="preserve"> The</w:t>
+      </w:r>
+      <w:r>
+        <w:t xml:space="preserve"> base</w:t>
+      </w:r>
+      <w:r>
+        <w:t xml:space="preserve"> model predicted </w:t>
+      </w:r>
+      <w:r>
+        <w:t xml:space="preserve">that </w:t>
+      </w:r>
+      <w:r>
+        <w:t>1</w:t>
+      </w:r>
+      <w:r>
+        <w:t>44</w:t>
+      </w:r>
+      <w:r>
+        <w:t xml:space="preserve"> of these locations were mo</w:t>
+      </w:r>
+      <w:r>
+        <w:t>st</w:t>
+      </w:r>
+      <w:r>
+        <w:t xml:space="preserve"> likely </w:t>
+      </w:r>
+      <w:r>
+        <w:t>recorded when the bird was in flight</w:t>
+      </w:r>
+      <w:r>
+        <w:t xml:space="preserve"> (</w:t>
+      </w:r>
+      <w:r>
+        <w:t xml:space="preserve">95% CRI: </w:t>
+      </w:r>
+      <w:r>
+        <w:t>1</w:t>
+      </w:r>
+      <w:r>
+        <w:t>27</w:t>
+      </w:r>
+      <w:r>
+        <w:t>–</w:t>
+      </w:r>
+      <w:r>
+        <w:t>1</w:t>
+      </w:r>
+      <w:r>
+        <w:t>61</w:t>
+      </w:r>
+      <w:r>
+        <w:t xml:space="preserve">; </w:t>
+      </w:r>
+      <w:r>
+        <w:t>estimates</w:t>
+      </w:r>
+      <w:r>
+        <w:t xml:space="preserve"> from </w:t>
+      </w:r>
+      <w:r>
+        <w:t>all</w:t>
+      </w:r>
+      <w:r>
+        <w:t xml:space="preserve"> models</w:t>
+      </w:r>
+      <w:r>
         <w:t xml:space="preserve"> </w:t>
       </w:r>
       <w:r>
-        <w:t>(</w:t>
-      </w:r>
-      <w:r>
-        <w:t>10</w:t>
-      </w:r>
-      <w:r>
-        <w:t>6</w:t>
-      </w:r>
-      <w:r>
-        <w:t xml:space="preserve"> individuals)</w:t>
+        <w:t>in</w:t>
+      </w:r>
+      <w:r>
+        <w:t xml:space="preserve"> </w:t>
+      </w:r>
+      <w:r>
+        <w:t>Supplemental Material</w:t>
+      </w:r>
+      <w:r>
+        <w:t xml:space="preserve"> Table S1</w:t>
+      </w:r>
+      <w:r>
+        <w:t>)</w:t>
       </w:r>
       <w:r>
         <w:t>.</w:t>
       </w:r>
       <w:r>
-        <w:t xml:space="preserve"> The</w:t>
-      </w:r>
-      <w:r>
-        <w:t xml:space="preserve"> base</w:t>
-      </w:r>
-      <w:r>
-        <w:t xml:space="preserve"> model predicted that </w:t>
+        <w:t xml:space="preserve"> </w:t>
+      </w:r>
+      <w:r>
+        <w:t>E</w:t>
+      </w:r>
+      <w:r>
+        <w:t>stimated median flight altitude</w:t>
+      </w:r>
+      <w:r>
+        <w:t xml:space="preserve"> was</w:t>
+      </w:r>
+      <w:r>
+        <w:t xml:space="preserve"> 2</w:t>
+      </w:r>
+      <w:r>
+        <w:t>62</w:t>
+      </w:r>
+      <w:r>
+        <w:t>m</w:t>
+      </w:r>
+      <w:r>
+        <w:t>,</w:t>
+      </w:r>
+      <w:r>
+        <w:t xml:space="preserve"> </w:t>
+      </w:r>
+      <w:r>
+        <w:t xml:space="preserve">and </w:t>
+      </w:r>
+      <w:r>
+        <w:t>mean</w:t>
+      </w:r>
+      <w:r>
+        <w:t xml:space="preserve"> flight altitude </w:t>
+      </w:r>
+      <w:r>
+        <w:t>was</w:t>
+      </w:r>
+      <w:r>
+        <w:t xml:space="preserve"> </w:t>
+      </w:r>
+      <w:r>
+        <w:t>3</w:t>
+      </w:r>
+      <w:r>
+        <w:t>79</w:t>
+      </w:r>
+      <w:r>
+        <w:t xml:space="preserve">m (Table 1). </w:t>
+      </w:r>
+      <w:r>
+        <w:t>Woodcock fl</w:t>
+      </w:r>
+      <w:r>
+        <w:t>ew</w:t>
+      </w:r>
+      <w:r>
+        <w:t xml:space="preserve"> at </w:t>
+      </w:r>
+      <w:r>
+        <w:t xml:space="preserve">mean </w:t>
+      </w:r>
+      <w:r>
+        <w:t xml:space="preserve">altitudes of </w:t>
+      </w:r>
+      <w:r>
+        <w:t>338</w:t>
+      </w:r>
+      <w:r>
+        <w:t xml:space="preserve">m in fall and </w:t>
+      </w:r>
+      <w:r>
+        <w:t>4</w:t>
+      </w:r>
+      <w:r>
+        <w:t>4</w:t>
+      </w:r>
+      <w:r>
+        <w:t>4</w:t>
+      </w:r>
+      <w:r>
+        <w:t xml:space="preserve">m in spring, </w:t>
+      </w:r>
+      <w:r>
+        <w:t>with 9</w:t>
+      </w:r>
+      <w:r>
+        <w:t>4</w:t>
+      </w:r>
+      <w:r>
+        <w:t>% prob</w:t>
+      </w:r>
+      <w:r>
+        <w:t xml:space="preserve">ability that mean flight altitudes are </w:t>
+      </w:r>
+      <w:r>
+        <w:t xml:space="preserve">lower in </w:t>
+      </w:r>
+      <w:r>
+        <w:t>fall</w:t>
+      </w:r>
+      <w:r>
+        <w:t xml:space="preserve"> than </w:t>
+      </w:r>
+      <w:r>
+        <w:t>spring</w:t>
+      </w:r>
+      <w:r>
+        <w:t xml:space="preserve">. </w:t>
+      </w:r>
+      <w:r>
+        <w:t>Adult woodcock f</w:t>
+      </w:r>
+      <w:r>
+        <w:t>lew</w:t>
+      </w:r>
+      <w:r>
+        <w:t xml:space="preserve"> at </w:t>
+      </w:r>
+      <w:r>
+        <w:t xml:space="preserve">mean </w:t>
+      </w:r>
+      <w:r>
+        <w:t xml:space="preserve">altitudes of </w:t>
+      </w:r>
+      <w:r>
+        <w:t>43</w:t>
       </w:r>
       <w:r>
         <w:t>1</w:t>
       </w:r>
       <w:r>
-        <w:t>59</w:t>
-      </w:r>
-      <w:r>
-        <w:t xml:space="preserve"> of these locations were mo</w:t>
-      </w:r>
-      <w:r>
-        <w:t>st</w:t>
-      </w:r>
-      <w:r>
-        <w:t xml:space="preserve"> likely </w:t>
-      </w:r>
-      <w:r>
-        <w:t>recorded when the bird was in flight</w:t>
-      </w:r>
-      <w:r>
-        <w:t xml:space="preserve"> (</w:t>
-      </w:r>
-      <w:r>
-        <w:t xml:space="preserve">95% CRI: </w:t>
-      </w:r>
-      <w:r>
-        <w:t>13</w:t>
-      </w:r>
-      <w:r>
-        <w:t>0</w:t>
-      </w:r>
-      <w:r>
-        <w:t>–</w:t>
-      </w:r>
-      <w:r>
-        <w:t>1</w:t>
-      </w:r>
-      <w:r>
-        <w:t>94</w:t>
-      </w:r>
-      <w:r>
-        <w:t xml:space="preserve">; </w:t>
-      </w:r>
-      <w:r>
-        <w:t>estimates</w:t>
-      </w:r>
-      <w:r>
-        <w:t xml:space="preserve"> from </w:t>
-      </w:r>
-      <w:r>
-        <w:t>all</w:t>
-      </w:r>
-      <w:r>
-        <w:t xml:space="preserve"> models</w:t>
+        <w:t>m while juvenile</w:t>
+      </w:r>
+      <w:r>
+        <w:t>s f</w:t>
+      </w:r>
+      <w:r>
+        <w:t>lew</w:t>
+      </w:r>
+      <w:r>
+        <w:t xml:space="preserve"> at altitudes of </w:t>
+      </w:r>
+      <w:r>
+        <w:t>3</w:t>
+      </w:r>
+      <w:r>
+        <w:t>71</w:t>
+      </w:r>
+      <w:r>
+        <w:t xml:space="preserve">m, </w:t>
+      </w:r>
+      <w:r>
+        <w:t>with</w:t>
+      </w:r>
+      <w:r>
+        <w:t xml:space="preserve"> 79% probability that mean flight altitudes are high</w:t>
+      </w:r>
+      <w:r>
+        <w:t xml:space="preserve">er for adults than </w:t>
+      </w:r>
+      <w:r>
+        <w:t>juveniles</w:t>
+      </w:r>
+      <w:r>
+        <w:t>.</w:t>
       </w:r>
       <w:r>
         <w:t xml:space="preserve"> </w:t>
       </w:r>
       <w:r>
-        <w:t>in</w:t>
-      </w:r>
-      <w:r>
-        <w:t xml:space="preserve"> </w:t>
-      </w:r>
-      <w:r>
-        <w:t>Supplemental Material</w:t>
-      </w:r>
-      <w:r>
-        <w:t xml:space="preserve"> Table S1</w:t>
-      </w:r>
-      <w:r>
-        <w:t>)</w:t>
-      </w:r>
-      <w:r>
-        <w:t>.</w:t>
-      </w:r>
-      <w:r>
-        <w:t xml:space="preserve"> </w:t>
-      </w:r>
-      <w:r>
-        <w:t>E</w:t>
-      </w:r>
-      <w:r>
-        <w:t>stimated median flight altitude</w:t>
-      </w:r>
-      <w:r>
-        <w:t xml:space="preserve"> was</w:t>
-      </w:r>
-      <w:r>
-        <w:t xml:space="preserve"> </w:t>
-      </w:r>
-      <w:r>
-        <w:t>2</w:t>
-      </w:r>
-      <w:r>
-        <w:t>2</w:t>
+        <w:t xml:space="preserve">Male woodcock flew at mean altitudes of </w:t>
       </w:r>
       <w:r>
         <w:t>4</w:t>
       </w:r>
       <w:r>
-        <w:t>m</w:t>
-      </w:r>
-      <w:r>
-        <w:t>,</w:t>
-      </w:r>
-      <w:r>
-        <w:t xml:space="preserve"> </w:t>
-      </w:r>
-      <w:r>
-        <w:t>and</w:t>
-      </w:r>
-      <w:r>
-        <w:t xml:space="preserve"> </w:t>
-      </w:r>
-      <w:r>
-        <w:t>mean</w:t>
-      </w:r>
-      <w:r>
-        <w:t xml:space="preserve"> flight altitude </w:t>
-      </w:r>
-      <w:r>
-        <w:t>was</w:t>
-      </w:r>
-      <w:r>
-        <w:t xml:space="preserve"> </w:t>
-      </w:r>
-      <w:r>
-        <w:t>36</w:t>
-      </w:r>
-      <w:r>
-        <w:t>1</w:t>
-      </w:r>
-      <w:r>
-        <w:t>m</w:t>
-      </w:r>
-      <w:r>
-        <w:t xml:space="preserve"> (Table</w:t>
-      </w:r>
-      <w:r>
-        <w:t xml:space="preserve"> 1). </w:t>
-      </w:r>
-      <w:r>
-        <w:t>Woodcock fl</w:t>
-      </w:r>
-      <w:r>
-        <w:t>ew</w:t>
-      </w:r>
-      <w:r>
-        <w:t xml:space="preserve"> at </w:t>
-      </w:r>
-      <w:r>
-        <w:t xml:space="preserve">mean </w:t>
-      </w:r>
-      <w:r>
-        <w:t xml:space="preserve">altitudes </w:t>
-      </w:r>
-      <w:r>
-        <w:t xml:space="preserve">of </w:t>
+        <w:t>17</w:t>
+      </w:r>
+      <w:r>
+        <w:t xml:space="preserve">m while females flew at altitudes of </w:t>
       </w:r>
       <w:r>
         <w:t>3</w:t>
       </w:r>
       <w:r>
-        <w:t>2</w:t>
-      </w:r>
-      <w:r>
-        <w:t>0</w:t>
-      </w:r>
-      <w:r>
-        <w:t xml:space="preserve">m in fall and </w:t>
-      </w:r>
-      <w:r>
-        <w:t>4</w:t>
-      </w:r>
-      <w:r>
-        <w:t>4</w:t>
-      </w:r>
-      <w:r>
-        <w:t>7</w:t>
-      </w:r>
-      <w:r>
-        <w:t>m</w:t>
-      </w:r>
-      <w:r>
-        <w:t xml:space="preserve"> in spring, </w:t>
-      </w:r>
-      <w:r>
-        <w:t>with 9</w:t>
-      </w:r>
-      <w:r>
-        <w:t>4</w:t>
-      </w:r>
-      <w:r>
-        <w:t>%</w:t>
-      </w:r>
-      <w:r>
-        <w:t xml:space="preserve"> prob</w:t>
-      </w:r>
-      <w:r>
-        <w:t xml:space="preserve">ability </w:t>
-      </w:r>
-      <w:proofErr w:type="gramStart"/>
-      <w:r>
-        <w:t>that mean</w:t>
-      </w:r>
-      <w:proofErr w:type="gramEnd"/>
-      <w:r>
-        <w:t xml:space="preserve"> flight altitudes are </w:t>
-      </w:r>
-      <w:r>
-        <w:t xml:space="preserve">lower in </w:t>
-      </w:r>
-      <w:r>
-        <w:t>fall</w:t>
-      </w:r>
-      <w:r>
-        <w:t xml:space="preserve"> than </w:t>
-      </w:r>
-      <w:r>
-        <w:t>spring</w:t>
-      </w:r>
-      <w:r>
-        <w:t>. Adult woodcock f</w:t>
-      </w:r>
-      <w:r>
-        <w:t>lew</w:t>
-      </w:r>
-      <w:r>
-        <w:t xml:space="preserve"> at </w:t>
-      </w:r>
-      <w:r>
-        <w:t xml:space="preserve">mean </w:t>
-      </w:r>
-      <w:r>
-        <w:t xml:space="preserve">altitudes of </w:t>
-      </w:r>
-      <w:r>
-        <w:t>435</w:t>
-      </w:r>
-      <w:r>
-        <w:t>m</w:t>
-      </w:r>
-      <w:r>
-        <w:t xml:space="preserve"> while juvenile</w:t>
-      </w:r>
-      <w:r>
-        <w:t>s f</w:t>
-      </w:r>
-      <w:r>
-        <w:t>lew</w:t>
-      </w:r>
-      <w:r>
-        <w:t xml:space="preserve"> at altitudes of </w:t>
-      </w:r>
-      <w:r>
-        <w:t>3</w:t>
-      </w:r>
-      <w:r>
-        <w:t>69</w:t>
-      </w:r>
-      <w:r>
-        <w:t>m,</w:t>
-      </w:r>
-      <w:r>
-        <w:t xml:space="preserve"> with</w:t>
-      </w:r>
-      <w:r>
-        <w:t xml:space="preserve"> </w:t>
-      </w:r>
-      <w:r>
-        <w:t>79%</w:t>
-      </w:r>
-      <w:r>
-        <w:t xml:space="preserve"> probability that mean flight altitudes are high</w:t>
-      </w:r>
-      <w:r>
-        <w:t>er for adults than juveniles</w:t>
-      </w:r>
-      <w:r>
-        <w:t>.</w:t>
-      </w:r>
-      <w:r>
-        <w:t xml:space="preserve"> </w:t>
-      </w:r>
-      <w:r>
-        <w:t xml:space="preserve">Male woodcock flew at </w:t>
-      </w:r>
-      <w:r>
-        <w:t>mean altitud</w:t>
-      </w:r>
-      <w:r>
-        <w:t xml:space="preserve">es of </w:t>
-      </w:r>
-      <w:r>
-        <w:t>4</w:t>
-      </w:r>
-      <w:r>
-        <w:t>08</w:t>
-      </w:r>
-      <w:r>
-        <w:t xml:space="preserve">m while females flew at altitudes of </w:t>
-      </w:r>
-      <w:r>
-        <w:t>3</w:t>
-      </w:r>
-      <w:r>
-        <w:t>4</w:t>
-      </w:r>
-      <w:r>
-        <w:t>1</w:t>
-      </w:r>
-      <w:r>
-        <w:t>m,</w:t>
-      </w:r>
-      <w:r>
-        <w:t xml:space="preserve"> </w:t>
-      </w:r>
-      <w:r>
-        <w:t xml:space="preserve">with </w:t>
-      </w:r>
-      <w:r>
-        <w:t>79</w:t>
-      </w:r>
-      <w:r>
-        <w:t>%</w:t>
-      </w:r>
-      <w:r>
-        <w:t xml:space="preserve"> probability</w:t>
-      </w:r>
-      <w:r>
-        <w:t xml:space="preserve"> that </w:t>
+        <w:t>52</w:t>
+      </w:r>
+      <w:r>
+        <w:t xml:space="preserve">m, with </w:t>
+      </w:r>
+      <w:r>
+        <w:t>82</w:t>
+      </w:r>
+      <w:r>
+        <w:t xml:space="preserve">% probability that </w:t>
       </w:r>
       <w:r>
         <w:t>mean flight altitudes are higher for males than females (Fig</w:t>
@@ -7189,171 +7607,112 @@
         <w:t>Over</w:t>
       </w:r>
       <w:r>
+        <w:t xml:space="preserve"> half</w:t>
+      </w:r>
+      <w:r>
+        <w:t xml:space="preserve"> (</w:t>
+      </w:r>
+      <w:r>
+        <w:t>57</w:t>
+      </w:r>
+      <w:r>
+        <w:t>%)</w:t>
+      </w:r>
+      <w:r>
+        <w:t xml:space="preserve"> of woodcock</w:t>
+      </w:r>
+      <w:r>
+        <w:t xml:space="preserve"> flight</w:t>
+      </w:r>
+      <w:r>
+        <w:t xml:space="preserve"> locations were at </w:t>
+      </w:r>
+      <w:r>
+        <w:t xml:space="preserve">altitudes </w:t>
+      </w:r>
+      <w:r>
+        <w:t xml:space="preserve">below </w:t>
+      </w:r>
+      <w:r>
+        <w:t>305</w:t>
+      </w:r>
+      <w:r>
+        <w:t xml:space="preserve">m, </w:t>
+      </w:r>
+      <w:r>
+        <w:t xml:space="preserve">posing potential </w:t>
+      </w:r>
+      <w:r>
+        <w:t>risks for collisions with low-rise buildings, wind turbines, and communications towers (</w:t>
+      </w:r>
+      <w:r>
+        <w:t xml:space="preserve">Table 2, </w:t>
+      </w:r>
+      <w:r>
+        <w:t>Fig</w:t>
+      </w:r>
+      <w:r>
+        <w:t>ure</w:t>
+      </w:r>
+      <w:r>
         <w:t xml:space="preserve"> </w:t>
       </w:r>
       <w:r>
-        <w:t>half</w:t>
+        <w:t>2</w:t>
+      </w:r>
+      <w:r>
+        <w:t>).</w:t>
       </w:r>
       <w:r>
         <w:t xml:space="preserve"> </w:t>
       </w:r>
       <w:r>
+        <w:t>Woodcock were</w:t>
+      </w:r>
+      <w:r>
+        <w:t xml:space="preserve"> equally likely to fly within range of low-rise buildings in fall and spring, </w:t>
+      </w:r>
+      <w:r>
+        <w:t>while they were</w:t>
+      </w:r>
+      <w:r>
+        <w:t xml:space="preserve"> 6% more likely to fly </w:t>
+      </w:r>
+      <w:r>
+        <w:t xml:space="preserve">at wind turbine altitude and 9% more likely to fly at </w:t>
+      </w:r>
+      <w:r>
+        <w:lastRenderedPageBreak/>
+        <w:t>communication tower altitude during fall.</w:t>
+      </w:r>
+      <w:r>
+        <w:t xml:space="preserve"> 27</w:t>
+      </w:r>
+      <w:r>
+        <w:t xml:space="preserve">% of woodcock locations were below </w:t>
+      </w:r>
+      <w:r>
+        <w:t xml:space="preserve">the minimum flight altitude reported in </w:t>
+      </w:r>
+      <w:r>
+        <w:rPr>
+          <w:rFonts w:ascii="Aptos" w:hAnsi="Aptos"/>
+        </w:rPr>
+        <w:t>Horton et al.</w:t>
+      </w:r>
+      <w:r>
+        <w:rPr>
+          <w:rFonts w:ascii="Aptos" w:hAnsi="Aptos"/>
+        </w:rPr>
+        <w:t xml:space="preserve"> </w:t>
+      </w:r>
+      <w:r>
+        <w:rPr>
+          <w:rFonts w:ascii="Aptos" w:hAnsi="Aptos"/>
+        </w:rPr>
         <w:t>(</w:t>
       </w:r>
       <w:r>
-        <w:t>62</w:t>
-      </w:r>
-      <w:r>
-        <w:t>%)</w:t>
-      </w:r>
-      <w:r>
-        <w:t xml:space="preserve"> of</w:t>
-      </w:r>
-      <w:r>
-        <w:t xml:space="preserve"> woodcock</w:t>
-      </w:r>
-      <w:r>
-        <w:t xml:space="preserve"> flight</w:t>
-      </w:r>
-      <w:r>
-        <w:t xml:space="preserve"> locations were at </w:t>
-      </w:r>
-      <w:r>
-        <w:t xml:space="preserve">altitudes </w:t>
-      </w:r>
-      <w:r>
-        <w:t xml:space="preserve">below </w:t>
-      </w:r>
-      <w:r>
-        <w:t>305</w:t>
-      </w:r>
-      <w:r>
-        <w:t xml:space="preserve">m, </w:t>
-      </w:r>
-      <w:r>
-        <w:t xml:space="preserve">posing potential </w:t>
-      </w:r>
-      <w:r>
-        <w:t>risks for collisions with low-rise buildings, wind turbines, and communications towers (</w:t>
-      </w:r>
-      <w:r>
-        <w:t xml:space="preserve">Table 2, </w:t>
-      </w:r>
-      <w:r>
-        <w:t>Fig</w:t>
-      </w:r>
-      <w:r>
-        <w:t>ure</w:t>
-      </w:r>
-      <w:r>
-        <w:t xml:space="preserve"> </w:t>
-      </w:r>
-      <w:r>
-        <w:t>2</w:t>
-      </w:r>
-      <w:r>
-        <w:t>).</w:t>
-      </w:r>
-      <w:r>
-        <w:t xml:space="preserve"> </w:t>
-      </w:r>
-      <w:r>
-        <w:t xml:space="preserve">Woodcock were more likely to fly within range of </w:t>
-      </w:r>
-      <w:r>
-        <w:t>these</w:t>
-      </w:r>
-      <w:r>
-        <w:t xml:space="preserve"> obstacles in fall</w:t>
-      </w:r>
-      <w:r>
-        <w:t xml:space="preserve">, </w:t>
-      </w:r>
-      <w:r>
-        <w:t xml:space="preserve">with </w:t>
-      </w:r>
-      <w:r>
-        <w:t>3</w:t>
-      </w:r>
-      <w:r>
-        <w:t>%</w:t>
-      </w:r>
-      <w:r>
-        <w:t xml:space="preserve"> more locations occurring at low-rise building altitude</w:t>
-      </w:r>
-      <w:r>
-        <w:t xml:space="preserve">, </w:t>
-      </w:r>
-      <w:r>
-        <w:t>1</w:t>
-      </w:r>
-      <w:r>
-        <w:t>0</w:t>
-      </w:r>
-      <w:r>
-        <w:t>%</w:t>
-      </w:r>
-      <w:r>
-        <w:t xml:space="preserve"> more at wind turbine altitude, and </w:t>
-      </w:r>
-      <w:r>
-        <w:t>1</w:t>
-      </w:r>
-      <w:r>
-        <w:t>3</w:t>
-      </w:r>
-      <w:r>
-        <w:t>%</w:t>
-      </w:r>
-      <w:r>
-        <w:t xml:space="preserve"> more</w:t>
-      </w:r>
-      <w:r>
-        <w:t xml:space="preserve"> at communication tower altitude</w:t>
-      </w:r>
-      <w:r>
-        <w:t xml:space="preserve"> than during the </w:t>
-      </w:r>
-      <w:r>
-        <w:t>spring</w:t>
-      </w:r>
-      <w:r>
-        <w:t xml:space="preserve">. </w:t>
-      </w:r>
-      <w:r>
-        <w:t>3</w:t>
-      </w:r>
-      <w:r>
-        <w:t>5</w:t>
-      </w:r>
-      <w:r>
-        <w:t>% of</w:t>
-      </w:r>
-      <w:r>
-        <w:t xml:space="preserve"> woodcock locations were below </w:t>
-      </w:r>
-      <w:r>
-        <w:t xml:space="preserve">the minimum flight altitude reported in </w:t>
-      </w:r>
-      <w:r>
-        <w:rPr>
-          <w:rFonts w:ascii="Aptos" w:hAnsi="Aptos"/>
-        </w:rPr>
-        <w:t>Horton et al.</w:t>
-      </w:r>
-      <w:r>
-        <w:rPr>
-          <w:rFonts w:ascii="Aptos" w:hAnsi="Aptos"/>
-        </w:rPr>
-        <w:t xml:space="preserve"> </w:t>
-      </w:r>
-      <w:r>
-        <w:rPr>
-          <w:rFonts w:ascii="Aptos" w:hAnsi="Aptos"/>
-        </w:rPr>
-        <w:t>(</w:t>
-      </w:r>
-      <w:r>
         <w:rPr>
           <w:rFonts w:ascii="Aptos" w:hAnsi="Aptos"/>
         </w:rPr>
@@ -7363,7 +7722,10 @@
         <w:t xml:space="preserve"> and likely </w:t>
       </w:r>
       <w:r>
-        <w:t xml:space="preserve">would not have been detectable using </w:t>
+        <w:t>would not</w:t>
+      </w:r>
+      <w:r>
+        <w:t xml:space="preserve"> have been detectable using </w:t>
       </w:r>
       <w:r>
         <w:t>NEXRAD weather radar</w:t>
@@ -7486,7 +7848,6 @@
             <w:pPr>
               <w:spacing w:after="120"/>
             </w:pPr>
-            <w:commentRangeStart w:id="3"/>
             <w:r>
               <w:t>Metric</w:t>
             </w:r>
@@ -7525,13 +7886,6 @@
             </w:pPr>
             <w:r>
               <w:t>95% Credible Interval</w:t>
-            </w:r>
-            <w:commentRangeEnd w:id="3"/>
-            <w:r>
-              <w:rPr>
-                <w:rStyle w:val="CommentReference"/>
-              </w:rPr>
-              <w:commentReference w:id="3"/>
             </w:r>
           </w:p>
         </w:tc>
@@ -7555,7 +7909,6 @@
               <w:rPr>
                 <w:b/>
                 <w:bCs/>
-                <w:highlight w:val="yellow"/>
               </w:rPr>
             </w:pPr>
             <w:r>
@@ -7563,7 +7916,35 @@
                 <w:b/>
                 <w:bCs/>
               </w:rPr>
-              <w:t>Median Flight Altitude</w:t>
+              <w:t xml:space="preserve">Median </w:t>
+            </w:r>
+            <w:r>
+              <w:rPr>
+                <w:b/>
+                <w:bCs/>
+              </w:rPr>
+              <w:t>f</w:t>
+            </w:r>
+            <w:r>
+              <w:rPr>
+                <w:b/>
+                <w:bCs/>
+              </w:rPr>
+              <w:t xml:space="preserve">light </w:t>
+            </w:r>
+            <w:r>
+              <w:rPr>
+                <w:b/>
+                <w:bCs/>
+              </w:rPr>
+              <w:t>a</w:t>
+            </w:r>
+            <w:r>
+              <w:rPr>
+                <w:b/>
+                <w:bCs/>
+              </w:rPr>
+              <w:t>ltitude</w:t>
             </w:r>
           </w:p>
         </w:tc>
@@ -7582,7 +7963,6 @@
               <w:rPr>
                 <w:b/>
                 <w:bCs/>
-                <w:highlight w:val="yellow"/>
               </w:rPr>
             </w:pPr>
             <w:r>
@@ -7597,14 +7977,7 @@
                 <w:b/>
                 <w:bCs/>
               </w:rPr>
-              <w:t>2</w:t>
-            </w:r>
-            <w:r>
-              <w:rPr>
-                <w:b/>
-                <w:bCs/>
-              </w:rPr>
-              <w:t>4</w:t>
+              <w:t>62</w:t>
             </w:r>
             <w:r>
               <w:rPr>
@@ -7630,7 +8003,6 @@
               <w:rPr>
                 <w:b/>
                 <w:bCs/>
-                <w:highlight w:val="yellow"/>
               </w:rPr>
             </w:pPr>
             <w:r>
@@ -7638,35 +8010,21 @@
                 <w:b/>
                 <w:bCs/>
               </w:rPr>
-              <w:t>1</w:t>
+              <w:t>218</w:t>
             </w:r>
             <w:r>
               <w:rPr>
                 <w:b/>
                 <w:bCs/>
               </w:rPr>
-              <w:t>48</w:t>
+              <w:t>–</w:t>
             </w:r>
             <w:r>
               <w:rPr>
                 <w:b/>
                 <w:bCs/>
               </w:rPr>
-              <w:t>–</w:t>
-            </w:r>
-            <w:r>
-              <w:rPr>
-                <w:b/>
-                <w:bCs/>
-              </w:rPr>
-              <w:t>29</w:t>
-            </w:r>
-            <w:r>
-              <w:rPr>
-                <w:b/>
-                <w:bCs/>
-              </w:rPr>
-              <w:t>5</w:t>
+              <w:t>304</w:t>
             </w:r>
             <w:r>
               <w:rPr>
@@ -7706,14 +8064,7 @@
                 <w:i/>
                 <w:iCs/>
               </w:rPr>
-              <w:t xml:space="preserve">    Fall</w:t>
-            </w:r>
-            <w:r>
-              <w:rPr>
-                <w:i/>
-                <w:iCs/>
-              </w:rPr>
-              <w:t>/Spring</w:t>
+              <w:t xml:space="preserve">    Fall/Spring</w:t>
             </w:r>
           </w:p>
         </w:tc>
@@ -7738,16 +8089,16 @@
               <w:t>2</w:t>
             </w:r>
             <w:r>
-              <w:t>05</w:t>
+              <w:t>42</w:t>
             </w:r>
             <w:r>
               <w:t>/</w:t>
             </w:r>
             <w:r>
-              <w:t>28</w:t>
-            </w:r>
-            <w:r>
-              <w:t>5</w:t>
+              <w:t>2</w:t>
+            </w:r>
+            <w:r>
+              <w:t>95</w:t>
             </w:r>
             <w:r>
               <w:t>m</w:t>
@@ -7775,34 +8126,31 @@
               <w:t>1</w:t>
             </w:r>
             <w:r>
-              <w:t>29</w:t>
+              <w:t>88</w:t>
             </w:r>
             <w:r>
               <w:t>–</w:t>
             </w:r>
             <w:r>
-              <w:t>28</w:t>
-            </w:r>
-            <w:r>
-              <w:t>0</w:t>
+              <w:t>2</w:t>
+            </w:r>
+            <w:r>
+              <w:t>96</w:t>
             </w:r>
             <w:r>
               <w:t>/</w:t>
             </w:r>
             <w:r>
-              <w:t>1</w:t>
-            </w:r>
-            <w:r>
-              <w:t>6</w:t>
-            </w:r>
-            <w:r>
-              <w:t>8</w:t>
+              <w:t>220</w:t>
             </w:r>
             <w:r>
               <w:t>–</w:t>
             </w:r>
             <w:r>
-              <w:t>393</w:t>
+              <w:t>3</w:t>
+            </w:r>
+            <w:r>
+              <w:t>76</w:t>
             </w:r>
             <w:r>
               <w:t>m</w:t>
@@ -7857,15 +8205,12 @@
           <w:p>
             <w:pPr>
               <w:spacing w:after="120"/>
-              <w:rPr>
-                <w:highlight w:val="yellow"/>
-              </w:rPr>
             </w:pPr>
             <w:r>
               <w:t>2</w:t>
             </w:r>
             <w:r>
-              <w:t>78</w:t>
+              <w:t>91</w:t>
             </w:r>
             <w:r>
               <w:t>/</w:t>
@@ -7874,7 +8219,7 @@
               <w:t>2</w:t>
             </w:r>
             <w:r>
-              <w:t>49</w:t>
+              <w:t>66</w:t>
             </w:r>
             <w:r>
               <w:t>m</w:t>
@@ -7894,39 +8239,24 @@
           <w:p>
             <w:pPr>
               <w:spacing w:after="120"/>
-              <w:rPr>
-                <w:highlight w:val="yellow"/>
-              </w:rPr>
             </w:pPr>
             <w:r>
-              <w:t>1</w:t>
-            </w:r>
-            <w:r>
-              <w:t>7</w:t>
-            </w:r>
-            <w:r>
-              <w:t>1</w:t>
+              <w:t>218</w:t>
             </w:r>
             <w:r>
               <w:t>–</w:t>
             </w:r>
             <w:r>
-              <w:t>38</w:t>
-            </w:r>
-            <w:r>
-              <w:t>1</w:t>
+              <w:t>3</w:t>
+            </w:r>
+            <w:r>
+              <w:t>74</w:t>
             </w:r>
             <w:r>
               <w:t>/</w:t>
             </w:r>
             <w:r>
-              <w:t>1</w:t>
-            </w:r>
-            <w:r>
-              <w:t>6</w:t>
-            </w:r>
-            <w:r>
-              <w:t>4</w:t>
+              <w:t>210</w:t>
             </w:r>
             <w:r>
               <w:t>–</w:t>
@@ -7935,10 +8265,7 @@
               <w:t>3</w:t>
             </w:r>
             <w:r>
-              <w:t>3</w:t>
-            </w:r>
-            <w:r>
-              <w:t>6</w:t>
+              <w:t>24</w:t>
             </w:r>
             <w:r>
               <w:t>m</w:t>
@@ -7989,12 +8316,12 @@
           <w:p>
             <w:pPr>
               <w:spacing w:after="120"/>
-              <w:rPr>
-                <w:highlight w:val="yellow"/>
-              </w:rPr>
             </w:pPr>
             <w:r>
-              <w:t>265</w:t>
+              <w:t>2</w:t>
+            </w:r>
+            <w:r>
+              <w:t>89</w:t>
             </w:r>
             <w:r>
               <w:t>/</w:t>
@@ -8003,7 +8330,10 @@
               <w:t>2</w:t>
             </w:r>
             <w:r>
-              <w:t>17</w:t>
+              <w:t>4</w:t>
+            </w:r>
+            <w:r>
+              <w:t>7</w:t>
             </w:r>
             <w:r>
               <w:t>m</w:t>
@@ -8023,12 +8353,9 @@
           <w:p>
             <w:pPr>
               <w:spacing w:after="120"/>
-              <w:rPr>
-                <w:highlight w:val="yellow"/>
-              </w:rPr>
             </w:pPr>
             <w:r>
-              <w:t>165</w:t>
+              <w:t>225</w:t>
             </w:r>
             <w:r>
               <w:t>–</w:t>
@@ -8037,7 +8364,7 @@
               <w:t>3</w:t>
             </w:r>
             <w:r>
-              <w:t>63</w:t>
+              <w:t>56</w:t>
             </w:r>
             <w:r>
               <w:t>/</w:t>
@@ -8046,7 +8373,7 @@
               <w:t>1</w:t>
             </w:r>
             <w:r>
-              <w:t>25</w:t>
+              <w:t>84</w:t>
             </w:r>
             <w:r>
               <w:t>–</w:t>
@@ -8055,7 +8382,10 @@
               <w:t>3</w:t>
             </w:r>
             <w:r>
-              <w:t>12</w:t>
+              <w:t>1</w:t>
+            </w:r>
+            <w:r>
+              <w:t>0</w:t>
             </w:r>
             <w:r>
               <w:t>m</w:t>
@@ -8090,7 +8420,35 @@
                 <w:b/>
                 <w:bCs/>
               </w:rPr>
-              <w:t>Mean Flight Altitude</w:t>
+              <w:t xml:space="preserve">Mean </w:t>
+            </w:r>
+            <w:r>
+              <w:rPr>
+                <w:b/>
+                <w:bCs/>
+              </w:rPr>
+              <w:t>f</w:t>
+            </w:r>
+            <w:r>
+              <w:rPr>
+                <w:b/>
+                <w:bCs/>
+              </w:rPr>
+              <w:t xml:space="preserve">light </w:t>
+            </w:r>
+            <w:r>
+              <w:rPr>
+                <w:b/>
+                <w:bCs/>
+              </w:rPr>
+              <w:t>a</w:t>
+            </w:r>
+            <w:r>
+              <w:rPr>
+                <w:b/>
+                <w:bCs/>
+              </w:rPr>
+              <w:t>ltitude</w:t>
             </w:r>
           </w:p>
         </w:tc>
@@ -8110,7 +8468,6 @@
               <w:rPr>
                 <w:b/>
                 <w:bCs/>
-                <w:highlight w:val="yellow"/>
               </w:rPr>
             </w:pPr>
             <w:r>
@@ -8118,14 +8475,14 @@
                 <w:b/>
                 <w:bCs/>
               </w:rPr>
-              <w:t>36</w:t>
+              <w:t>3</w:t>
             </w:r>
             <w:r>
               <w:rPr>
                 <w:b/>
                 <w:bCs/>
               </w:rPr>
-              <w:t>1</w:t>
+              <w:t>79</w:t>
             </w:r>
             <w:r>
               <w:rPr>
@@ -8159,7 +8516,7 @@
                 <w:b/>
                 <w:bCs/>
               </w:rPr>
-              <w:t>285</w:t>
+              <w:t>320</w:t>
             </w:r>
             <w:r>
               <w:rPr>
@@ -8180,7 +8537,7 @@
                 <w:b/>
                 <w:bCs/>
               </w:rPr>
-              <w:t>4</w:t>
+              <w:t>7</w:t>
             </w:r>
             <w:r>
               <w:rPr>
@@ -8218,14 +8575,7 @@
                 <w:i/>
                 <w:iCs/>
               </w:rPr>
-              <w:t xml:space="preserve">    Fall</w:t>
-            </w:r>
-            <w:r>
-              <w:rPr>
-                <w:i/>
-                <w:iCs/>
-              </w:rPr>
-              <w:t>/Spring</w:t>
+              <w:t xml:space="preserve">    Fall/Spring</w:t>
             </w:r>
           </w:p>
         </w:tc>
@@ -8250,10 +8600,7 @@
               <w:t>3</w:t>
             </w:r>
             <w:r>
-              <w:t>2</w:t>
-            </w:r>
-            <w:r>
-              <w:t>0</w:t>
+              <w:t>38</w:t>
             </w:r>
             <w:r>
               <w:t>/</w:t>
@@ -8265,7 +8612,10 @@
               <w:t>4</w:t>
             </w:r>
             <w:r>
-              <w:t>7m</w:t>
+              <w:t>4</w:t>
+            </w:r>
+            <w:r>
+              <w:t>m</w:t>
             </w:r>
           </w:p>
         </w:tc>
@@ -8290,7 +8640,7 @@
               <w:t>2</w:t>
             </w:r>
             <w:r>
-              <w:t>34</w:t>
+              <w:t>67</w:t>
             </w:r>
             <w:r>
               <w:t>–</w:t>
@@ -8299,7 +8649,7 @@
               <w:t>4</w:t>
             </w:r>
             <w:r>
-              <w:t>18</w:t>
+              <w:t>23</w:t>
             </w:r>
             <w:r>
               <w:t>/</w:t>
@@ -8308,19 +8658,13 @@
               <w:t>3</w:t>
             </w:r>
             <w:r>
-              <w:t>1</w:t>
-            </w:r>
-            <w:r>
-              <w:t>5</w:t>
+              <w:t>33</w:t>
             </w:r>
             <w:r>
               <w:t>–</w:t>
             </w:r>
             <w:r>
-              <w:t>60</w:t>
-            </w:r>
-            <w:r>
-              <w:t>3</w:t>
+              <w:t>578</w:t>
             </w:r>
             <w:r>
               <w:t>m</w:t>
@@ -8371,15 +8715,12 @@
           <w:p>
             <w:pPr>
               <w:spacing w:after="120"/>
-              <w:rPr>
-                <w:highlight w:val="yellow"/>
-              </w:rPr>
             </w:pPr>
             <w:r>
               <w:t>43</w:t>
             </w:r>
             <w:r>
-              <w:t>5</w:t>
+              <w:t>1</w:t>
             </w:r>
             <w:r>
               <w:t>/</w:t>
@@ -8388,7 +8729,7 @@
               <w:t>3</w:t>
             </w:r>
             <w:r>
-              <w:t>69</w:t>
+              <w:t>71</w:t>
             </w:r>
             <w:r>
               <w:t>m</w:t>
@@ -8408,21 +8749,18 @@
           <w:p>
             <w:pPr>
               <w:spacing w:after="120"/>
-              <w:rPr>
-                <w:highlight w:val="yellow"/>
-              </w:rPr>
             </w:pPr>
             <w:r>
-              <w:t>30</w:t>
-            </w:r>
-            <w:r>
-              <w:t>5</w:t>
+              <w:t>3</w:t>
+            </w:r>
+            <w:r>
+              <w:t>17</w:t>
             </w:r>
             <w:r>
               <w:t>–</w:t>
             </w:r>
             <w:r>
-              <w:t>601</w:t>
+              <w:t>581</w:t>
             </w:r>
             <w:r>
               <w:t>/</w:t>
@@ -8431,10 +8769,7 @@
               <w:t>2</w:t>
             </w:r>
             <w:r>
-              <w:t>7</w:t>
-            </w:r>
-            <w:r>
-              <w:t>7</w:t>
+              <w:t>95</w:t>
             </w:r>
             <w:r>
               <w:t>–</w:t>
@@ -8443,13 +8778,659 @@
               <w:t>4</w:t>
             </w:r>
             <w:r>
-              <w:t>7</w:t>
-            </w:r>
-            <w:r>
-              <w:t>7</w:t>
+              <w:t>65</w:t>
             </w:r>
             <w:r>
               <w:t>m</w:t>
+            </w:r>
+          </w:p>
+        </w:tc>
+      </w:tr>
+      <w:tr>
+        <w:trPr>
+          <w:jc w:val="center"/>
+        </w:trPr>
+        <w:tc>
+          <w:tcPr>
+            <w:tcW w:w="2515" w:type="dxa"/>
+            <w:tcBorders>
+              <w:top w:val="nil"/>
+              <w:left w:val="nil"/>
+              <w:bottom w:val="nil"/>
+              <w:right w:val="nil"/>
+            </w:tcBorders>
+          </w:tcPr>
+          <w:p>
+            <w:pPr>
+              <w:spacing w:after="120"/>
+            </w:pPr>
+            <w:r>
+              <w:t xml:space="preserve">    </w:t>
+            </w:r>
+            <w:r>
+              <w:rPr>
+                <w:i/>
+                <w:iCs/>
+              </w:rPr>
+              <w:t>Male/Female</w:t>
+            </w:r>
+          </w:p>
+        </w:tc>
+        <w:tc>
+          <w:tcPr>
+            <w:tcW w:w="2159" w:type="dxa"/>
+            <w:tcBorders>
+              <w:top w:val="nil"/>
+              <w:left w:val="nil"/>
+              <w:bottom w:val="nil"/>
+              <w:right w:val="nil"/>
+            </w:tcBorders>
+          </w:tcPr>
+          <w:p>
+            <w:pPr>
+              <w:spacing w:after="120"/>
+            </w:pPr>
+            <w:r>
+              <w:t>4</w:t>
+            </w:r>
+            <w:r>
+              <w:t>17</w:t>
+            </w:r>
+            <w:r>
+              <w:t>/3</w:t>
+            </w:r>
+            <w:r>
+              <w:t>52</w:t>
+            </w:r>
+            <w:r>
+              <w:t>m</w:t>
+            </w:r>
+          </w:p>
+        </w:tc>
+        <w:tc>
+          <w:tcPr>
+            <w:tcW w:w="2338" w:type="dxa"/>
+            <w:tcBorders>
+              <w:top w:val="nil"/>
+              <w:left w:val="nil"/>
+              <w:bottom w:val="nil"/>
+              <w:right w:val="nil"/>
+            </w:tcBorders>
+          </w:tcPr>
+          <w:p>
+            <w:pPr>
+              <w:spacing w:after="120"/>
+            </w:pPr>
+            <w:r>
+              <w:t>326</w:t>
+            </w:r>
+            <w:r>
+              <w:t>–5</w:t>
+            </w:r>
+            <w:r>
+              <w:t>32</w:t>
+            </w:r>
+            <w:r>
+              <w:t>/2</w:t>
+            </w:r>
+            <w:r>
+              <w:t>70</w:t>
+            </w:r>
+            <w:r>
+              <w:t>–4</w:t>
+            </w:r>
+            <w:r>
+              <w:t>56</w:t>
+            </w:r>
+            <w:r>
+              <w:t>m</w:t>
+            </w:r>
+          </w:p>
+        </w:tc>
+      </w:tr>
+      <w:tr>
+        <w:trPr>
+          <w:jc w:val="center"/>
+        </w:trPr>
+        <w:tc>
+          <w:tcPr>
+            <w:tcW w:w="2515" w:type="dxa"/>
+            <w:tcBorders>
+              <w:top w:val="nil"/>
+              <w:left w:val="nil"/>
+              <w:bottom w:val="nil"/>
+              <w:right w:val="nil"/>
+            </w:tcBorders>
+          </w:tcPr>
+          <w:p>
+            <w:pPr>
+              <w:spacing w:after="120"/>
+              <w:rPr>
+                <w:b/>
+                <w:bCs/>
+              </w:rPr>
+            </w:pPr>
+            <w:r>
+              <w:rPr>
+                <w:b/>
+                <w:bCs/>
+              </w:rPr>
+              <w:t>Standard deviation</w:t>
+            </w:r>
+          </w:p>
+        </w:tc>
+        <w:tc>
+          <w:tcPr>
+            <w:tcW w:w="2159" w:type="dxa"/>
+            <w:tcBorders>
+              <w:top w:val="nil"/>
+              <w:left w:val="nil"/>
+              <w:bottom w:val="nil"/>
+              <w:right w:val="nil"/>
+            </w:tcBorders>
+          </w:tcPr>
+          <w:p>
+            <w:pPr>
+              <w:spacing w:after="120"/>
+              <w:rPr>
+                <w:b/>
+                <w:bCs/>
+              </w:rPr>
+            </w:pPr>
+            <w:r>
+              <w:rPr>
+                <w:b/>
+                <w:bCs/>
+              </w:rPr>
+              <w:t>393m</w:t>
+            </w:r>
+          </w:p>
+        </w:tc>
+        <w:tc>
+          <w:tcPr>
+            <w:tcW w:w="2338" w:type="dxa"/>
+            <w:tcBorders>
+              <w:top w:val="nil"/>
+              <w:left w:val="nil"/>
+              <w:bottom w:val="nil"/>
+              <w:right w:val="nil"/>
+            </w:tcBorders>
+          </w:tcPr>
+          <w:p>
+            <w:pPr>
+              <w:spacing w:after="120"/>
+              <w:rPr>
+                <w:b/>
+                <w:bCs/>
+              </w:rPr>
+            </w:pPr>
+            <w:r>
+              <w:rPr>
+                <w:b/>
+                <w:bCs/>
+              </w:rPr>
+              <w:t>279–540m</w:t>
+            </w:r>
+          </w:p>
+        </w:tc>
+      </w:tr>
+      <w:tr>
+        <w:trPr>
+          <w:jc w:val="center"/>
+        </w:trPr>
+        <w:tc>
+          <w:tcPr>
+            <w:tcW w:w="2515" w:type="dxa"/>
+            <w:tcBorders>
+              <w:top w:val="nil"/>
+              <w:left w:val="nil"/>
+              <w:bottom w:val="nil"/>
+              <w:right w:val="nil"/>
+            </w:tcBorders>
+          </w:tcPr>
+          <w:p>
+            <w:pPr>
+              <w:spacing w:after="120"/>
+            </w:pPr>
+            <w:r>
+              <w:rPr>
+                <w:i/>
+                <w:iCs/>
+              </w:rPr>
+              <w:t xml:space="preserve">    Fall/Spring</w:t>
+            </w:r>
+          </w:p>
+        </w:tc>
+        <w:tc>
+          <w:tcPr>
+            <w:tcW w:w="2159" w:type="dxa"/>
+            <w:tcBorders>
+              <w:top w:val="nil"/>
+              <w:left w:val="nil"/>
+              <w:bottom w:val="nil"/>
+              <w:right w:val="nil"/>
+            </w:tcBorders>
+          </w:tcPr>
+          <w:p>
+            <w:pPr>
+              <w:spacing w:after="120"/>
+            </w:pPr>
+            <w:r>
+              <w:t>328/</w:t>
+            </w:r>
+            <w:r>
+              <w:t>491m</w:t>
+            </w:r>
+          </w:p>
+        </w:tc>
+        <w:tc>
+          <w:tcPr>
+            <w:tcW w:w="2338" w:type="dxa"/>
+            <w:tcBorders>
+              <w:top w:val="nil"/>
+              <w:left w:val="nil"/>
+              <w:bottom w:val="nil"/>
+              <w:right w:val="nil"/>
+            </w:tcBorders>
+          </w:tcPr>
+          <w:p>
+            <w:pPr>
+              <w:spacing w:after="120"/>
+            </w:pPr>
+            <w:r>
+              <w:t>210</w:t>
+            </w:r>
+            <w:r>
+              <w:t>–504m/292–</w:t>
+            </w:r>
+            <w:r>
+              <w:t>825m</w:t>
+            </w:r>
+          </w:p>
+        </w:tc>
+      </w:tr>
+      <w:tr>
+        <w:trPr>
+          <w:jc w:val="center"/>
+        </w:trPr>
+        <w:tc>
+          <w:tcPr>
+            <w:tcW w:w="2515" w:type="dxa"/>
+            <w:tcBorders>
+              <w:top w:val="nil"/>
+              <w:left w:val="nil"/>
+              <w:bottom w:val="nil"/>
+              <w:right w:val="nil"/>
+            </w:tcBorders>
+          </w:tcPr>
+          <w:p>
+            <w:pPr>
+              <w:spacing w:after="120"/>
+            </w:pPr>
+            <w:r>
+              <w:t xml:space="preserve">    </w:t>
+            </w:r>
+            <w:r>
+              <w:rPr>
+                <w:i/>
+                <w:iCs/>
+              </w:rPr>
+              <w:t>Adult/Juvenile</w:t>
+            </w:r>
+          </w:p>
+        </w:tc>
+        <w:tc>
+          <w:tcPr>
+            <w:tcW w:w="2159" w:type="dxa"/>
+            <w:tcBorders>
+              <w:top w:val="nil"/>
+              <w:left w:val="nil"/>
+              <w:bottom w:val="nil"/>
+              <w:right w:val="nil"/>
+            </w:tcBorders>
+          </w:tcPr>
+          <w:p>
+            <w:pPr>
+              <w:spacing w:after="120"/>
+            </w:pPr>
+            <w:r>
+              <w:t>465/358</w:t>
+            </w:r>
+            <w:r>
+              <w:t>m</w:t>
+            </w:r>
+          </w:p>
+        </w:tc>
+        <w:tc>
+          <w:tcPr>
+            <w:tcW w:w="2338" w:type="dxa"/>
+            <w:tcBorders>
+              <w:top w:val="nil"/>
+              <w:left w:val="nil"/>
+              <w:bottom w:val="nil"/>
+              <w:right w:val="nil"/>
+            </w:tcBorders>
+          </w:tcPr>
+          <w:p>
+            <w:pPr>
+              <w:spacing w:after="120"/>
+            </w:pPr>
+            <w:r>
+              <w:t>262–805m/</w:t>
+            </w:r>
+            <w:r>
+              <w:t>233–546m</w:t>
+            </w:r>
+          </w:p>
+        </w:tc>
+      </w:tr>
+      <w:tr>
+        <w:trPr>
+          <w:jc w:val="center"/>
+        </w:trPr>
+        <w:tc>
+          <w:tcPr>
+            <w:tcW w:w="2515" w:type="dxa"/>
+            <w:tcBorders>
+              <w:top w:val="nil"/>
+              <w:left w:val="nil"/>
+              <w:bottom w:val="nil"/>
+              <w:right w:val="nil"/>
+            </w:tcBorders>
+          </w:tcPr>
+          <w:p>
+            <w:pPr>
+              <w:spacing w:after="120"/>
+            </w:pPr>
+            <w:r>
+              <w:t xml:space="preserve">    </w:t>
+            </w:r>
+            <w:r>
+              <w:rPr>
+                <w:i/>
+                <w:iCs/>
+              </w:rPr>
+              <w:t>Male/Female</w:t>
+            </w:r>
+          </w:p>
+        </w:tc>
+        <w:tc>
+          <w:tcPr>
+            <w:tcW w:w="2159" w:type="dxa"/>
+            <w:tcBorders>
+              <w:top w:val="nil"/>
+              <w:left w:val="nil"/>
+              <w:bottom w:val="nil"/>
+              <w:right w:val="nil"/>
+            </w:tcBorders>
+          </w:tcPr>
+          <w:p>
+            <w:pPr>
+              <w:spacing w:after="120"/>
+            </w:pPr>
+            <w:r>
+              <w:t>429/</w:t>
+            </w:r>
+            <w:r>
+              <w:t>352m</w:t>
+            </w:r>
+          </w:p>
+        </w:tc>
+        <w:tc>
+          <w:tcPr>
+            <w:tcW w:w="2338" w:type="dxa"/>
+            <w:tcBorders>
+              <w:top w:val="nil"/>
+              <w:left w:val="nil"/>
+              <w:bottom w:val="nil"/>
+              <w:right w:val="nil"/>
+            </w:tcBorders>
+          </w:tcPr>
+          <w:p>
+            <w:pPr>
+              <w:spacing w:after="120"/>
+            </w:pPr>
+            <w:r>
+              <w:t>269–674m/</w:t>
+            </w:r>
+            <w:r>
+              <w:t>211–567m</w:t>
+            </w:r>
+          </w:p>
+        </w:tc>
+      </w:tr>
+      <w:tr>
+        <w:trPr>
+          <w:jc w:val="center"/>
+        </w:trPr>
+        <w:tc>
+          <w:tcPr>
+            <w:tcW w:w="2515" w:type="dxa"/>
+            <w:tcBorders>
+              <w:top w:val="nil"/>
+              <w:left w:val="nil"/>
+              <w:bottom w:val="nil"/>
+              <w:right w:val="nil"/>
+            </w:tcBorders>
+          </w:tcPr>
+          <w:p>
+            <w:pPr>
+              <w:spacing w:after="120"/>
+              <w:rPr>
+                <w:b/>
+                <w:bCs/>
+              </w:rPr>
+            </w:pPr>
+            <w:r>
+              <w:rPr>
+                <w:b/>
+                <w:bCs/>
+              </w:rPr>
+              <w:t>Skewness</w:t>
+            </w:r>
+          </w:p>
+        </w:tc>
+        <w:tc>
+          <w:tcPr>
+            <w:tcW w:w="2159" w:type="dxa"/>
+            <w:tcBorders>
+              <w:top w:val="nil"/>
+              <w:left w:val="nil"/>
+              <w:bottom w:val="nil"/>
+              <w:right w:val="nil"/>
+            </w:tcBorders>
+          </w:tcPr>
+          <w:p>
+            <w:pPr>
+              <w:spacing w:after="120"/>
+              <w:rPr>
+                <w:b/>
+                <w:bCs/>
+              </w:rPr>
+            </w:pPr>
+            <w:r>
+              <w:rPr>
+                <w:b/>
+                <w:bCs/>
+              </w:rPr>
+              <w:t>3.95</w:t>
+            </w:r>
+          </w:p>
+        </w:tc>
+        <w:tc>
+          <w:tcPr>
+            <w:tcW w:w="2338" w:type="dxa"/>
+            <w:tcBorders>
+              <w:top w:val="nil"/>
+              <w:left w:val="nil"/>
+              <w:bottom w:val="nil"/>
+              <w:right w:val="nil"/>
+            </w:tcBorders>
+          </w:tcPr>
+          <w:p>
+            <w:pPr>
+              <w:spacing w:after="120"/>
+              <w:rPr>
+                <w:b/>
+                <w:bCs/>
+              </w:rPr>
+            </w:pPr>
+            <w:r>
+              <w:rPr>
+                <w:b/>
+                <w:bCs/>
+              </w:rPr>
+              <w:t>2.64–6.53</w:t>
+            </w:r>
+          </w:p>
+        </w:tc>
+      </w:tr>
+      <w:tr>
+        <w:trPr>
+          <w:jc w:val="center"/>
+        </w:trPr>
+        <w:tc>
+          <w:tcPr>
+            <w:tcW w:w="2515" w:type="dxa"/>
+            <w:tcBorders>
+              <w:top w:val="nil"/>
+              <w:left w:val="nil"/>
+              <w:bottom w:val="nil"/>
+              <w:right w:val="nil"/>
+            </w:tcBorders>
+          </w:tcPr>
+          <w:p>
+            <w:pPr>
+              <w:spacing w:after="120"/>
+            </w:pPr>
+            <w:r>
+              <w:rPr>
+                <w:i/>
+                <w:iCs/>
+              </w:rPr>
+              <w:t xml:space="preserve">    Fall/Spring</w:t>
+            </w:r>
+          </w:p>
+        </w:tc>
+        <w:tc>
+          <w:tcPr>
+            <w:tcW w:w="2159" w:type="dxa"/>
+            <w:tcBorders>
+              <w:top w:val="nil"/>
+              <w:left w:val="nil"/>
+              <w:bottom w:val="nil"/>
+              <w:right w:val="nil"/>
+            </w:tcBorders>
+          </w:tcPr>
+          <w:p>
+            <w:pPr>
+              <w:spacing w:after="120"/>
+            </w:pPr>
+            <w:r>
+              <w:t>3.65/</w:t>
+            </w:r>
+            <w:r>
+              <w:t>4.34</w:t>
+            </w:r>
+          </w:p>
+        </w:tc>
+        <w:tc>
+          <w:tcPr>
+            <w:tcW w:w="2338" w:type="dxa"/>
+            <w:tcBorders>
+              <w:top w:val="nil"/>
+              <w:left w:val="nil"/>
+              <w:bottom w:val="nil"/>
+              <w:right w:val="nil"/>
+            </w:tcBorders>
+          </w:tcPr>
+          <w:p>
+            <w:pPr>
+              <w:spacing w:after="120"/>
+            </w:pPr>
+            <w:r>
+              <w:t>2.33–</w:t>
+            </w:r>
+            <w:r>
+              <w:t>6.24/</w:t>
+            </w:r>
+            <w:r>
+              <w:t>2.48–8.38</w:t>
+            </w:r>
+          </w:p>
+        </w:tc>
+      </w:tr>
+      <w:tr>
+        <w:trPr>
+          <w:jc w:val="center"/>
+        </w:trPr>
+        <w:tc>
+          <w:tcPr>
+            <w:tcW w:w="2515" w:type="dxa"/>
+            <w:tcBorders>
+              <w:top w:val="nil"/>
+              <w:left w:val="nil"/>
+              <w:bottom w:val="nil"/>
+              <w:right w:val="nil"/>
+            </w:tcBorders>
+          </w:tcPr>
+          <w:p>
+            <w:pPr>
+              <w:spacing w:after="120"/>
+            </w:pPr>
+            <w:r>
+              <w:t xml:space="preserve">    </w:t>
+            </w:r>
+            <w:r>
+              <w:rPr>
+                <w:i/>
+                <w:iCs/>
+              </w:rPr>
+              <w:t>Adult/Juvenile</w:t>
+            </w:r>
+          </w:p>
+        </w:tc>
+        <w:tc>
+          <w:tcPr>
+            <w:tcW w:w="2159" w:type="dxa"/>
+            <w:tcBorders>
+              <w:top w:val="nil"/>
+              <w:left w:val="nil"/>
+              <w:bottom w:val="nil"/>
+              <w:right w:val="nil"/>
+            </w:tcBorders>
+          </w:tcPr>
+          <w:p>
+            <w:pPr>
+              <w:spacing w:after="120"/>
+            </w:pPr>
+            <w:r>
+              <w:t>4.19/</w:t>
+            </w:r>
+            <w:r>
+              <w:t>3.63</w:t>
+            </w:r>
+          </w:p>
+        </w:tc>
+        <w:tc>
+          <w:tcPr>
+            <w:tcW w:w="2338" w:type="dxa"/>
+            <w:tcBorders>
+              <w:top w:val="nil"/>
+              <w:left w:val="nil"/>
+              <w:bottom w:val="nil"/>
+              <w:right w:val="nil"/>
+            </w:tcBorders>
+          </w:tcPr>
+          <w:p>
+            <w:pPr>
+              <w:spacing w:after="120"/>
+            </w:pPr>
+            <w:r>
+              <w:t>2.33–7.86/</w:t>
+            </w:r>
+            <w:r>
+              <w:t>2.31–6.12</w:t>
             </w:r>
           </w:p>
         </w:tc>
@@ -8497,30 +9478,12 @@
           <w:p>
             <w:pPr>
               <w:spacing w:after="120"/>
-              <w:rPr>
-                <w:highlight w:val="yellow"/>
-              </w:rPr>
             </w:pPr>
             <w:r>
-              <w:t>4</w:t>
-            </w:r>
-            <w:r>
-              <w:t>08</w:t>
-            </w:r>
-            <w:r>
-              <w:t>/</w:t>
-            </w:r>
-            <w:r>
-              <w:t>3</w:t>
-            </w:r>
-            <w:r>
-              <w:t>4</w:t>
-            </w:r>
-            <w:r>
-              <w:t>1</w:t>
-            </w:r>
-            <w:r>
-              <w:t>m</w:t>
+              <w:t>3.93/</w:t>
+            </w:r>
+            <w:r>
+              <w:t>3.80</w:t>
             </w:r>
           </w:p>
         </w:tc>
@@ -8537,42 +9500,12 @@
           <w:p>
             <w:pPr>
               <w:spacing w:after="120"/>
-              <w:rPr>
-                <w:highlight w:val="yellow"/>
-              </w:rPr>
             </w:pPr>
             <w:r>
-              <w:t>296</w:t>
-            </w:r>
-            <w:r>
-              <w:t>–</w:t>
-            </w:r>
-            <w:r>
-              <w:t>54</w:t>
-            </w:r>
-            <w:r>
-              <w:t>2</w:t>
-            </w:r>
-            <w:r>
-              <w:t>/</w:t>
-            </w:r>
-            <w:r>
-              <w:t>2</w:t>
-            </w:r>
-            <w:r>
-              <w:t>35</w:t>
-            </w:r>
-            <w:r>
-              <w:t>–</w:t>
-            </w:r>
-            <w:r>
-              <w:t>4</w:t>
-            </w:r>
-            <w:r>
-              <w:t>61</w:t>
-            </w:r>
-            <w:r>
-              <w:t>m</w:t>
+              <w:t>2.40–6.95/</w:t>
+            </w:r>
+            <w:r>
+              <w:t>2.20–6.77</w:t>
             </w:r>
           </w:p>
         </w:tc>
@@ -8810,7 +9743,6 @@
               <w:rPr>
                 <w:b/>
                 <w:bCs/>
-                <w:highlight w:val="yellow"/>
               </w:rPr>
             </w:pPr>
             <w:r>
@@ -8818,14 +9750,7 @@
                 <w:b/>
                 <w:bCs/>
               </w:rPr>
-              <w:t>3</w:t>
-            </w:r>
-            <w:r>
-              <w:rPr>
-                <w:b/>
-                <w:bCs/>
-              </w:rPr>
-              <w:t>5</w:t>
+              <w:t>27</w:t>
             </w:r>
             <w:r>
               <w:rPr>
@@ -8852,7 +9777,6 @@
               <w:rPr>
                 <w:b/>
                 <w:bCs/>
-                <w:highlight w:val="yellow"/>
               </w:rPr>
             </w:pPr>
             <w:r>
@@ -8867,7 +9791,7 @@
                 <w:b/>
                 <w:bCs/>
               </w:rPr>
-              <w:t>1</w:t>
+              <w:t>0</w:t>
             </w:r>
             <w:r>
               <w:rPr>
@@ -8881,7 +9805,7 @@
                 <w:b/>
                 <w:bCs/>
               </w:rPr>
-              <w:t>50</w:t>
+              <w:t>35</w:t>
             </w:r>
             <w:r>
               <w:rPr>
@@ -8941,10 +9865,7 @@
               </w:rPr>
             </w:pPr>
             <w:r>
-              <w:t>3</w:t>
-            </w:r>
-            <w:r>
-              <w:t>8</w:t>
+              <w:t>29</w:t>
             </w:r>
             <w:r>
               <w:t>/</w:t>
@@ -8953,7 +9874,7 @@
               <w:t>2</w:t>
             </w:r>
             <w:r>
-              <w:t>6</w:t>
+              <w:t>4</w:t>
             </w:r>
             <w:r>
               <w:t>%</w:t>
@@ -8978,34 +9899,28 @@
               </w:rPr>
             </w:pPr>
             <w:r>
-              <w:t>2</w:t>
+              <w:t>19</w:t>
+            </w:r>
+            <w:r>
+              <w:t>–</w:t>
+            </w:r>
+            <w:r>
+              <w:t>40</w:t>
+            </w:r>
+            <w:r>
+              <w:t>/</w:t>
             </w:r>
             <w:r>
               <w:t>1</w:t>
             </w:r>
             <w:r>
+              <w:t>3</w:t>
+            </w:r>
+            <w:r>
               <w:t>–</w:t>
             </w:r>
             <w:r>
-              <w:t>5</w:t>
-            </w:r>
-            <w:r>
-              <w:t>5</w:t>
-            </w:r>
-            <w:r>
-              <w:t>/</w:t>
-            </w:r>
-            <w:r>
-              <w:t>1</w:t>
-            </w:r>
-            <w:r>
-              <w:t>0</w:t>
-            </w:r>
-            <w:r>
-              <w:t>–</w:t>
-            </w:r>
-            <w:r>
-              <w:t>4</w:t>
+              <w:t>3</w:t>
             </w:r>
             <w:r>
               <w:t>5</w:t>
@@ -9061,19 +9976,16 @@
               <w:spacing w:after="120"/>
             </w:pPr>
             <w:r>
+              <w:t>24</w:t>
+            </w:r>
+            <w:r>
+              <w:t>/</w:t>
+            </w:r>
+            <w:r>
               <w:t>2</w:t>
             </w:r>
             <w:r>
-              <w:t>7</w:t>
-            </w:r>
-            <w:r>
-              <w:t>/</w:t>
-            </w:r>
-            <w:r>
-              <w:t>2</w:t>
-            </w:r>
-            <w:r>
-              <w:t>9</w:t>
+              <w:t>5</w:t>
             </w:r>
             <w:r>
               <w:t>%</w:t>
@@ -9098,10 +10010,13 @@
               <w:t>1</w:t>
             </w:r>
             <w:r>
-              <w:t>1</w:t>
-            </w:r>
-            <w:r>
-              <w:t>–4</w:t>
+              <w:t>3</w:t>
+            </w:r>
+            <w:r>
+              <w:t>–</w:t>
+            </w:r>
+            <w:r>
+              <w:t>3</w:t>
             </w:r>
             <w:r>
               <w:t>5</w:t>
@@ -9110,13 +10025,13 @@
               <w:t>/1</w:t>
             </w:r>
             <w:r>
-              <w:t>3</w:t>
-            </w:r>
-            <w:r>
-              <w:t>–4</w:t>
-            </w:r>
-            <w:r>
-              <w:t>7</w:t>
+              <w:t>5</w:t>
+            </w:r>
+            <w:r>
+              <w:t>–</w:t>
+            </w:r>
+            <w:r>
+              <w:t>36</w:t>
             </w:r>
             <w:r>
               <w:t>%</w:t>
@@ -9167,24 +10082,18 @@
           <w:p>
             <w:pPr>
               <w:spacing w:after="120"/>
-              <w:rPr>
-                <w:highlight w:val="yellow"/>
-              </w:rPr>
             </w:pPr>
             <w:r>
               <w:t>2</w:t>
             </w:r>
             <w:r>
-              <w:t>8</w:t>
+              <w:t>3</w:t>
             </w:r>
             <w:r>
               <w:t>/</w:t>
             </w:r>
             <w:r>
-              <w:t>3</w:t>
-            </w:r>
-            <w:r>
-              <w:t>6</w:t>
+              <w:t>29</w:t>
             </w:r>
             <w:r>
               <w:t>%</w:t>
@@ -9204,24 +10113,18 @@
           <w:p>
             <w:pPr>
               <w:spacing w:after="120"/>
-              <w:rPr>
-                <w:highlight w:val="yellow"/>
-              </w:rPr>
             </w:pPr>
             <w:r>
               <w:t>1</w:t>
             </w:r>
             <w:r>
-              <w:t>2</w:t>
+              <w:t>4</w:t>
             </w:r>
             <w:r>
               <w:t>–</w:t>
             </w:r>
             <w:r>
-              <w:t>4</w:t>
-            </w:r>
-            <w:r>
-              <w:t>6</w:t>
+              <w:t>34</w:t>
             </w:r>
             <w:r>
               <w:t>/</w:t>
@@ -9236,10 +10139,7 @@
               <w:t>–</w:t>
             </w:r>
             <w:r>
-              <w:t>5</w:t>
-            </w:r>
-            <w:r>
-              <w:t>6</w:t>
+              <w:t>41</w:t>
             </w:r>
             <w:r>
               <w:t>%</w:t>
@@ -9303,7 +10203,6 @@
               <w:rPr>
                 <w:b/>
                 <w:bCs/>
-                <w:highlight w:val="yellow"/>
               </w:rPr>
             </w:pPr>
             <w:r>
@@ -9311,7 +10210,7 @@
                 <w:b/>
                 <w:bCs/>
               </w:rPr>
-              <w:t>5</w:t>
+              <w:t>2</w:t>
             </w:r>
             <w:r>
               <w:rPr>
@@ -9339,7 +10238,6 @@
               <w:rPr>
                 <w:b/>
                 <w:bCs/>
-                <w:highlight w:val="yellow"/>
               </w:rPr>
             </w:pPr>
             <w:r>
@@ -9355,13 +10253,6 @@
                 <w:bCs/>
               </w:rPr>
               <w:t>–</w:t>
-            </w:r>
-            <w:r>
-              <w:rPr>
-                <w:b/>
-                <w:bCs/>
-              </w:rPr>
-              <w:t>1</w:t>
             </w:r>
             <w:r>
               <w:rPr>
@@ -9420,18 +10311,15 @@
           <w:p>
             <w:pPr>
               <w:spacing w:after="120"/>
-              <w:rPr>
-                <w:highlight w:val="yellow"/>
-              </w:rPr>
             </w:pPr>
             <w:r>
-              <w:t>6</w:t>
+              <w:t>2</w:t>
             </w:r>
             <w:r>
               <w:t>/</w:t>
             </w:r>
             <w:r>
-              <w:t>3</w:t>
+              <w:t>2</w:t>
             </w:r>
             <w:r>
               <w:t>%</w:t>
@@ -9451,9 +10339,6 @@
           <w:p>
             <w:pPr>
               <w:spacing w:after="120"/>
-              <w:rPr>
-                <w:highlight w:val="yellow"/>
-              </w:rPr>
             </w:pPr>
             <w:r>
               <w:t>0</w:t>
@@ -9462,9 +10347,6 @@
               <w:t>–</w:t>
             </w:r>
             <w:r>
-              <w:t>1</w:t>
-            </w:r>
-            <w:r>
               <w:t>6</w:t>
             </w:r>
             <w:r>
@@ -9477,10 +10359,7 @@
               <w:t>–</w:t>
             </w:r>
             <w:r>
-              <w:t>1</w:t>
-            </w:r>
-            <w:r>
-              <w:t>2</w:t>
+              <w:t>6</w:t>
             </w:r>
             <w:r>
               <w:t>%</w:t>
@@ -9533,13 +10412,13 @@
               <w:spacing w:after="120"/>
             </w:pPr>
             <w:r>
-              <w:t>3</w:t>
+              <w:t>2</w:t>
             </w:r>
             <w:r>
               <w:t>/</w:t>
             </w:r>
             <w:r>
-              <w:t>3</w:t>
+              <w:t>2</w:t>
             </w:r>
             <w:r>
               <w:t>%</w:t>
@@ -9567,10 +10446,7 @@
               <w:t>–</w:t>
             </w:r>
             <w:r>
-              <w:t>1</w:t>
-            </w:r>
-            <w:r>
-              <w:t>2</w:t>
+              <w:t>6</w:t>
             </w:r>
             <w:r>
               <w:t>/</w:t>
@@ -9582,10 +10458,7 @@
               <w:t>–</w:t>
             </w:r>
             <w:r>
-              <w:t>1</w:t>
-            </w:r>
-            <w:r>
-              <w:t>2</w:t>
+              <w:t>5</w:t>
             </w:r>
             <w:r>
               <w:t>%</w:t>
@@ -9636,18 +10509,15 @@
           <w:p>
             <w:pPr>
               <w:spacing w:after="120"/>
-              <w:rPr>
-                <w:highlight w:val="yellow"/>
-              </w:rPr>
             </w:pPr>
             <w:r>
-              <w:t>3</w:t>
+              <w:t>2</w:t>
             </w:r>
             <w:r>
               <w:t>/</w:t>
             </w:r>
             <w:r>
-              <w:t>5</w:t>
+              <w:t>2</w:t>
             </w:r>
             <w:r>
               <w:t>%</w:t>
@@ -9667,9 +10537,6 @@
           <w:p>
             <w:pPr>
               <w:spacing w:after="120"/>
-              <w:rPr>
-                <w:highlight w:val="yellow"/>
-              </w:rPr>
             </w:pPr>
             <w:r>
               <w:t>0</w:t>
@@ -9678,10 +10545,7 @@
               <w:t>–</w:t>
             </w:r>
             <w:r>
-              <w:t>1</w:t>
-            </w:r>
-            <w:r>
-              <w:t>2</w:t>
+              <w:t>5</w:t>
             </w:r>
             <w:r>
               <w:t>/</w:t>
@@ -9693,10 +10557,7 @@
               <w:t>–</w:t>
             </w:r>
             <w:r>
-              <w:t>1</w:t>
-            </w:r>
-            <w:r>
-              <w:t>8</w:t>
+              <w:t>7</w:t>
             </w:r>
             <w:r>
               <w:t>%</w:t>
@@ -9760,7 +10621,6 @@
               <w:rPr>
                 <w:b/>
                 <w:bCs/>
-                <w:highlight w:val="yellow"/>
               </w:rPr>
             </w:pPr>
             <w:r>
@@ -9768,7 +10628,7 @@
                 <w:b/>
                 <w:bCs/>
               </w:rPr>
-              <w:t>35</w:t>
+              <w:t>28</w:t>
             </w:r>
             <w:r>
               <w:rPr>
@@ -9795,7 +10655,6 @@
               <w:rPr>
                 <w:b/>
                 <w:bCs/>
-                <w:highlight w:val="yellow"/>
               </w:rPr>
             </w:pPr>
             <w:r>
@@ -9810,7 +10669,7 @@
                 <w:b/>
                 <w:bCs/>
               </w:rPr>
-              <w:t>4</w:t>
+              <w:t>1</w:t>
             </w:r>
             <w:r>
               <w:rPr>
@@ -9824,7 +10683,7 @@
                 <w:b/>
                 <w:bCs/>
               </w:rPr>
-              <w:t>44</w:t>
+              <w:t>35</w:t>
             </w:r>
             <w:r>
               <w:rPr>
@@ -9879,15 +10738,12 @@
           <w:p>
             <w:pPr>
               <w:spacing w:after="120"/>
-              <w:rPr>
-                <w:highlight w:val="yellow"/>
-              </w:rPr>
             </w:pPr>
             <w:r>
               <w:t>3</w:t>
             </w:r>
             <w:r>
-              <w:t>7</w:t>
+              <w:t>1</w:t>
             </w:r>
             <w:r>
               <w:t>/</w:t>
@@ -9896,7 +10752,7 @@
               <w:t>2</w:t>
             </w:r>
             <w:r>
-              <w:t>7</w:t>
+              <w:t>5</w:t>
             </w:r>
             <w:r>
               <w:t>%</w:t>
@@ -9916,36 +10772,36 @@
           <w:p>
             <w:pPr>
               <w:spacing w:after="120"/>
-              <w:rPr>
-                <w:highlight w:val="yellow"/>
-              </w:rPr>
             </w:pPr>
             <w:r>
               <w:t>2</w:t>
             </w:r>
             <w:r>
+              <w:t>2</w:t>
+            </w:r>
+            <w:r>
+              <w:t>–</w:t>
+            </w:r>
+            <w:r>
               <w:t>4</w:t>
             </w:r>
             <w:r>
+              <w:t>1</w:t>
+            </w:r>
+            <w:r>
+              <w:t>/</w:t>
+            </w:r>
+            <w:r>
+              <w:t>1</w:t>
+            </w:r>
+            <w:r>
+              <w:t>5</w:t>
+            </w:r>
+            <w:r>
               <w:t>–</w:t>
             </w:r>
             <w:r>
-              <w:t>48</w:t>
-            </w:r>
-            <w:r>
-              <w:t>/</w:t>
-            </w:r>
-            <w:r>
-              <w:t>1</w:t>
-            </w:r>
-            <w:r>
-              <w:t>3</w:t>
-            </w:r>
-            <w:r>
-              <w:t>–</w:t>
-            </w:r>
-            <w:r>
-              <w:t>40</w:t>
+              <w:t>35</w:t>
             </w:r>
             <w:r>
               <w:t>%</w:t>
@@ -9996,24 +10852,18 @@
           <w:p>
             <w:pPr>
               <w:spacing w:after="120"/>
-              <w:rPr>
-                <w:highlight w:val="yellow"/>
-              </w:rPr>
             </w:pPr>
             <w:r>
               <w:t>2</w:t>
             </w:r>
             <w:r>
-              <w:t>7</w:t>
+              <w:t>5</w:t>
             </w:r>
             <w:r>
               <w:t>/</w:t>
             </w:r>
             <w:r>
-              <w:t>3</w:t>
-            </w:r>
-            <w:r>
-              <w:t>1</w:t>
+              <w:t>27</w:t>
             </w:r>
             <w:r>
               <w:t>%</w:t>
@@ -10033,21 +10883,18 @@
           <w:p>
             <w:pPr>
               <w:spacing w:after="120"/>
-              <w:rPr>
-                <w:highlight w:val="yellow"/>
-              </w:rPr>
             </w:pPr>
             <w:r>
               <w:t>1</w:t>
             </w:r>
             <w:r>
-              <w:t>3</w:t>
+              <w:t>5</w:t>
             </w:r>
             <w:r>
               <w:t>–</w:t>
             </w:r>
             <w:r>
-              <w:t>40</w:t>
+              <w:t>35</w:t>
             </w:r>
             <w:r>
               <w:t>/</w:t>
@@ -10056,13 +10903,13 @@
               <w:t>1</w:t>
             </w:r>
             <w:r>
-              <w:t>7</w:t>
+              <w:t>8</w:t>
             </w:r>
             <w:r>
               <w:t>–</w:t>
             </w:r>
             <w:r>
-              <w:t>43</w:t>
+              <w:t>36</w:t>
             </w:r>
             <w:r>
               <w:t>%</w:t>
@@ -10113,15 +10960,12 @@
           <w:p>
             <w:pPr>
               <w:spacing w:after="120"/>
-              <w:rPr>
-                <w:highlight w:val="yellow"/>
-              </w:rPr>
             </w:pPr>
             <w:r>
               <w:t>2</w:t>
             </w:r>
             <w:r>
-              <w:t>9</w:t>
+              <w:t>5</w:t>
             </w:r>
             <w:r>
               <w:t>/</w:t>
@@ -10130,7 +10974,7 @@
               <w:t>3</w:t>
             </w:r>
             <w:r>
-              <w:t>6</w:t>
+              <w:t>0</w:t>
             </w:r>
             <w:r>
               <w:t>%</w:t>
@@ -10150,39 +10994,33 @@
           <w:p>
             <w:pPr>
               <w:spacing w:after="120"/>
-              <w:rPr>
-                <w:highlight w:val="yellow"/>
-              </w:rPr>
             </w:pPr>
             <w:r>
               <w:t>1</w:t>
             </w:r>
             <w:r>
-              <w:t>5</w:t>
+              <w:t>6</w:t>
             </w:r>
             <w:r>
               <w:t>–</w:t>
             </w:r>
             <w:r>
+              <w:t>34</w:t>
+            </w:r>
+            <w:r>
+              <w:t>/</w:t>
+            </w:r>
+            <w:r>
+              <w:t>20</w:t>
+            </w:r>
+            <w:r>
+              <w:t>–</w:t>
+            </w:r>
+            <w:r>
               <w:t>4</w:t>
             </w:r>
             <w:r>
-              <w:t>2</w:t>
-            </w:r>
-            <w:r>
-              <w:t>/</w:t>
-            </w:r>
-            <w:r>
-              <w:t>20</w:t>
-            </w:r>
-            <w:r>
-              <w:t>–</w:t>
-            </w:r>
-            <w:r>
-              <w:t>4</w:t>
-            </w:r>
-            <w:r>
-              <w:t>8</w:t>
+              <w:t>1</w:t>
             </w:r>
             <w:r>
               <w:t>%</w:t>
@@ -10246,7 +11084,6 @@
               <w:rPr>
                 <w:b/>
                 <w:bCs/>
-                <w:highlight w:val="yellow"/>
               </w:rPr>
             </w:pPr>
             <w:r>
@@ -10254,7 +11091,7 @@
                 <w:b/>
                 <w:bCs/>
               </w:rPr>
-              <w:t>62</w:t>
+              <w:t>57</w:t>
             </w:r>
             <w:r>
               <w:rPr>
@@ -10281,7 +11118,6 @@
               <w:rPr>
                 <w:b/>
                 <w:bCs/>
-                <w:highlight w:val="yellow"/>
               </w:rPr>
             </w:pPr>
             <w:r>
@@ -10296,7 +11132,7 @@
                 <w:b/>
                 <w:bCs/>
               </w:rPr>
-              <w:t>2</w:t>
+              <w:t>0</w:t>
             </w:r>
             <w:r>
               <w:rPr>
@@ -10310,7 +11146,7 @@
                 <w:b/>
                 <w:bCs/>
               </w:rPr>
-              <w:t>73</w:t>
+              <w:t>64</w:t>
             </w:r>
             <w:r>
               <w:rPr>
@@ -10362,15 +11198,12 @@
           <w:p>
             <w:pPr>
               <w:spacing w:after="120"/>
-              <w:rPr>
-                <w:highlight w:val="yellow"/>
-              </w:rPr>
             </w:pPr>
             <w:r>
               <w:t>6</w:t>
             </w:r>
             <w:r>
-              <w:t>6</w:t>
+              <w:t>1</w:t>
             </w:r>
             <w:r>
               <w:t>/</w:t>
@@ -10379,7 +11212,7 @@
               <w:t>5</w:t>
             </w:r>
             <w:r>
-              <w:t>3</w:t>
+              <w:t>2</w:t>
             </w:r>
             <w:r>
               <w:t>%</w:t>
@@ -10399,15 +11232,12 @@
           <w:p>
             <w:pPr>
               <w:spacing w:after="120"/>
-              <w:rPr>
-                <w:highlight w:val="yellow"/>
-              </w:rPr>
             </w:pPr>
             <w:r>
               <w:t>5</w:t>
             </w:r>
             <w:r>
-              <w:t>4</w:t>
+              <w:t>1</w:t>
             </w:r>
             <w:r>
               <w:t>–</w:t>
@@ -10416,25 +11246,22 @@
               <w:t>7</w:t>
             </w:r>
             <w:r>
-              <w:t>8</w:t>
+              <w:t>1</w:t>
             </w:r>
             <w:r>
               <w:t>/</w:t>
             </w:r>
             <w:r>
+              <w:t>40</w:t>
+            </w:r>
+            <w:r>
+              <w:t>–</w:t>
+            </w:r>
+            <w:r>
+              <w:t>6</w:t>
+            </w:r>
+            <w:r>
               <w:t>3</w:t>
-            </w:r>
-            <w:r>
-              <w:t>8</w:t>
-            </w:r>
-            <w:r>
-              <w:t>–</w:t>
-            </w:r>
-            <w:r>
-              <w:t>6</w:t>
-            </w:r>
-            <w:r>
-              <w:t>9</w:t>
             </w:r>
             <w:r>
               <w:t>%</w:t>
@@ -10485,21 +11312,21 @@
           <w:p>
             <w:pPr>
               <w:spacing w:after="120"/>
-              <w:rPr>
-                <w:highlight w:val="yellow"/>
-              </w:rPr>
             </w:pPr>
             <w:r>
               <w:t>5</w:t>
             </w:r>
             <w:r>
-              <w:t>4</w:t>
+              <w:t>2</w:t>
             </w:r>
             <w:r>
               <w:t>/</w:t>
             </w:r>
             <w:r>
-              <w:t>59</w:t>
+              <w:t>5</w:t>
+            </w:r>
+            <w:r>
+              <w:t>7</w:t>
             </w:r>
             <w:r>
               <w:t>%</w:t>
@@ -10519,15 +11346,9 @@
           <w:p>
             <w:pPr>
               <w:spacing w:after="120"/>
-              <w:rPr>
-                <w:highlight w:val="yellow"/>
-              </w:rPr>
             </w:pPr>
             <w:r>
-              <w:t>3</w:t>
-            </w:r>
-            <w:r>
-              <w:t>9</w:t>
+              <w:t>41</w:t>
             </w:r>
             <w:r>
               <w:t>–</w:t>
@@ -10536,7 +11357,7 @@
               <w:t>6</w:t>
             </w:r>
             <w:r>
-              <w:t>9</w:t>
+              <w:t>4</w:t>
             </w:r>
             <w:r>
               <w:t>/</w:t>
@@ -10551,10 +11372,7 @@
               <w:t>–</w:t>
             </w:r>
             <w:r>
-              <w:t>7</w:t>
-            </w:r>
-            <w:r>
-              <w:t>2</w:t>
+              <w:t>66</w:t>
             </w:r>
             <w:r>
               <w:t>%</w:t>
@@ -10603,24 +11421,21 @@
           <w:p>
             <w:pPr>
               <w:spacing w:after="120"/>
-              <w:rPr>
-                <w:highlight w:val="yellow"/>
-              </w:rPr>
             </w:pPr>
             <w:r>
               <w:t>5</w:t>
             </w:r>
             <w:r>
+              <w:t>3</w:t>
+            </w:r>
+            <w:r>
+              <w:t>/</w:t>
+            </w:r>
+            <w:r>
               <w:t>6</w:t>
             </w:r>
             <w:r>
-              <w:t>/</w:t>
-            </w:r>
-            <w:r>
-              <w:t>6</w:t>
-            </w:r>
-            <w:r>
-              <w:t>4</w:t>
+              <w:t>0</w:t>
             </w:r>
             <w:r>
               <w:t>%</w:t>
@@ -10639,36 +11454,33 @@
           <w:p>
             <w:pPr>
               <w:spacing w:after="120"/>
-              <w:rPr>
-                <w:highlight w:val="yellow"/>
-              </w:rPr>
             </w:pPr>
             <w:r>
               <w:t>4</w:t>
             </w:r>
             <w:r>
+              <w:t>2</w:t>
+            </w:r>
+            <w:r>
+              <w:t>–</w:t>
+            </w:r>
+            <w:r>
+              <w:t>63</w:t>
+            </w:r>
+            <w:r>
+              <w:t>/</w:t>
+            </w:r>
+            <w:r>
+              <w:t>49</w:t>
+            </w:r>
+            <w:r>
+              <w:t>–</w:t>
+            </w:r>
+            <w:r>
+              <w:t>7</w:t>
+            </w:r>
+            <w:r>
               <w:t>1</w:t>
-            </w:r>
-            <w:r>
-              <w:t>–</w:t>
-            </w:r>
-            <w:r>
-              <w:t>70</w:t>
-            </w:r>
-            <w:r>
-              <w:t>/</w:t>
-            </w:r>
-            <w:r>
-              <w:t>49</w:t>
-            </w:r>
-            <w:r>
-              <w:t>–</w:t>
-            </w:r>
-            <w:r>
-              <w:t>7</w:t>
-            </w:r>
-            <w:r>
-              <w:t>8</w:t>
             </w:r>
             <w:r>
               <w:t>%</w:t>
@@ -10837,10 +11649,10 @@
         </w:rPr>
         <w:lastRenderedPageBreak/>
         <w:drawing>
-          <wp:inline distT="0" distB="0" distL="0" distR="0" wp14:anchorId="0974638E" wp14:editId="5F3AA664">
-            <wp:extent cx="6308333" cy="2365625"/>
-            <wp:effectExtent l="0" t="0" r="3810" b="0"/>
-            <wp:docPr id="108208970" name="Picture 1" descr="A graph of a normal distribution&#10;&#10;Description automatically generated with medium confidence"/>
+          <wp:inline distT="0" distB="0" distL="0" distR="0" wp14:anchorId="0974638E" wp14:editId="302247CB">
+            <wp:extent cx="6414598" cy="2263975"/>
+            <wp:effectExtent l="0" t="0" r="0" b="0"/>
+            <wp:docPr id="108208970" name="Picture 1"/>
             <wp:cNvGraphicFramePr>
               <a:graphicFrameLocks xmlns:a="http://schemas.openxmlformats.org/drawingml/2006/main" noChangeAspect="1"/>
             </wp:cNvGraphicFramePr>
@@ -10848,11 +11660,11 @@
               <a:graphicData uri="http://schemas.openxmlformats.org/drawingml/2006/picture">
                 <pic:pic xmlns:pic="http://schemas.openxmlformats.org/drawingml/2006/picture">
                   <pic:nvPicPr>
-                    <pic:cNvPr id="1567118766" name="Picture 1" descr="A graph of a normal distribution&#10;&#10;Description automatically generated with medium confidence"/>
+                    <pic:cNvPr id="108208970" name="Picture 1"/>
                     <pic:cNvPicPr/>
                   </pic:nvPicPr>
                   <pic:blipFill>
-                    <a:blip r:embed="rId12" cstate="print">
+                    <a:blip r:embed="rId8" cstate="print">
                       <a:extLst>
                         <a:ext uri="{28A0092B-C50C-407E-A947-70E740481C1C}">
                           <a14:useLocalDpi xmlns:a14="http://schemas.microsoft.com/office/drawing/2010/main" val="0"/>
@@ -10866,7 +11678,7 @@
                   <pic:spPr>
                     <a:xfrm>
                       <a:off x="0" y="0"/>
-                      <a:ext cx="6414598" cy="2405474"/>
+                      <a:ext cx="6414598" cy="2263975"/>
                     </a:xfrm>
                     <a:prstGeom prst="rect">
                       <a:avLst/>
@@ -10883,7 +11695,6 @@
       <w:pPr>
         <w:spacing w:line="480" w:lineRule="auto"/>
       </w:pPr>
-      <w:commentRangeStart w:id="4"/>
       <w:r>
         <w:t xml:space="preserve">Figure </w:t>
       </w:r>
@@ -10895,13 +11706,6 @@
       </w:r>
       <w:r>
         <w:t xml:space="preserve"> </w:t>
-      </w:r>
-      <w:commentRangeEnd w:id="4"/>
-      <w:r>
-        <w:rPr>
-          <w:rStyle w:val="CommentReference"/>
-        </w:rPr>
-        <w:commentReference w:id="4"/>
       </w:r>
       <w:r>
         <w:t>Posterior distributions for m</w:t>
@@ -10978,9 +11782,9 @@
         </w:rPr>
         <w:lastRenderedPageBreak/>
         <w:drawing>
-          <wp:inline distT="0" distB="0" distL="0" distR="0" wp14:anchorId="0729201E" wp14:editId="0ED88F9E">
+          <wp:inline distT="0" distB="0" distL="0" distR="0" wp14:anchorId="0729201E" wp14:editId="18B657FC">
             <wp:extent cx="5244939" cy="3746385"/>
-            <wp:effectExtent l="0" t="0" r="0" b="6985"/>
+            <wp:effectExtent l="0" t="0" r="635" b="635"/>
             <wp:docPr id="799130098" name="Picture 2"/>
             <wp:cNvGraphicFramePr>
               <a:graphicFrameLocks xmlns:a="http://schemas.openxmlformats.org/drawingml/2006/main" noChangeAspect="1"/>
@@ -10993,7 +11797,7 @@
                     <pic:cNvPicPr/>
                   </pic:nvPicPr>
                   <pic:blipFill>
-                    <a:blip r:embed="rId13" cstate="print">
+                    <a:blip r:embed="rId9" cstate="print">
                       <a:extLst>
                         <a:ext uri="{28A0092B-C50C-407E-A947-70E740481C1C}">
                           <a14:useLocalDpi xmlns:a14="http://schemas.microsoft.com/office/drawing/2010/main" val="0"/>
@@ -11140,19 +11944,16 @@
         <w:t xml:space="preserve"> typical of most migrating birds during</w:t>
       </w:r>
       <w:r>
-        <w:t xml:space="preserve"> fall (</w:t>
-      </w:r>
-      <w:r>
-        <w:t xml:space="preserve">woodcock: </w:t>
+        <w:t xml:space="preserve"> </w:t>
+      </w:r>
+      <w:r>
+        <w:t xml:space="preserve">fall (woodcock: </w:t>
       </w:r>
       <w:r>
         <w:t>3</w:t>
       </w:r>
       <w:r>
-        <w:t>2</w:t>
-      </w:r>
-      <w:r>
-        <w:t>0</w:t>
+        <w:t>38</w:t>
       </w:r>
       <w:r>
         <w:t>m</w:t>
@@ -11185,16 +11986,13 @@
         <w:t>4</w:t>
       </w:r>
       <w:r>
-        <w:t>7</w:t>
+        <w:t>4</w:t>
       </w:r>
       <w:r>
         <w:t>m</w:t>
       </w:r>
       <w:r>
-        <w:t>; all</w:t>
-      </w:r>
-      <w:r>
-        <w:t xml:space="preserve"> birds: </w:t>
+        <w:t xml:space="preserve">; all birds: </w:t>
       </w:r>
       <w:r>
         <w:t>438</w:t>
@@ -11239,19 +12037,13 @@
         <w:t>representation of lower altitude flight locations in our data</w:t>
       </w:r>
       <w:r>
-        <w:t xml:space="preserve">, </w:t>
-      </w:r>
-      <w:r>
-        <w:t>as</w:t>
+        <w:t>, as</w:t>
       </w:r>
       <w:r>
         <w:t xml:space="preserve"> </w:t>
       </w:r>
       <w:r>
-        <w:t>3</w:t>
-      </w:r>
-      <w:r>
-        <w:t>5</w:t>
+        <w:t>27</w:t>
       </w:r>
       <w:r>
         <w:t>% of</w:t>
@@ -11317,161 +12109,87 @@
         <w:t xml:space="preserve"> </w:t>
       </w:r>
       <w:r>
-        <w:rPr>
-          <w:highlight w:val="yellow"/>
-        </w:rPr>
         <w:t>Woodcock</w:t>
       </w:r>
       <w:r>
-        <w:rPr>
-          <w:highlight w:val="yellow"/>
-        </w:rPr>
         <w:t xml:space="preserve">s’ </w:t>
       </w:r>
       <w:r>
-        <w:rPr>
-          <w:highlight w:val="yellow"/>
-        </w:rPr>
         <w:t xml:space="preserve">unconventional </w:t>
       </w:r>
       <w:r>
-        <w:rPr>
-          <w:highlight w:val="yellow"/>
-        </w:rPr>
         <w:t>use of low altitudes</w:t>
       </w:r>
       <w:r>
-        <w:rPr>
-          <w:highlight w:val="yellow"/>
-        </w:rPr>
         <w:t xml:space="preserve"> </w:t>
       </w:r>
       <w:r>
-        <w:rPr>
-          <w:highlight w:val="yellow"/>
-        </w:rPr>
         <w:t xml:space="preserve">may be </w:t>
       </w:r>
       <w:r>
-        <w:rPr>
-          <w:highlight w:val="yellow"/>
-        </w:rPr>
         <w:t>related to morphology</w:t>
       </w:r>
       <w:r>
-        <w:rPr>
-          <w:highlight w:val="yellow"/>
-        </w:rPr>
         <w:t>, as they</w:t>
       </w:r>
       <w:r>
-        <w:rPr>
-          <w:highlight w:val="yellow"/>
-        </w:rPr>
         <w:t xml:space="preserve"> have a greater wing loading than 79% of species sampled by </w:t>
       </w:r>
       <w:r>
         <w:rPr>
           <w:rFonts w:ascii="Aptos" w:hAnsi="Aptos"/>
-          <w:highlight w:val="yellow"/>
         </w:rPr>
         <w:t>Poole (1938)</w:t>
       </w:r>
       <w:r>
-        <w:rPr>
-          <w:highlight w:val="yellow"/>
-        </w:rPr>
         <w:t xml:space="preserve">, and their wing loading appears to be considerably higher than other birds </w:t>
       </w:r>
       <w:r>
-        <w:rPr>
-          <w:highlight w:val="yellow"/>
-        </w:rPr>
         <w:t>of comparable</w:t>
       </w:r>
       <w:r>
-        <w:rPr>
-          <w:highlight w:val="yellow"/>
-        </w:rPr>
         <w:t xml:space="preserve"> size. </w:t>
       </w:r>
       <w:r>
-        <w:rPr>
-          <w:highlight w:val="yellow"/>
-        </w:rPr>
         <w:t>B</w:t>
       </w:r>
       <w:r>
-        <w:rPr>
-          <w:highlight w:val="yellow"/>
-        </w:rPr>
         <w:t xml:space="preserve">irds with a higher wing loading than woodcock </w:t>
       </w:r>
       <w:r>
-        <w:rPr>
-          <w:highlight w:val="yellow"/>
-        </w:rPr>
         <w:t>were generally</w:t>
       </w:r>
       <w:r>
-        <w:rPr>
-          <w:highlight w:val="yellow"/>
-        </w:rPr>
         <w:t xml:space="preserve"> non-migratory gamebirds or ducks, </w:t>
       </w:r>
       <w:r>
-        <w:rPr>
-          <w:highlight w:val="yellow"/>
-        </w:rPr>
         <w:t>with</w:t>
       </w:r>
       <w:r>
-        <w:rPr>
-          <w:highlight w:val="yellow"/>
-        </w:rPr>
         <w:t xml:space="preserve"> the </w:t>
       </w:r>
       <w:r>
-        <w:rPr>
-          <w:highlight w:val="yellow"/>
-        </w:rPr>
         <w:t>most similar</w:t>
       </w:r>
       <w:r>
-        <w:rPr>
-          <w:highlight w:val="yellow"/>
-        </w:rPr>
         <w:t xml:space="preserve"> species</w:t>
       </w:r>
       <w:r>
-        <w:rPr>
-          <w:highlight w:val="yellow"/>
-        </w:rPr>
         <w:t xml:space="preserve"> in terms of</w:t>
       </w:r>
       <w:r>
-        <w:rPr>
-          <w:highlight w:val="yellow"/>
-        </w:rPr>
         <w:t xml:space="preserve"> wing loading and mass </w:t>
       </w:r>
       <w:r>
-        <w:rPr>
-          <w:highlight w:val="yellow"/>
-        </w:rPr>
         <w:t>being</w:t>
       </w:r>
       <w:r>
-        <w:rPr>
-          <w:highlight w:val="yellow"/>
-        </w:rPr>
         <w:t xml:space="preserve"> the non-migratory Rock Pigeon (</w:t>
       </w:r>
       <w:r>
         <w:rPr>
           <w:i/>
           <w:iCs/>
-          <w:highlight w:val="yellow"/>
         </w:rPr>
         <w:t xml:space="preserve">Columba </w:t>
       </w:r>
@@ -11480,111 +12198,106 @@
         <w:rPr>
           <w:i/>
           <w:iCs/>
-          <w:highlight w:val="yellow"/>
         </w:rPr>
         <w:t>livia</w:t>
       </w:r>
       <w:proofErr w:type="spellEnd"/>
       <w:r>
-        <w:rPr>
-          <w:highlight w:val="yellow"/>
-        </w:rPr>
         <w:t>; Poole 1938</w:t>
       </w:r>
       <w:r>
-        <w:rPr>
-          <w:highlight w:val="yellow"/>
-        </w:rPr>
         <w:t>)</w:t>
       </w:r>
       <w:r>
-        <w:rPr>
-          <w:highlight w:val="yellow"/>
-        </w:rPr>
         <w:t xml:space="preserve">. As </w:t>
       </w:r>
       <w:r>
-        <w:rPr>
-          <w:highlight w:val="yellow"/>
-        </w:rPr>
         <w:t xml:space="preserve">high </w:t>
       </w:r>
       <w:r>
-        <w:rPr>
-          <w:highlight w:val="yellow"/>
-        </w:rPr>
         <w:t>wing</w:t>
       </w:r>
       <w:r>
-        <w:rPr>
-          <w:highlight w:val="yellow"/>
-        </w:rPr>
         <w:t xml:space="preserve"> </w:t>
       </w:r>
       <w:r>
-        <w:rPr>
-          <w:highlight w:val="yellow"/>
-        </w:rPr>
         <w:t xml:space="preserve">loading is speculated to be associated with migratory </w:t>
       </w:r>
       <w:r>
-        <w:rPr>
-          <w:highlight w:val="yellow"/>
-        </w:rPr>
         <w:t>in</w:t>
       </w:r>
       <w:r>
-        <w:rPr>
-          <w:highlight w:val="yellow"/>
-        </w:rPr>
         <w:t xml:space="preserve">efficiency </w:t>
       </w:r>
       <w:r>
         <w:rPr>
           <w:rFonts w:ascii="Aptos" w:hAnsi="Aptos"/>
-          <w:highlight w:val="yellow"/>
-        </w:rPr>
-        <w:t>(Bowlin et al. 2015)</w:t>
-      </w:r>
-      <w:r>
-        <w:rPr>
-          <w:highlight w:val="yellow"/>
-        </w:rPr>
+        </w:rPr>
+        <w:t xml:space="preserve">(Bowlin </w:t>
+      </w:r>
+      <w:r>
+        <w:rPr>
+          <w:rFonts w:ascii="Aptos" w:hAnsi="Aptos"/>
+        </w:rPr>
+        <w:t xml:space="preserve">&amp; </w:t>
+      </w:r>
+      <w:proofErr w:type="spellStart"/>
+      <w:r>
+        <w:rPr>
+          <w:rFonts w:ascii="Aptos" w:hAnsi="Aptos"/>
+        </w:rPr>
+        <w:t>Wikelski</w:t>
+      </w:r>
+      <w:proofErr w:type="spellEnd"/>
+      <w:r>
+        <w:rPr>
+          <w:rFonts w:ascii="Aptos" w:hAnsi="Aptos"/>
+        </w:rPr>
+        <w:t xml:space="preserve"> </w:t>
+      </w:r>
+      <w:r>
+        <w:rPr>
+          <w:rFonts w:ascii="Aptos" w:hAnsi="Aptos"/>
+        </w:rPr>
+        <w:t>20</w:t>
+      </w:r>
+      <w:r>
+        <w:rPr>
+          <w:rFonts w:ascii="Aptos" w:hAnsi="Aptos"/>
+        </w:rPr>
+        <w:t>08</w:t>
+      </w:r>
+      <w:r>
+        <w:rPr>
+          <w:rFonts w:ascii="Aptos" w:hAnsi="Aptos"/>
+        </w:rPr>
+        <w:t>)</w:t>
+      </w:r>
+      <w:r>
         <w:t>, woodcock may be inefficient fliers and choose lower altitudes as a result</w:t>
       </w:r>
       <w:r>
-        <w:rPr>
-          <w:highlight w:val="yellow"/>
-        </w:rPr>
         <w:t xml:space="preserve"> </w:t>
       </w:r>
       <w:r>
         <w:rPr>
           <w:rFonts w:ascii="Aptos" w:hAnsi="Aptos"/>
-          <w:highlight w:val="yellow"/>
         </w:rPr>
         <w:t>(</w:t>
       </w:r>
-      <w:proofErr w:type="spellStart"/>
-      <w:r>
-        <w:rPr>
-          <w:rFonts w:ascii="Aptos" w:hAnsi="Aptos"/>
-          <w:highlight w:val="yellow"/>
-        </w:rPr>
-        <w:t>Galtbalt</w:t>
-      </w:r>
-      <w:proofErr w:type="spellEnd"/>
-      <w:r>
-        <w:rPr>
-          <w:rFonts w:ascii="Aptos" w:hAnsi="Aptos"/>
-          <w:highlight w:val="yellow"/>
-        </w:rPr>
-        <w:t xml:space="preserve"> et al. 2021)</w:t>
-      </w:r>
-      <w:r>
-        <w:rPr>
-          <w:highlight w:val="yellow"/>
-        </w:rPr>
+      <w:r>
+        <w:rPr>
+          <w:rFonts w:ascii="Aptos" w:hAnsi="Aptos"/>
+        </w:rPr>
+        <w:t>Grilli et al. 2017</w:t>
+      </w:r>
+      <w:r>
+        <w:rPr>
+          <w:rFonts w:ascii="Aptos" w:hAnsi="Aptos"/>
+        </w:rPr>
+        <w:t>)</w:t>
+      </w:r>
+      <w:r>
         <w:t>.</w:t>
       </w:r>
     </w:p>
@@ -11621,75 +12334,66 @@
         <w:t xml:space="preserve"> </w:t>
       </w:r>
       <w:r>
-        <w:t>(</w:t>
-      </w:r>
-      <w:r>
-        <w:t>mean: 4</w:t>
+        <w:t>(mean: 4</w:t>
       </w:r>
       <w:r>
         <w:t>4</w:t>
       </w:r>
       <w:r>
-        <w:t>7</w:t>
+        <w:t>4</w:t>
+      </w:r>
+      <w:r>
+        <w:t>m, 95% CRI: 3</w:t>
+      </w:r>
+      <w:r>
+        <w:t>33</w:t>
+      </w:r>
+      <w:r>
+        <w:t>–</w:t>
+      </w:r>
+      <w:r>
+        <w:t>578</w:t>
       </w:r>
       <w:r>
         <w:t>m</w:t>
       </w:r>
       <w:r>
-        <w:t>, 95% CRI: 3</w:t>
-      </w:r>
-      <w:r>
-        <w:t>15</w:t>
+        <w:t xml:space="preserve">) than fall </w:t>
+      </w:r>
+      <w:r>
+        <w:t xml:space="preserve">(mean: </w:t>
+      </w:r>
+      <w:r>
+        <w:t>3</w:t>
+      </w:r>
+      <w:r>
+        <w:t>38</w:t>
+      </w:r>
+      <w:r>
+        <w:t>m</w:t>
+      </w:r>
+      <w:r>
+        <w:t xml:space="preserve">, 95% CRI: </w:t>
+      </w:r>
+      <w:r>
+        <w:t>2</w:t>
+      </w:r>
+      <w:r>
+        <w:t>67</w:t>
       </w:r>
       <w:r>
         <w:t>–</w:t>
       </w:r>
       <w:r>
-        <w:t>603</w:t>
+        <w:t>4</w:t>
+      </w:r>
+      <w:r>
+        <w:t>23</w:t>
       </w:r>
       <w:r>
         <w:t>m</w:t>
       </w:r>
       <w:r>
-        <w:t xml:space="preserve">) than fall </w:t>
-      </w:r>
-      <w:r>
-        <w:t>(</w:t>
-      </w:r>
-      <w:r>
-        <w:t xml:space="preserve">mean: </w:t>
-      </w:r>
-      <w:r>
-        <w:t>3</w:t>
-      </w:r>
-      <w:r>
-        <w:t>2</w:t>
-      </w:r>
-      <w:r>
-        <w:t>0</w:t>
-      </w:r>
-      <w:r>
-        <w:t>m</w:t>
-      </w:r>
-      <w:r>
-        <w:t xml:space="preserve">, 95% CRI: </w:t>
-      </w:r>
-      <w:r>
-        <w:t>23</w:t>
-      </w:r>
-      <w:r>
-        <w:t>4</w:t>
-      </w:r>
-      <w:r>
-        <w:t>–</w:t>
-      </w:r>
-      <w:r>
-        <w:t>418</w:t>
-      </w:r>
-      <w:r>
-        <w:t>m</w:t>
-      </w:r>
-      <w:r>
         <w:t>)</w:t>
       </w:r>
       <w:r>
@@ -11699,7 +12403,10 @@
         <w:t xml:space="preserve"> </w:t>
       </w:r>
       <w:r>
-        <w:t xml:space="preserve">This </w:t>
+        <w:t>Thi</w:t>
+      </w:r>
+      <w:r>
+        <w:t xml:space="preserve">s </w:t>
       </w:r>
       <w:r>
         <w:t>matches seasonal variation in flight altitudes observed via radar</w:t>
@@ -11760,7 +12467,7 @@
       <w:r>
         <w:t xml:space="preserve"> </w:t>
       </w:r>
-      <w:bookmarkStart w:id="5" w:name="_Hlk162893181"/>
+      <w:bookmarkStart w:id="0" w:name="_Hlk162893181"/>
       <w:r>
         <w:t>As a result</w:t>
       </w:r>
@@ -11768,173 +12475,209 @@
         <w:t xml:space="preserve"> of these seasonal differences</w:t>
       </w:r>
       <w:r>
+        <w:t xml:space="preserve">, woodcock are more likely to fly at altitudes </w:t>
+      </w:r>
+      <w:r>
+        <w:t>that</w:t>
+      </w:r>
+      <w:r>
+        <w:t xml:space="preserve"> intersect </w:t>
+      </w:r>
+      <w:r>
+        <w:t>with wind turbines</w:t>
+      </w:r>
+      <w:r>
+        <w:t xml:space="preserve"> (</w:t>
+      </w:r>
+      <w:r>
+        <w:t>31% vs. 25%</w:t>
+      </w:r>
+      <w:r>
+        <w:t xml:space="preserve"> of altitudes</w:t>
+      </w:r>
+      <w:r>
+        <w:t>)</w:t>
+      </w:r>
+      <w:r>
+        <w:t xml:space="preserve"> and communication towers</w:t>
+      </w:r>
+      <w:r>
+        <w:t xml:space="preserve"> (</w:t>
+      </w:r>
+      <w:r>
+        <w:t>61% vs. 52%</w:t>
+      </w:r>
+      <w:r>
+        <w:t>)</w:t>
+      </w:r>
+      <w:r>
+        <w:t xml:space="preserve"> in fall than spring.</w:t>
+      </w:r>
+      <w:bookmarkEnd w:id="0"/>
+      <w:r>
+        <w:t xml:space="preserve"> </w:t>
+      </w:r>
+      <w:r>
+        <w:t>Woodcock</w:t>
+      </w:r>
+      <w:r>
+        <w:t xml:space="preserve"> collisions</w:t>
+      </w:r>
+      <w:r>
+        <w:t xml:space="preserve"> with buildings </w:t>
+      </w:r>
+      <w:r>
+        <w:t xml:space="preserve">appear to occur more </w:t>
+      </w:r>
+      <w:r>
+        <w:lastRenderedPageBreak/>
+        <w:t>frequently</w:t>
+      </w:r>
+      <w:r>
+        <w:t xml:space="preserve"> during the spring</w:t>
+      </w:r>
+      <w:r>
+        <w:t xml:space="preserve"> rather than fall</w:t>
+      </w:r>
+      <w:r>
+        <w:t xml:space="preserve"> </w:t>
+      </w:r>
+      <w:r>
+        <w:rPr>
+          <w:rFonts w:ascii="Aptos" w:hAnsi="Aptos"/>
+        </w:rPr>
+        <w:t>(Loss et al. 2019</w:t>
+      </w:r>
+      <w:r>
+        <w:rPr>
+          <w:rFonts w:ascii="Aptos" w:hAnsi="Aptos"/>
+        </w:rPr>
         <w:t xml:space="preserve">, </w:t>
       </w:r>
+      <w:r>
+        <w:rPr>
+          <w:rFonts w:ascii="Aptos" w:hAnsi="Aptos"/>
+        </w:rPr>
+        <w:t>Loss et al. 2020</w:t>
+      </w:r>
+      <w:r>
+        <w:rPr>
+          <w:rFonts w:ascii="Aptos" w:hAnsi="Aptos"/>
+        </w:rPr>
+        <w:t>)</w:t>
+      </w:r>
+      <w:r>
+        <w:rPr>
+          <w:rFonts w:ascii="Aptos" w:hAnsi="Aptos"/>
+        </w:rPr>
+        <w:t xml:space="preserve">, which is </w:t>
+      </w:r>
+      <w:r>
+        <w:rPr>
+          <w:rFonts w:ascii="Aptos" w:hAnsi="Aptos"/>
+        </w:rPr>
+        <w:t>notable</w:t>
+      </w:r>
+      <w:r>
+        <w:rPr>
+          <w:rFonts w:ascii="Aptos" w:hAnsi="Aptos"/>
+        </w:rPr>
+        <w:t xml:space="preserve"> </w:t>
+      </w:r>
+      <w:r>
+        <w:rPr>
+          <w:rFonts w:ascii="Aptos" w:hAnsi="Aptos"/>
+        </w:rPr>
+        <w:t>as</w:t>
+      </w:r>
+      <w:r>
+        <w:rPr>
+          <w:rFonts w:ascii="Aptos" w:hAnsi="Aptos"/>
+        </w:rPr>
+        <w:t xml:space="preserve"> </w:t>
+      </w:r>
+      <w:r>
+        <w:rPr>
+          <w:rFonts w:ascii="Aptos" w:hAnsi="Aptos"/>
+        </w:rPr>
+        <w:t>flight altitudes are generally higher during spring</w:t>
+      </w:r>
+      <w:r>
+        <w:t xml:space="preserve">. This may be due to </w:t>
+      </w:r>
+      <w:r>
+        <w:t xml:space="preserve">a mismatch between the data collection windows for bird collision studies and the fall migratory periods of woodcock </w:t>
+      </w:r>
+      <w:r>
+        <w:rPr>
+          <w:rFonts w:ascii="Aptos" w:hAnsi="Aptos"/>
+        </w:rPr>
+        <w:t>(Loss et al. 2020)</w:t>
+      </w:r>
+      <w:r>
+        <w:t>.</w:t>
+      </w:r>
+      <w:r>
+        <w:t xml:space="preserve"> These</w:t>
+      </w:r>
+      <w:r>
+        <w:t xml:space="preserve"> building collisions may also be</w:t>
+      </w:r>
+      <w:r>
+        <w:t xml:space="preserve"> associated with</w:t>
+      </w:r>
+      <w:r>
+        <w:t xml:space="preserve"> the frequency</w:t>
+      </w:r>
+      <w:r>
+        <w:t xml:space="preserve"> of</w:t>
+      </w:r>
+      <w:r>
+        <w:t xml:space="preserve"> migratory stopovers: w</w:t>
+      </w:r>
+      <w:r>
+        <w:t xml:space="preserve">oodcock </w:t>
+      </w:r>
+      <w:r>
+        <w:t>spend longer migrating during</w:t>
+      </w:r>
+      <w:r>
+        <w:t xml:space="preserve"> spring, </w:t>
+      </w:r>
+      <w:r>
+        <w:t xml:space="preserve">and the increased number of stopovers may expose </w:t>
+      </w:r>
+      <w:r>
+        <w:t xml:space="preserve">woodcock to a greater risk of </w:t>
+      </w:r>
+      <w:r>
+        <w:t xml:space="preserve">building collision during crepuscular </w:t>
+      </w:r>
+      <w:r>
+        <w:t>flights</w:t>
+      </w:r>
+      <w:r>
+        <w:t xml:space="preserve"> (</w:t>
+      </w:r>
+      <w:r>
+        <w:t>Berigan 2024</w:t>
+      </w:r>
+      <w:r>
+        <w:t xml:space="preserve">). </w:t>
+      </w:r>
+      <w:r>
+        <w:t xml:space="preserve">Woodcock also </w:t>
+      </w:r>
       <w:proofErr w:type="gramStart"/>
       <w:r>
-        <w:t>woodcock</w:t>
+        <w:t>conduct</w:t>
       </w:r>
       <w:proofErr w:type="gramEnd"/>
       <w:r>
-        <w:t xml:space="preserve"> are more likely to fly at altitudes </w:t>
-      </w:r>
-      <w:r>
-        <w:t>that</w:t>
-      </w:r>
-      <w:r>
-        <w:t xml:space="preserve"> intersect airspace obstacles during fall</w:t>
-      </w:r>
-      <w:r>
-        <w:t xml:space="preserve"> than during spring</w:t>
-      </w:r>
-      <w:r>
-        <w:t xml:space="preserve">, </w:t>
-      </w:r>
-      <w:r>
-        <w:t xml:space="preserve">with </w:t>
-      </w:r>
-      <w:r>
-        <w:t>3</w:t>
-      </w:r>
-      <w:r>
-        <w:t>%</w:t>
-      </w:r>
-      <w:r>
-        <w:t xml:space="preserve"> </w:t>
-      </w:r>
-      <w:r>
-        <w:t>more</w:t>
-      </w:r>
-      <w:r>
-        <w:t xml:space="preserve"> locations occurring at low-rise building altitude, </w:t>
-      </w:r>
-      <w:r>
-        <w:t>10</w:t>
-      </w:r>
-      <w:r>
-        <w:t xml:space="preserve">% </w:t>
-      </w:r>
-      <w:r>
-        <w:t>more</w:t>
-      </w:r>
-      <w:r>
-        <w:t xml:space="preserve"> at wind turbine </w:t>
-      </w:r>
-      <w:r>
-        <w:t>altitude</w:t>
-      </w:r>
-      <w:r>
-        <w:t xml:space="preserve">, </w:t>
-      </w:r>
-      <w:r>
-        <w:t>and 1</w:t>
-      </w:r>
-      <w:r>
-        <w:t>3</w:t>
-      </w:r>
-      <w:r>
-        <w:t xml:space="preserve">% </w:t>
-      </w:r>
-      <w:r>
-        <w:t>more</w:t>
-      </w:r>
-      <w:r>
-        <w:t xml:space="preserve"> at </w:t>
-      </w:r>
-      <w:r>
-        <w:lastRenderedPageBreak/>
-        <w:t>communication tower altitude</w:t>
-      </w:r>
-      <w:bookmarkEnd w:id="5"/>
-      <w:r>
-        <w:t xml:space="preserve">. </w:t>
-      </w:r>
-      <w:r>
-        <w:t>Woodcock</w:t>
-      </w:r>
-      <w:r>
-        <w:t xml:space="preserve"> collisions</w:t>
-      </w:r>
-      <w:r>
-        <w:t xml:space="preserve"> with buildings are</w:t>
-      </w:r>
-      <w:r>
-        <w:t xml:space="preserve"> generally observed during the spring</w:t>
-      </w:r>
-      <w:r>
-        <w:t xml:space="preserve"> rather than fall</w:t>
-      </w:r>
-      <w:r>
-        <w:t xml:space="preserve"> </w:t>
-      </w:r>
-      <w:r>
-        <w:rPr>
-          <w:rFonts w:ascii="Aptos" w:hAnsi="Aptos"/>
-        </w:rPr>
-        <w:t>(Loss et al. 2019)</w:t>
-      </w:r>
-      <w:r>
-        <w:rPr>
-          <w:rFonts w:ascii="Aptos" w:hAnsi="Aptos"/>
-        </w:rPr>
-        <w:t xml:space="preserve">, which is </w:t>
-      </w:r>
-      <w:r>
-        <w:rPr>
-          <w:rFonts w:ascii="Aptos" w:hAnsi="Aptos"/>
-        </w:rPr>
-        <w:t>notable</w:t>
-      </w:r>
-      <w:r>
-        <w:rPr>
-          <w:rFonts w:ascii="Aptos" w:hAnsi="Aptos"/>
-        </w:rPr>
-        <w:t xml:space="preserve"> </w:t>
-      </w:r>
-      <w:r>
-        <w:rPr>
-          <w:rFonts w:ascii="Aptos" w:hAnsi="Aptos"/>
-        </w:rPr>
-        <w:t>as</w:t>
-      </w:r>
-      <w:r>
-        <w:rPr>
-          <w:rFonts w:ascii="Aptos" w:hAnsi="Aptos"/>
-        </w:rPr>
-        <w:t xml:space="preserve"> </w:t>
-      </w:r>
-      <w:r>
-        <w:rPr>
-          <w:rFonts w:ascii="Aptos" w:hAnsi="Aptos"/>
-        </w:rPr>
-        <w:t>flight altitudes are generally higher during spring</w:t>
-      </w:r>
-      <w:r>
-        <w:t>. This may be due to the</w:t>
-      </w:r>
-      <w:r>
-        <w:t xml:space="preserve"> short migratory durations of woodcock in the fall </w:t>
-      </w:r>
-      <w:r>
-        <w:rPr>
-          <w:rFonts w:ascii="Aptos" w:hAnsi="Aptos"/>
-        </w:rPr>
-        <w:t>(Fish et al. 2024)</w:t>
-      </w:r>
-      <w:r>
-        <w:t xml:space="preserve"> or </w:t>
-      </w:r>
-      <w:r>
-        <w:t xml:space="preserve">a mismatch between the data collection windows for bird collision studies and the fall migratory periods of woodcock </w:t>
-      </w:r>
-      <w:r>
-        <w:rPr>
-          <w:rFonts w:ascii="Aptos" w:hAnsi="Aptos"/>
-        </w:rPr>
-        <w:t>(Loss et al. 2020)</w:t>
-      </w:r>
-      <w:r>
-        <w:t>.</w:t>
+        <w:t xml:space="preserve"> lengthy aerial displays during the spring, which may </w:t>
+      </w:r>
+      <w:r>
+        <w:t>provide an additional opportunity for collision with buildings.</w:t>
       </w:r>
     </w:p>
     <w:p>
@@ -11948,13 +12691,16 @@
         <w:t>D</w:t>
       </w:r>
       <w:r>
-        <w:t xml:space="preserve">espite a mean flight altitude of </w:t>
-      </w:r>
-      <w:r>
-        <w:t>36</w:t>
-      </w:r>
-      <w:r>
-        <w:t>1</w:t>
+        <w:t xml:space="preserve">espite a </w:t>
+      </w:r>
+      <w:r>
+        <w:t xml:space="preserve">mean flight altitude of </w:t>
+      </w:r>
+      <w:r>
+        <w:t>3</w:t>
+      </w:r>
+      <w:r>
+        <w:t>79</w:t>
       </w:r>
       <w:r>
         <w:t xml:space="preserve">m, </w:t>
@@ -11969,7 +12715,10 @@
         <w:t xml:space="preserve">found that </w:t>
       </w:r>
       <w:r>
-        <w:t>62%</w:t>
+        <w:t>57</w:t>
+      </w:r>
+      <w:r>
+        <w:t>%</w:t>
       </w:r>
       <w:r>
         <w:t xml:space="preserve"> of woodcock flight altitudes occurred below 305m.</w:t>
@@ -12110,7 +12859,11 @@
         <w:t xml:space="preserve">. </w:t>
       </w:r>
       <w:r>
-        <w:t>Understanding these differing risk profiles is an important facet of interpreting the relative</w:t>
+        <w:t xml:space="preserve">Understanding these differing risk profiles is an important facet of interpreting </w:t>
+      </w:r>
+      <w:r>
+        <w:lastRenderedPageBreak/>
+        <w:t>the relative</w:t>
       </w:r>
       <w:r>
         <w:t xml:space="preserve"> mortality</w:t>
@@ -12126,9 +12879,6 @@
       </w:r>
       <w:r>
         <w:t>drawing connections between low altitude flights and increased rates of bird collisions.</w:t>
-      </w:r>
-      <w:r>
-        <w:t xml:space="preserve"> </w:t>
       </w:r>
     </w:p>
     <w:p>
@@ -12137,7 +12887,6 @@
         <w:ind w:firstLine="720"/>
       </w:pPr>
       <w:r>
-        <w:lastRenderedPageBreak/>
         <w:t xml:space="preserve">Low flight altitudes are one of several </w:t>
       </w:r>
       <w:r>
@@ -12766,45 +13515,102 @@
     </w:p>
     <w:p>
       <w:pPr>
-        <w:pStyle w:val="Bibliography"/>
         <w:spacing w:line="480" w:lineRule="auto"/>
-        <w:rPr>
-          <w:rFonts w:ascii="Aptos" w:hAnsi="Aptos"/>
-        </w:rPr>
+        <w:ind w:left="720" w:hanging="720"/>
       </w:pPr>
       <w:r>
-        <w:rPr>
-          <w:rFonts w:ascii="Aptos" w:hAnsi="Aptos"/>
-        </w:rPr>
-        <w:t xml:space="preserve">Bowlin, M. S., D. A. Enstrom, B. J. Murphy, E. Plaza, P. Jurich, and J. Cochran (2015). Unexplained altitude changes in a migrating thrush: long-flight altitude data from </w:t>
+        <w:t xml:space="preserve">Bowlin, M. S., and M. </w:t>
+      </w:r>
+      <w:proofErr w:type="spellStart"/>
+      <w:r>
+        <w:t>Wikelski</w:t>
+      </w:r>
+      <w:proofErr w:type="spellEnd"/>
+      <w:r>
+        <w:t xml:space="preserve"> (2008). Pointed </w:t>
+      </w:r>
+      <w:r>
+        <w:t>w</w:t>
+      </w:r>
+      <w:r>
+        <w:t xml:space="preserve">ings, </w:t>
+      </w:r>
+      <w:r>
+        <w:t>l</w:t>
+      </w:r>
+      <w:r>
+        <w:t xml:space="preserve">ow </w:t>
+      </w:r>
+      <w:proofErr w:type="spellStart"/>
+      <w:r>
+        <w:t>w</w:t>
+      </w:r>
+      <w:r>
+        <w:t>ingloading</w:t>
+      </w:r>
+      <w:proofErr w:type="spellEnd"/>
+      <w:r>
+        <w:t xml:space="preserve"> and </w:t>
+      </w:r>
+      <w:r>
+        <w:t>c</w:t>
+      </w:r>
+      <w:r>
+        <w:t xml:space="preserve">alm </w:t>
+      </w:r>
+      <w:r>
+        <w:t>a</w:t>
+      </w:r>
+      <w:r>
+        <w:t xml:space="preserve">ir </w:t>
+      </w:r>
+      <w:r>
+        <w:t>r</w:t>
+      </w:r>
+      <w:r>
+        <w:t xml:space="preserve">educe </w:t>
+      </w:r>
+      <w:r>
+        <w:t>m</w:t>
+      </w:r>
+      <w:r>
+        <w:t xml:space="preserve">igratory </w:t>
+      </w:r>
+      <w:r>
+        <w:t>f</w:t>
+      </w:r>
+      <w:r>
+        <w:t xml:space="preserve">light </w:t>
+      </w:r>
+      <w:r>
+        <w:t>c</w:t>
+      </w:r>
+      <w:r>
+        <w:t xml:space="preserve">osts in </w:t>
+      </w:r>
+      <w:r>
+        <w:t>s</w:t>
+      </w:r>
+      <w:r>
+        <w:t xml:space="preserve">ongbirds. </w:t>
+      </w:r>
+      <w:r>
+        <w:rPr>
+          <w:i/>
+          <w:iCs/>
+        </w:rPr>
+        <w:t>PLOS ONE</w:t>
+      </w:r>
+      <w:r>
+        <w:t xml:space="preserve"> </w:t>
       </w:r>
       <w:proofErr w:type="gramStart"/>
       <w:r>
-        <w:rPr>
-          <w:rFonts w:ascii="Aptos" w:hAnsi="Aptos"/>
-        </w:rPr>
-        <w:t>radio-telemetry</w:t>
+        <w:t>3:e</w:t>
       </w:r>
       <w:proofErr w:type="gramEnd"/>
       <w:r>
-        <w:rPr>
-          <w:rFonts w:ascii="Aptos" w:hAnsi="Aptos"/>
-        </w:rPr>
-        <w:t xml:space="preserve">. </w:t>
-      </w:r>
-      <w:r>
-        <w:rPr>
-          <w:rFonts w:ascii="Aptos" w:hAnsi="Aptos"/>
-          <w:i/>
-          <w:iCs/>
-        </w:rPr>
-        <w:t xml:space="preserve">The Auk: Ornithological Advances </w:t>
-      </w:r>
-      <w:r>
-        <w:rPr>
-          <w:rFonts w:ascii="Aptos" w:hAnsi="Aptos"/>
-        </w:rPr>
-        <w:t>132:808–816.</w:t>
+        <w:t>2154.</w:t>
       </w:r>
     </w:p>
     <w:p>
@@ -12813,7 +13619,37 @@
         <w:ind w:left="720" w:hanging="720"/>
       </w:pPr>
       <w:r>
-        <w:t xml:space="preserve">Brooks, S. P., and A. Gelman (1998). General Methods for Monitoring Convergence of Iterative Simulations. </w:t>
+        <w:t xml:space="preserve">Brooks, S. P., and A. Gelman (1998). General </w:t>
+      </w:r>
+      <w:r>
+        <w:t>m</w:t>
+      </w:r>
+      <w:r>
+        <w:t xml:space="preserve">ethods for </w:t>
+      </w:r>
+      <w:r>
+        <w:t>m</w:t>
+      </w:r>
+      <w:r>
+        <w:t xml:space="preserve">onitoring </w:t>
+      </w:r>
+      <w:r>
+        <w:t>c</w:t>
+      </w:r>
+      <w:r>
+        <w:t xml:space="preserve">onvergence of </w:t>
+      </w:r>
+      <w:r>
+        <w:t>i</w:t>
+      </w:r>
+      <w:r>
+        <w:t xml:space="preserve">terative </w:t>
+      </w:r>
+      <w:r>
+        <w:t>s</w:t>
+      </w:r>
+      <w:r>
+        <w:t xml:space="preserve">imulations. </w:t>
       </w:r>
       <w:r>
         <w:rPr>
@@ -12888,35 +13724,6 @@
           <w:rFonts w:ascii="Aptos" w:hAnsi="Aptos"/>
         </w:rPr>
         <w:lastRenderedPageBreak/>
-        <w:t xml:space="preserve">Cobb, S. (1959). On the angle of the cerebral axis in the American woodcock. </w:t>
-      </w:r>
-      <w:r>
-        <w:rPr>
-          <w:rFonts w:ascii="Aptos" w:hAnsi="Aptos"/>
-          <w:i/>
-          <w:iCs/>
-        </w:rPr>
-        <w:t>The Auk</w:t>
-      </w:r>
-      <w:r>
-        <w:rPr>
-          <w:rFonts w:ascii="Aptos" w:hAnsi="Aptos"/>
-        </w:rPr>
-        <w:t xml:space="preserve"> 76:55–59.</w:t>
-      </w:r>
-    </w:p>
-    <w:p>
-      <w:pPr>
-        <w:pStyle w:val="Bibliography"/>
-        <w:spacing w:line="480" w:lineRule="auto"/>
-        <w:rPr>
-          <w:rFonts w:ascii="Aptos" w:hAnsi="Aptos"/>
-        </w:rPr>
-      </w:pPr>
-      <w:r>
-        <w:rPr>
-          <w:rFonts w:ascii="Aptos" w:hAnsi="Aptos"/>
-        </w:rPr>
         <w:t xml:space="preserve">Cohen, E. B., J. J. </w:t>
       </w:r>
       <w:proofErr w:type="spellStart"/>
@@ -13364,6 +14171,33 @@
     </w:p>
     <w:p>
       <w:pPr>
+        <w:spacing w:line="480" w:lineRule="auto"/>
+        <w:ind w:left="720" w:hanging="720"/>
+      </w:pPr>
+      <w:r>
+        <w:t xml:space="preserve">Grilli, M. G., S. A. </w:t>
+      </w:r>
+      <w:proofErr w:type="spellStart"/>
+      <w:r>
+        <w:t>Lambertucci</w:t>
+      </w:r>
+      <w:proofErr w:type="spellEnd"/>
+      <w:r>
+        <w:t xml:space="preserve">, J. Therrien, and K. L. Bildstein (2017). Wing size but not wing shape is related to migratory behavior in a soaring bird. </w:t>
+      </w:r>
+      <w:r>
+        <w:rPr>
+          <w:i/>
+          <w:iCs/>
+        </w:rPr>
+        <w:t>Journal of Avian Biology</w:t>
+      </w:r>
+      <w:r>
+        <w:t xml:space="preserve"> 48:669–678.</w:t>
+      </w:r>
+    </w:p>
+    <w:p>
+      <w:pPr>
         <w:pStyle w:val="Bibliography"/>
         <w:spacing w:line="480" w:lineRule="auto"/>
         <w:rPr>
@@ -13459,893 +14293,27 @@
         <w:ind w:left="720" w:hanging="720"/>
       </w:pPr>
       <w:r>
-        <w:t xml:space="preserve">Kruschke, J. (2014). </w:t>
+        <w:t xml:space="preserve">Juárez, M. A., and M. F. J. Steel (2010). Model-Based Clustering of Non-Gaussian Panel Data Based on Skew- </w:t>
       </w:r>
       <w:r>
         <w:rPr>
           <w:i/>
           <w:iCs/>
         </w:rPr>
-        <w:t>Doing Bayesian data analysis: A tutorial with R, JAGS, and Stan</w:t>
-      </w:r>
-      <w:r>
-        <w:t>, 2</w:t>
-      </w:r>
-      <w:r>
-        <w:rPr>
-          <w:vertAlign w:val="superscript"/>
-        </w:rPr>
-        <w:t>nd</w:t>
-      </w:r>
-      <w:r>
-        <w:t xml:space="preserve"> edition.</w:t>
-      </w:r>
-      <w:r>
-        <w:t xml:space="preserve"> Academic Press, London, U</w:t>
-      </w:r>
-      <w:r>
-        <w:t xml:space="preserve">nited </w:t>
-      </w:r>
-      <w:r>
-        <w:t>K</w:t>
-      </w:r>
-      <w:r>
-        <w:t>ingdom</w:t>
-      </w:r>
-      <w:r>
-        <w:t>.</w:t>
-      </w:r>
-    </w:p>
-    <w:p>
-      <w:pPr>
-        <w:pStyle w:val="Bibliography"/>
-        <w:spacing w:line="480" w:lineRule="auto"/>
-        <w:rPr>
-          <w:rFonts w:ascii="Aptos" w:hAnsi="Aptos"/>
-        </w:rPr>
-      </w:pPr>
-      <w:r>
-        <w:rPr>
-          <w:rFonts w:ascii="Aptos" w:hAnsi="Aptos"/>
-        </w:rPr>
-        <w:t xml:space="preserve">La </w:t>
-      </w:r>
-      <w:proofErr w:type="spellStart"/>
-      <w:r>
-        <w:rPr>
-          <w:rFonts w:ascii="Aptos" w:hAnsi="Aptos"/>
-        </w:rPr>
-        <w:t>Sorte</w:t>
-      </w:r>
-      <w:proofErr w:type="spellEnd"/>
-      <w:r>
-        <w:rPr>
-          <w:rFonts w:ascii="Aptos" w:hAnsi="Aptos"/>
-        </w:rPr>
-        <w:t xml:space="preserve">, F. A., D. Fink, W. M. </w:t>
-      </w:r>
-      <w:proofErr w:type="spellStart"/>
-      <w:r>
-        <w:rPr>
-          <w:rFonts w:ascii="Aptos" w:hAnsi="Aptos"/>
-        </w:rPr>
-        <w:t>Hochachka</w:t>
-      </w:r>
-      <w:proofErr w:type="spellEnd"/>
-      <w:r>
-        <w:rPr>
-          <w:rFonts w:ascii="Aptos" w:hAnsi="Aptos"/>
-        </w:rPr>
-        <w:t xml:space="preserve">, A. Farnsworth, A. D. Rodewald, K. V. Rosenberg, B. L. Sullivan, D. W. Winkler, C. Wood, and S. </w:t>
-      </w:r>
-      <w:proofErr w:type="spellStart"/>
-      <w:r>
-        <w:rPr>
-          <w:rFonts w:ascii="Aptos" w:hAnsi="Aptos"/>
-        </w:rPr>
-        <w:t>Kelling</w:t>
-      </w:r>
-      <w:proofErr w:type="spellEnd"/>
-      <w:r>
-        <w:rPr>
-          <w:rFonts w:ascii="Aptos" w:hAnsi="Aptos"/>
-        </w:rPr>
-        <w:t xml:space="preserve"> (2014). The role of atmospheric conditions </w:t>
-      </w:r>
-      <w:r>
-        <w:rPr>
-          <w:rFonts w:ascii="Aptos" w:hAnsi="Aptos"/>
-        </w:rPr>
-        <w:lastRenderedPageBreak/>
-        <w:t xml:space="preserve">in the seasonal dynamics of North American migration flyways. </w:t>
-      </w:r>
-      <w:r>
-        <w:rPr>
-          <w:rFonts w:ascii="Aptos" w:hAnsi="Aptos"/>
+        <w:t>t</w:t>
+      </w:r>
+      <w:r>
+        <w:t xml:space="preserve"> Distributions. </w:t>
+      </w:r>
+      <w:r>
+        <w:rPr>
           <w:i/>
           <w:iCs/>
         </w:rPr>
-        <w:t>Journal of Biogeography</w:t>
-      </w:r>
-      <w:r>
-        <w:rPr>
-          <w:rFonts w:ascii="Aptos" w:hAnsi="Aptos"/>
-        </w:rPr>
-        <w:t xml:space="preserve"> 41:1685–1696.</w:t>
-      </w:r>
-    </w:p>
-    <w:p>
-      <w:pPr>
-        <w:pStyle w:val="Bibliography"/>
-        <w:spacing w:line="480" w:lineRule="auto"/>
-        <w:rPr>
-          <w:rFonts w:ascii="Aptos" w:hAnsi="Aptos"/>
-        </w:rPr>
-      </w:pPr>
-      <w:r>
-        <w:rPr>
-          <w:rFonts w:ascii="Aptos" w:hAnsi="Aptos"/>
-        </w:rPr>
-        <w:t xml:space="preserve">Lao, S., B. A. Robertson, A. W. Anderson, R. B. Blair, J. W. Eckles, R. J. Turner, and S. R. Loss (2020). The influence of artificial light at night and polarized light on bird-building collisions. </w:t>
-      </w:r>
-      <w:r>
-        <w:rPr>
-          <w:rFonts w:ascii="Aptos" w:hAnsi="Aptos"/>
-          <w:i/>
-          <w:iCs/>
-        </w:rPr>
-        <w:t>Biological Conservation</w:t>
-      </w:r>
-      <w:r>
-        <w:rPr>
-          <w:rFonts w:ascii="Aptos" w:hAnsi="Aptos"/>
-        </w:rPr>
-        <w:t xml:space="preserve"> 241:108358.</w:t>
-      </w:r>
-    </w:p>
-    <w:p>
-      <w:pPr>
-        <w:pStyle w:val="Bibliography"/>
-        <w:spacing w:line="480" w:lineRule="auto"/>
-        <w:rPr>
-          <w:rFonts w:ascii="Aptos" w:hAnsi="Aptos"/>
-        </w:rPr>
-      </w:pPr>
-      <w:r>
-        <w:rPr>
-          <w:rFonts w:ascii="Aptos" w:hAnsi="Aptos"/>
-        </w:rPr>
-        <w:t xml:space="preserve">Loss, S. R., S. Lao, A. W. Anderson, R. B. Blair, J. W. Eckles, and R. J. Turner (2020). Inclement weather and American woodcock building collisions during spring migration. </w:t>
-      </w:r>
-      <w:r>
-        <w:rPr>
-          <w:rFonts w:ascii="Aptos" w:hAnsi="Aptos"/>
-          <w:i/>
-          <w:iCs/>
-        </w:rPr>
-        <w:t>Wildlife Biology</w:t>
-      </w:r>
-      <w:r>
-        <w:rPr>
-          <w:rFonts w:ascii="Aptos" w:hAnsi="Aptos"/>
-        </w:rPr>
-        <w:t xml:space="preserve"> </w:t>
-      </w:r>
-      <w:proofErr w:type="gramStart"/>
-      <w:r>
-        <w:rPr>
-          <w:rFonts w:ascii="Aptos" w:hAnsi="Aptos"/>
-        </w:rPr>
-        <w:t>2020</w:t>
-      </w:r>
-      <w:r>
-        <w:rPr>
-          <w:rFonts w:ascii="Aptos" w:hAnsi="Aptos"/>
-        </w:rPr>
-        <w:t>:</w:t>
-      </w:r>
-      <w:r>
-        <w:rPr>
-          <w:rFonts w:ascii="Aptos" w:hAnsi="Aptos"/>
-        </w:rPr>
-        <w:t>wlb</w:t>
-      </w:r>
-      <w:proofErr w:type="gramEnd"/>
-      <w:r>
-        <w:rPr>
-          <w:rFonts w:ascii="Aptos" w:hAnsi="Aptos"/>
-        </w:rPr>
-        <w:t>.00623</w:t>
-      </w:r>
-      <w:r>
-        <w:rPr>
-          <w:rFonts w:ascii="Aptos" w:hAnsi="Aptos"/>
-        </w:rPr>
-        <w:t>.</w:t>
-      </w:r>
-    </w:p>
-    <w:p>
-      <w:pPr>
-        <w:pStyle w:val="Bibliography"/>
-        <w:spacing w:line="480" w:lineRule="auto"/>
-        <w:rPr>
-          <w:rFonts w:ascii="Aptos" w:hAnsi="Aptos"/>
-        </w:rPr>
-      </w:pPr>
-      <w:r>
-        <w:rPr>
-          <w:rFonts w:ascii="Aptos" w:hAnsi="Aptos"/>
-        </w:rPr>
-        <w:t xml:space="preserve">Loss, S. R., S. Lao, J. W. Eckles, A. W. Anderson, R. B. Blair, and R. J. Turner (2019). Factors influencing bird-building collisions in the downtown area of a major North American city. </w:t>
-      </w:r>
-      <w:r>
-        <w:rPr>
-          <w:rFonts w:ascii="Aptos" w:hAnsi="Aptos"/>
-          <w:i/>
-          <w:iCs/>
-        </w:rPr>
-        <w:t>PLOS ONE</w:t>
-      </w:r>
-      <w:r>
-        <w:rPr>
-          <w:rFonts w:ascii="Aptos" w:hAnsi="Aptos"/>
-        </w:rPr>
-        <w:t xml:space="preserve"> </w:t>
-      </w:r>
-      <w:proofErr w:type="gramStart"/>
-      <w:r>
-        <w:rPr>
-          <w:rFonts w:ascii="Aptos" w:hAnsi="Aptos"/>
-        </w:rPr>
-        <w:t>14:e</w:t>
-      </w:r>
-      <w:proofErr w:type="gramEnd"/>
-      <w:r>
-        <w:rPr>
-          <w:rFonts w:ascii="Aptos" w:hAnsi="Aptos"/>
-        </w:rPr>
-        <w:t>0224164.</w:t>
-      </w:r>
-    </w:p>
-    <w:p>
-      <w:pPr>
-        <w:pStyle w:val="Bibliography"/>
-        <w:spacing w:line="480" w:lineRule="auto"/>
-        <w:rPr>
-          <w:rFonts w:ascii="Aptos" w:hAnsi="Aptos"/>
-        </w:rPr>
-      </w:pPr>
-      <w:r>
-        <w:rPr>
-          <w:rFonts w:ascii="Aptos" w:hAnsi="Aptos"/>
-        </w:rPr>
-        <w:t xml:space="preserve">Loss, S. R., T. Will, S. S. Loss, and P. P. Marra (2014). Bird–building collisions in the United States: Estimates of annual mortality and species vulnerability. </w:t>
-      </w:r>
-      <w:r>
-        <w:rPr>
-          <w:rFonts w:ascii="Aptos" w:hAnsi="Aptos"/>
-          <w:i/>
-          <w:iCs/>
-        </w:rPr>
-        <w:t>The Condor</w:t>
-      </w:r>
-      <w:r>
-        <w:rPr>
-          <w:rFonts w:ascii="Aptos" w:hAnsi="Aptos"/>
-        </w:rPr>
-        <w:t xml:space="preserve"> 116:8–23.</w:t>
-      </w:r>
-    </w:p>
-    <w:p>
-      <w:pPr>
-        <w:pStyle w:val="Bibliography"/>
-        <w:spacing w:line="480" w:lineRule="auto"/>
-        <w:rPr>
-          <w:rFonts w:ascii="Aptos" w:hAnsi="Aptos"/>
-        </w:rPr>
-      </w:pPr>
-      <w:r>
-        <w:rPr>
-          <w:rFonts w:ascii="Aptos" w:hAnsi="Aptos"/>
-        </w:rPr>
-        <w:t xml:space="preserve">Loss, S. R., T. Will, and P. P. Marra (2013). Estimates of bird collision mortality at wind facilities in the contiguous United States. </w:t>
-      </w:r>
-      <w:r>
-        <w:rPr>
-          <w:rFonts w:ascii="Aptos" w:hAnsi="Aptos"/>
-          <w:i/>
-          <w:iCs/>
-        </w:rPr>
-        <w:t>Biological Conservation</w:t>
-      </w:r>
-      <w:r>
-        <w:rPr>
-          <w:rFonts w:ascii="Aptos" w:hAnsi="Aptos"/>
-        </w:rPr>
-        <w:t xml:space="preserve"> 168:201–209.</w:t>
-      </w:r>
-    </w:p>
-    <w:p>
-      <w:pPr>
-        <w:pStyle w:val="Bibliography"/>
-        <w:spacing w:line="480" w:lineRule="auto"/>
-        <w:rPr>
-          <w:rFonts w:ascii="Aptos" w:hAnsi="Aptos"/>
-        </w:rPr>
-      </w:pPr>
-      <w:r>
-        <w:rPr>
-          <w:rFonts w:ascii="Aptos" w:hAnsi="Aptos"/>
-        </w:rPr>
-        <w:t xml:space="preserve">Makowski, D., M. Ben-Shachar, and D. </w:t>
-      </w:r>
-      <w:proofErr w:type="spellStart"/>
-      <w:r>
-        <w:rPr>
-          <w:rFonts w:ascii="Aptos" w:hAnsi="Aptos"/>
-        </w:rPr>
-        <w:t>Lüdecke</w:t>
-      </w:r>
-      <w:proofErr w:type="spellEnd"/>
-      <w:r>
-        <w:rPr>
-          <w:rFonts w:ascii="Aptos" w:hAnsi="Aptos"/>
-        </w:rPr>
-        <w:t xml:space="preserve"> (2019). </w:t>
-      </w:r>
-      <w:proofErr w:type="spellStart"/>
-      <w:r>
-        <w:rPr>
-          <w:rFonts w:ascii="Aptos" w:hAnsi="Aptos"/>
-        </w:rPr>
-        <w:t>bayestestR</w:t>
-      </w:r>
-      <w:proofErr w:type="spellEnd"/>
-      <w:r>
-        <w:rPr>
-          <w:rFonts w:ascii="Aptos" w:hAnsi="Aptos"/>
-        </w:rPr>
-        <w:t xml:space="preserve">: </w:t>
-      </w:r>
-      <w:r>
-        <w:rPr>
-          <w:rFonts w:ascii="Aptos" w:hAnsi="Aptos"/>
-        </w:rPr>
-        <w:t>d</w:t>
-      </w:r>
-      <w:r>
-        <w:rPr>
-          <w:rFonts w:ascii="Aptos" w:hAnsi="Aptos"/>
-        </w:rPr>
-        <w:t xml:space="preserve">escribing </w:t>
-      </w:r>
-      <w:r>
-        <w:rPr>
-          <w:rFonts w:ascii="Aptos" w:hAnsi="Aptos"/>
-        </w:rPr>
-        <w:t>e</w:t>
-      </w:r>
-      <w:r>
-        <w:rPr>
-          <w:rFonts w:ascii="Aptos" w:hAnsi="Aptos"/>
-        </w:rPr>
-        <w:t xml:space="preserve">ffects and their </w:t>
-      </w:r>
-      <w:r>
-        <w:rPr>
-          <w:rFonts w:ascii="Aptos" w:hAnsi="Aptos"/>
-        </w:rPr>
-        <w:t>u</w:t>
-      </w:r>
-      <w:r>
-        <w:rPr>
-          <w:rFonts w:ascii="Aptos" w:hAnsi="Aptos"/>
-        </w:rPr>
-        <w:t xml:space="preserve">ncertainty, </w:t>
-      </w:r>
-      <w:r>
-        <w:rPr>
-          <w:rFonts w:ascii="Aptos" w:hAnsi="Aptos"/>
-        </w:rPr>
-        <w:t>e</w:t>
-      </w:r>
-      <w:r>
-        <w:rPr>
-          <w:rFonts w:ascii="Aptos" w:hAnsi="Aptos"/>
-        </w:rPr>
-        <w:t xml:space="preserve">xistence and </w:t>
-      </w:r>
-      <w:r>
-        <w:rPr>
-          <w:rFonts w:ascii="Aptos" w:hAnsi="Aptos"/>
-        </w:rPr>
-        <w:t>s</w:t>
-      </w:r>
-      <w:r>
-        <w:rPr>
-          <w:rFonts w:ascii="Aptos" w:hAnsi="Aptos"/>
-        </w:rPr>
-        <w:t xml:space="preserve">ignificance within the Bayesian </w:t>
-      </w:r>
-      <w:r>
-        <w:rPr>
-          <w:rFonts w:ascii="Aptos" w:hAnsi="Aptos"/>
-        </w:rPr>
-        <w:t>f</w:t>
-      </w:r>
-      <w:r>
-        <w:rPr>
-          <w:rFonts w:ascii="Aptos" w:hAnsi="Aptos"/>
-        </w:rPr>
-        <w:t>ramework</w:t>
-      </w:r>
-      <w:r>
-        <w:rPr>
-          <w:rFonts w:ascii="Aptos" w:hAnsi="Aptos"/>
-          <w:i/>
-          <w:iCs/>
-        </w:rPr>
-        <w:t xml:space="preserve">. Journal of </w:t>
-      </w:r>
-      <w:proofErr w:type="gramStart"/>
-      <w:r>
-        <w:rPr>
-          <w:rFonts w:ascii="Aptos" w:hAnsi="Aptos"/>
-          <w:i/>
-          <w:iCs/>
-        </w:rPr>
-        <w:t>Open Source</w:t>
-      </w:r>
-      <w:proofErr w:type="gramEnd"/>
-      <w:r>
-        <w:rPr>
-          <w:rFonts w:ascii="Aptos" w:hAnsi="Aptos"/>
-          <w:i/>
-          <w:iCs/>
-        </w:rPr>
-        <w:t xml:space="preserve"> Software</w:t>
-      </w:r>
-      <w:r>
-        <w:rPr>
-          <w:rFonts w:ascii="Aptos" w:hAnsi="Aptos"/>
-        </w:rPr>
-        <w:t xml:space="preserve"> 4:1541.</w:t>
-      </w:r>
-    </w:p>
-    <w:p>
-      <w:pPr>
-        <w:pStyle w:val="Bibliography"/>
-        <w:spacing w:line="480" w:lineRule="auto"/>
-        <w:rPr>
-          <w:rFonts w:ascii="Aptos" w:hAnsi="Aptos"/>
-        </w:rPr>
-      </w:pPr>
-      <w:r>
-        <w:rPr>
-          <w:rFonts w:ascii="Aptos" w:hAnsi="Aptos"/>
-        </w:rPr>
-        <w:t xml:space="preserve">Martin, G. R. (1994). Visual fields in woodcocks </w:t>
-      </w:r>
-      <w:proofErr w:type="spellStart"/>
-      <w:r>
-        <w:rPr>
-          <w:rFonts w:ascii="Aptos" w:hAnsi="Aptos"/>
-          <w:i/>
-          <w:iCs/>
-        </w:rPr>
-        <w:t>Scolopax</w:t>
-      </w:r>
-      <w:proofErr w:type="spellEnd"/>
-      <w:r>
-        <w:rPr>
-          <w:rFonts w:ascii="Aptos" w:hAnsi="Aptos"/>
-          <w:i/>
-          <w:iCs/>
-        </w:rPr>
-        <w:t xml:space="preserve"> </w:t>
-      </w:r>
-      <w:proofErr w:type="spellStart"/>
-      <w:r>
-        <w:rPr>
-          <w:rFonts w:ascii="Aptos" w:hAnsi="Aptos"/>
-          <w:i/>
-          <w:iCs/>
-        </w:rPr>
-        <w:t>rusticola</w:t>
-      </w:r>
-      <w:proofErr w:type="spellEnd"/>
-      <w:r>
-        <w:rPr>
-          <w:rFonts w:ascii="Aptos" w:hAnsi="Aptos"/>
-        </w:rPr>
-        <w:t xml:space="preserve"> (Scolopacidae; Charadriiformes). </w:t>
-      </w:r>
-      <w:r>
-        <w:rPr>
-          <w:rFonts w:ascii="Aptos" w:hAnsi="Aptos"/>
-          <w:i/>
-          <w:iCs/>
-        </w:rPr>
-        <w:t>Journal of Comparative Physiology A</w:t>
-      </w:r>
-      <w:r>
-        <w:rPr>
-          <w:rFonts w:ascii="Aptos" w:hAnsi="Aptos"/>
-        </w:rPr>
-        <w:t xml:space="preserve"> 174</w:t>
-      </w:r>
-      <w:r>
-        <w:t>:7</w:t>
-      </w:r>
-      <w:r>
-        <w:rPr>
-          <w:rFonts w:ascii="Aptos" w:hAnsi="Aptos"/>
-        </w:rPr>
-        <w:t>87</w:t>
-      </w:r>
-      <w:r>
-        <w:rPr>
-          <w:rFonts w:ascii="Aptos" w:hAnsi="Aptos"/>
-        </w:rPr>
-        <w:t>–</w:t>
-      </w:r>
-      <w:r>
-        <w:rPr>
-          <w:rFonts w:ascii="Aptos" w:hAnsi="Aptos"/>
-        </w:rPr>
-        <w:t>793</w:t>
-      </w:r>
-      <w:r>
-        <w:rPr>
-          <w:rFonts w:ascii="Aptos" w:hAnsi="Aptos"/>
-        </w:rPr>
-        <w:t>.</w:t>
-      </w:r>
-    </w:p>
-    <w:p>
-      <w:pPr>
-        <w:pStyle w:val="Bibliography"/>
-        <w:spacing w:line="480" w:lineRule="auto"/>
-        <w:rPr>
-          <w:rFonts w:ascii="Aptos" w:hAnsi="Aptos"/>
-        </w:rPr>
-      </w:pPr>
-      <w:r>
-        <w:rPr>
-          <w:rFonts w:ascii="Aptos" w:hAnsi="Aptos"/>
-        </w:rPr>
-        <w:lastRenderedPageBreak/>
-        <w:t xml:space="preserve">McAuley, D. G., D. M. </w:t>
-      </w:r>
-      <w:proofErr w:type="spellStart"/>
-      <w:r>
-        <w:rPr>
-          <w:rFonts w:ascii="Aptos" w:hAnsi="Aptos"/>
-        </w:rPr>
-        <w:t>Keppie</w:t>
-      </w:r>
-      <w:proofErr w:type="spellEnd"/>
-      <w:r>
-        <w:rPr>
-          <w:rFonts w:ascii="Aptos" w:hAnsi="Aptos"/>
-        </w:rPr>
-        <w:t xml:space="preserve">, and R. M. Whiting Jr. (2020). </w:t>
-      </w:r>
-      <w:r>
-        <w:rPr>
-          <w:rFonts w:ascii="Aptos" w:hAnsi="Aptos"/>
-        </w:rPr>
-        <w:t>American Woodcock (</w:t>
-      </w:r>
-      <w:proofErr w:type="spellStart"/>
-      <w:r>
-        <w:rPr>
-          <w:rFonts w:ascii="Aptos" w:hAnsi="Aptos"/>
-          <w:i/>
-          <w:iCs/>
-        </w:rPr>
-        <w:t>Scolopax</w:t>
-      </w:r>
-      <w:proofErr w:type="spellEnd"/>
-      <w:r>
-        <w:rPr>
-          <w:rFonts w:ascii="Aptos" w:hAnsi="Aptos"/>
-          <w:i/>
-          <w:iCs/>
-        </w:rPr>
-        <w:t xml:space="preserve"> minor</w:t>
-      </w:r>
-      <w:r>
-        <w:rPr>
-          <w:rFonts w:ascii="Aptos" w:hAnsi="Aptos"/>
-        </w:rPr>
-        <w:t>), version 1.0.</w:t>
-      </w:r>
-      <w:r>
-        <w:rPr>
-          <w:rFonts w:ascii="Aptos" w:hAnsi="Aptos"/>
-        </w:rPr>
-        <w:t xml:space="preserve"> In </w:t>
-      </w:r>
-      <w:r>
-        <w:rPr>
-          <w:rFonts w:ascii="Aptos" w:hAnsi="Aptos"/>
-          <w:i/>
-          <w:iCs/>
-        </w:rPr>
-        <w:t>Birds of the World</w:t>
-      </w:r>
-      <w:r>
-        <w:rPr>
-          <w:rFonts w:ascii="Aptos" w:hAnsi="Aptos"/>
-        </w:rPr>
-        <w:t xml:space="preserve"> (A. F. Poole, Editor). Cornell Lab of Ornithology, Ithaca, NY, USA.</w:t>
-      </w:r>
-    </w:p>
-    <w:p>
-      <w:pPr>
-        <w:pStyle w:val="Bibliography"/>
-        <w:spacing w:line="480" w:lineRule="auto"/>
-        <w:rPr>
-          <w:rFonts w:ascii="Aptos" w:hAnsi="Aptos"/>
-        </w:rPr>
-      </w:pPr>
-      <w:r>
-        <w:rPr>
-          <w:rFonts w:ascii="Aptos" w:hAnsi="Aptos"/>
-        </w:rPr>
-        <w:t xml:space="preserve">McAuley, D. G., J. R. Longcore, and G. F. Sepik (1993). Techniques for Research into Woodcocks: Experiences and Recommendations. </w:t>
-      </w:r>
-      <w:r>
-        <w:rPr>
-          <w:rFonts w:ascii="Aptos" w:hAnsi="Aptos"/>
-          <w:i/>
-          <w:iCs/>
-        </w:rPr>
-        <w:t>Proceedings of the eighth American woodcock symposium</w:t>
-      </w:r>
-      <w:r>
-        <w:rPr>
-          <w:rFonts w:ascii="Aptos" w:hAnsi="Aptos"/>
-        </w:rPr>
-        <w:t>. U.S. Fish and Wildlife Service, p. 5.</w:t>
-      </w:r>
-    </w:p>
-    <w:p>
-      <w:pPr>
-        <w:pStyle w:val="Bibliography"/>
-        <w:spacing w:line="480" w:lineRule="auto"/>
-        <w:rPr>
-          <w:rFonts w:ascii="Aptos" w:hAnsi="Aptos"/>
-        </w:rPr>
-      </w:pPr>
-      <w:r>
-        <w:rPr>
-          <w:rFonts w:ascii="Aptos" w:hAnsi="Aptos"/>
-        </w:rPr>
-        <w:t xml:space="preserve">Mendall, H. L., and C. M. Aldous (1943). </w:t>
-      </w:r>
-      <w:r>
-        <w:rPr>
-          <w:rFonts w:ascii="Aptos" w:hAnsi="Aptos"/>
-          <w:i/>
-          <w:iCs/>
-        </w:rPr>
-        <w:t>The ecology and management of American woodcock</w:t>
-      </w:r>
-      <w:r>
-        <w:rPr>
-          <w:rFonts w:ascii="Aptos" w:hAnsi="Aptos"/>
-        </w:rPr>
-        <w:t>. Maine Cooperative Wildlife Research Unit</w:t>
-      </w:r>
-      <w:r>
-        <w:rPr>
-          <w:rFonts w:ascii="Aptos" w:hAnsi="Aptos"/>
-        </w:rPr>
-        <w:t>, Orono, Maine</w:t>
-      </w:r>
-      <w:r>
-        <w:rPr>
-          <w:rFonts w:ascii="Aptos" w:hAnsi="Aptos"/>
-        </w:rPr>
-        <w:t>.</w:t>
-      </w:r>
-    </w:p>
-    <w:p>
-      <w:pPr>
-        <w:pStyle w:val="Bibliography"/>
-        <w:spacing w:line="480" w:lineRule="auto"/>
-        <w:rPr>
-          <w:rFonts w:ascii="Aptos" w:hAnsi="Aptos"/>
-        </w:rPr>
-      </w:pPr>
-      <w:r>
-        <w:rPr>
-          <w:rFonts w:ascii="Aptos" w:hAnsi="Aptos"/>
-        </w:rPr>
-        <w:t xml:space="preserve">Nichols, K. S., T. Homayoun, J. Eckles, and R. B. Blair (2018). Bird-building collision risk: An assessment of the collision risk of birds with buildings by phylogeny and behavior using two citizen-science datasets. </w:t>
-      </w:r>
-      <w:r>
-        <w:rPr>
-          <w:rFonts w:ascii="Aptos" w:hAnsi="Aptos"/>
-          <w:i/>
-          <w:iCs/>
-        </w:rPr>
-        <w:t>PLOS ONE</w:t>
-      </w:r>
-      <w:r>
-        <w:rPr>
-          <w:rFonts w:ascii="Aptos" w:hAnsi="Aptos"/>
-        </w:rPr>
-        <w:t xml:space="preserve"> </w:t>
-      </w:r>
-      <w:proofErr w:type="gramStart"/>
-      <w:r>
-        <w:rPr>
-          <w:rFonts w:ascii="Aptos" w:hAnsi="Aptos"/>
-        </w:rPr>
-        <w:t>13:e</w:t>
-      </w:r>
-      <w:proofErr w:type="gramEnd"/>
-      <w:r>
-        <w:rPr>
-          <w:rFonts w:ascii="Aptos" w:hAnsi="Aptos"/>
-        </w:rPr>
-        <w:t>0201558.</w:t>
-      </w:r>
-    </w:p>
-    <w:p>
-      <w:pPr>
-        <w:pStyle w:val="Bibliography"/>
-        <w:spacing w:line="480" w:lineRule="auto"/>
-        <w:rPr>
-          <w:rFonts w:ascii="Aptos" w:hAnsi="Aptos"/>
-        </w:rPr>
-      </w:pPr>
-      <w:proofErr w:type="spellStart"/>
-      <w:r>
-        <w:rPr>
-          <w:rFonts w:ascii="Aptos" w:hAnsi="Aptos"/>
-        </w:rPr>
-        <w:t>Péron</w:t>
-      </w:r>
-      <w:proofErr w:type="spellEnd"/>
-      <w:r>
-        <w:rPr>
-          <w:rFonts w:ascii="Aptos" w:hAnsi="Aptos"/>
-        </w:rPr>
-        <w:t xml:space="preserve">, G., J. M. Calabrese, O. Duriez, C. H. Fleming, R. García-Jiménez, A. Johnston, S. A. </w:t>
-      </w:r>
-      <w:proofErr w:type="spellStart"/>
-      <w:r>
-        <w:rPr>
-          <w:rFonts w:ascii="Aptos" w:hAnsi="Aptos"/>
-        </w:rPr>
-        <w:t>Lambertucci</w:t>
-      </w:r>
-      <w:proofErr w:type="spellEnd"/>
-      <w:r>
-        <w:rPr>
-          <w:rFonts w:ascii="Aptos" w:hAnsi="Aptos"/>
-        </w:rPr>
-        <w:t xml:space="preserve">, K. Safi, and E. L. C. Shepard (2020). The challenges of estimating the distribution of flight heights from telemetry or altimetry data. </w:t>
-      </w:r>
-      <w:r>
-        <w:rPr>
-          <w:rFonts w:ascii="Aptos" w:hAnsi="Aptos"/>
-          <w:i/>
-          <w:iCs/>
-        </w:rPr>
-        <w:t>Animal Biotelemetry</w:t>
-      </w:r>
-      <w:r>
-        <w:rPr>
-          <w:rFonts w:ascii="Aptos" w:hAnsi="Aptos"/>
-        </w:rPr>
-        <w:t xml:space="preserve"> 8:5.</w:t>
-      </w:r>
-    </w:p>
-    <w:p>
-      <w:pPr>
-        <w:pStyle w:val="Bibliography"/>
-        <w:spacing w:line="480" w:lineRule="auto"/>
-        <w:rPr>
-          <w:rFonts w:ascii="Aptos" w:hAnsi="Aptos"/>
-        </w:rPr>
-      </w:pPr>
-      <w:proofErr w:type="spellStart"/>
-      <w:r>
-        <w:rPr>
-          <w:rFonts w:ascii="Aptos" w:hAnsi="Aptos"/>
-        </w:rPr>
-        <w:t>Poessel</w:t>
-      </w:r>
-      <w:proofErr w:type="spellEnd"/>
-      <w:r>
-        <w:rPr>
-          <w:rFonts w:ascii="Aptos" w:hAnsi="Aptos"/>
-        </w:rPr>
-        <w:t xml:space="preserve">, S. A., A. E. Duerr, J. C. Hall, M. A. Braham, and T. E. Katzner (2018). Improving estimation of flight altitude in wildlife telemetry studies. </w:t>
-      </w:r>
-      <w:r>
-        <w:rPr>
-          <w:rFonts w:ascii="Aptos" w:hAnsi="Aptos"/>
-          <w:i/>
-          <w:iCs/>
-        </w:rPr>
-        <w:t>Journal of Applied Ecology</w:t>
-      </w:r>
-      <w:r>
-        <w:rPr>
-          <w:rFonts w:ascii="Aptos" w:hAnsi="Aptos"/>
-        </w:rPr>
-        <w:t xml:space="preserve"> 55:2064–2070.</w:t>
-      </w:r>
-    </w:p>
-    <w:p>
-      <w:pPr>
-        <w:pStyle w:val="Bibliography"/>
-        <w:spacing w:line="480" w:lineRule="auto"/>
-        <w:rPr>
-          <w:rFonts w:ascii="Aptos" w:hAnsi="Aptos"/>
-        </w:rPr>
-      </w:pPr>
-      <w:r>
-        <w:rPr>
-          <w:rFonts w:ascii="Aptos" w:hAnsi="Aptos"/>
-        </w:rPr>
-        <w:t xml:space="preserve">Poole, E. L. (1938). Weights and </w:t>
-      </w:r>
-      <w:r>
-        <w:rPr>
-          <w:rFonts w:ascii="Aptos" w:hAnsi="Aptos"/>
-        </w:rPr>
-        <w:t>w</w:t>
-      </w:r>
-      <w:r>
-        <w:rPr>
-          <w:rFonts w:ascii="Aptos" w:hAnsi="Aptos"/>
-        </w:rPr>
-        <w:t xml:space="preserve">ing </w:t>
-      </w:r>
-      <w:r>
-        <w:rPr>
-          <w:rFonts w:ascii="Aptos" w:hAnsi="Aptos"/>
-        </w:rPr>
-        <w:t>a</w:t>
-      </w:r>
-      <w:r>
-        <w:rPr>
-          <w:rFonts w:ascii="Aptos" w:hAnsi="Aptos"/>
-        </w:rPr>
-        <w:t xml:space="preserve">reas in North American </w:t>
-      </w:r>
-      <w:r>
-        <w:rPr>
-          <w:rFonts w:ascii="Aptos" w:hAnsi="Aptos"/>
-        </w:rPr>
-        <w:t>b</w:t>
-      </w:r>
-      <w:r>
-        <w:rPr>
-          <w:rFonts w:ascii="Aptos" w:hAnsi="Aptos"/>
-        </w:rPr>
-        <w:t xml:space="preserve">irds. </w:t>
-      </w:r>
-      <w:r>
-        <w:rPr>
-          <w:rFonts w:ascii="Aptos" w:hAnsi="Aptos"/>
-          <w:i/>
-          <w:iCs/>
-        </w:rPr>
-        <w:t>The Auk</w:t>
-      </w:r>
-      <w:r>
-        <w:rPr>
-          <w:rFonts w:ascii="Aptos" w:hAnsi="Aptos"/>
-        </w:rPr>
-        <w:t xml:space="preserve"> 55:511–517.</w:t>
+        <w:t>Journal of Business &amp; Economic Statistics</w:t>
+      </w:r>
+      <w:r>
+        <w:t xml:space="preserve"> 28:52–66.</w:t>
       </w:r>
     </w:p>
     <w:p>
@@ -14354,17 +14322,746 @@
         <w:ind w:left="720" w:hanging="720"/>
       </w:pPr>
       <w:r>
-        <w:t xml:space="preserve">R Core Team (2024). </w:t>
+        <w:lastRenderedPageBreak/>
+        <w:t xml:space="preserve">Kruschke, J. (2014). </w:t>
       </w:r>
       <w:r>
         <w:rPr>
           <w:i/>
           <w:iCs/>
         </w:rPr>
-        <w:t>R: A Language and Environment for Statistical Computing</w:t>
-      </w:r>
-      <w:r>
-        <w:t>. R Foundation for Statistical Computing, Vienna, Austria.</w:t>
+        <w:t>Doing Bayesian data analysis: A tutorial with R, JAGS, and Stan</w:t>
+      </w:r>
+      <w:r>
+        <w:t>, 2</w:t>
+      </w:r>
+      <w:r>
+        <w:rPr>
+          <w:vertAlign w:val="superscript"/>
+        </w:rPr>
+        <w:t>nd</w:t>
+      </w:r>
+      <w:r>
+        <w:t xml:space="preserve"> edition.</w:t>
+      </w:r>
+      <w:r>
+        <w:t xml:space="preserve"> Academic Press, London, U</w:t>
+      </w:r>
+      <w:r>
+        <w:t xml:space="preserve">nited </w:t>
+      </w:r>
+      <w:r>
+        <w:t>K</w:t>
+      </w:r>
+      <w:r>
+        <w:t>ingdom</w:t>
+      </w:r>
+      <w:r>
+        <w:t>.</w:t>
+      </w:r>
+    </w:p>
+    <w:p>
+      <w:pPr>
+        <w:pStyle w:val="Bibliography"/>
+        <w:spacing w:line="480" w:lineRule="auto"/>
+        <w:rPr>
+          <w:rFonts w:ascii="Aptos" w:hAnsi="Aptos"/>
+        </w:rPr>
+      </w:pPr>
+      <w:r>
+        <w:rPr>
+          <w:rFonts w:ascii="Aptos" w:hAnsi="Aptos"/>
+        </w:rPr>
+        <w:t xml:space="preserve">La </w:t>
+      </w:r>
+      <w:proofErr w:type="spellStart"/>
+      <w:r>
+        <w:rPr>
+          <w:rFonts w:ascii="Aptos" w:hAnsi="Aptos"/>
+        </w:rPr>
+        <w:t>Sorte</w:t>
+      </w:r>
+      <w:proofErr w:type="spellEnd"/>
+      <w:r>
+        <w:rPr>
+          <w:rFonts w:ascii="Aptos" w:hAnsi="Aptos"/>
+        </w:rPr>
+        <w:t xml:space="preserve">, F. A., D. Fink, W. M. </w:t>
+      </w:r>
+      <w:proofErr w:type="spellStart"/>
+      <w:r>
+        <w:rPr>
+          <w:rFonts w:ascii="Aptos" w:hAnsi="Aptos"/>
+        </w:rPr>
+        <w:t>Hochachka</w:t>
+      </w:r>
+      <w:proofErr w:type="spellEnd"/>
+      <w:r>
+        <w:rPr>
+          <w:rFonts w:ascii="Aptos" w:hAnsi="Aptos"/>
+        </w:rPr>
+        <w:t xml:space="preserve">, A. Farnsworth, A. D. Rodewald, K. V. Rosenberg, B. L. Sullivan, D. W. Winkler, C. Wood, and S. </w:t>
+      </w:r>
+      <w:proofErr w:type="spellStart"/>
+      <w:r>
+        <w:rPr>
+          <w:rFonts w:ascii="Aptos" w:hAnsi="Aptos"/>
+        </w:rPr>
+        <w:t>Kelling</w:t>
+      </w:r>
+      <w:proofErr w:type="spellEnd"/>
+      <w:r>
+        <w:rPr>
+          <w:rFonts w:ascii="Aptos" w:hAnsi="Aptos"/>
+        </w:rPr>
+        <w:t xml:space="preserve"> (2014). The role of atmospheric conditions in the seasonal dynamics of North American migration flyways. </w:t>
+      </w:r>
+      <w:r>
+        <w:rPr>
+          <w:rFonts w:ascii="Aptos" w:hAnsi="Aptos"/>
+          <w:i/>
+          <w:iCs/>
+        </w:rPr>
+        <w:t>Journal of Biogeography</w:t>
+      </w:r>
+      <w:r>
+        <w:rPr>
+          <w:rFonts w:ascii="Aptos" w:hAnsi="Aptos"/>
+        </w:rPr>
+        <w:t xml:space="preserve"> 41:1685–1696.</w:t>
+      </w:r>
+    </w:p>
+    <w:p>
+      <w:pPr>
+        <w:pStyle w:val="Bibliography"/>
+        <w:spacing w:line="480" w:lineRule="auto"/>
+        <w:rPr>
+          <w:rFonts w:ascii="Aptos" w:hAnsi="Aptos"/>
+        </w:rPr>
+      </w:pPr>
+      <w:r>
+        <w:rPr>
+          <w:rFonts w:ascii="Aptos" w:hAnsi="Aptos"/>
+        </w:rPr>
+        <w:t xml:space="preserve">Lao, S., B. A. Robertson, A. W. Anderson, R. B. Blair, J. W. Eckles, R. J. Turner, and S. R. Loss (2020). The influence of artificial light at night and polarized light on bird-building collisions. </w:t>
+      </w:r>
+      <w:r>
+        <w:rPr>
+          <w:rFonts w:ascii="Aptos" w:hAnsi="Aptos"/>
+          <w:i/>
+          <w:iCs/>
+        </w:rPr>
+        <w:t>Biological Conservation</w:t>
+      </w:r>
+      <w:r>
+        <w:rPr>
+          <w:rFonts w:ascii="Aptos" w:hAnsi="Aptos"/>
+        </w:rPr>
+        <w:t xml:space="preserve"> 241:108358.</w:t>
+      </w:r>
+    </w:p>
+    <w:p>
+      <w:pPr>
+        <w:pStyle w:val="Bibliography"/>
+        <w:spacing w:line="480" w:lineRule="auto"/>
+        <w:rPr>
+          <w:rFonts w:ascii="Aptos" w:hAnsi="Aptos"/>
+        </w:rPr>
+      </w:pPr>
+      <w:r>
+        <w:rPr>
+          <w:rFonts w:ascii="Aptos" w:hAnsi="Aptos"/>
+        </w:rPr>
+        <w:t xml:space="preserve">Loss, S. R., S. Lao, A. W. Anderson, R. B. Blair, J. W. Eckles, and R. J. Turner (2020). Inclement weather and American woodcock building collisions during spring migration. </w:t>
+      </w:r>
+      <w:r>
+        <w:rPr>
+          <w:rFonts w:ascii="Aptos" w:hAnsi="Aptos"/>
+          <w:i/>
+          <w:iCs/>
+        </w:rPr>
+        <w:t>Wildlife Biology</w:t>
+      </w:r>
+      <w:r>
+        <w:rPr>
+          <w:rFonts w:ascii="Aptos" w:hAnsi="Aptos"/>
+        </w:rPr>
+        <w:t xml:space="preserve"> </w:t>
+      </w:r>
+      <w:proofErr w:type="gramStart"/>
+      <w:r>
+        <w:rPr>
+          <w:rFonts w:ascii="Aptos" w:hAnsi="Aptos"/>
+        </w:rPr>
+        <w:t>2020</w:t>
+      </w:r>
+      <w:r>
+        <w:rPr>
+          <w:rFonts w:ascii="Aptos" w:hAnsi="Aptos"/>
+        </w:rPr>
+        <w:t>:</w:t>
+      </w:r>
+      <w:r>
+        <w:rPr>
+          <w:rFonts w:ascii="Aptos" w:hAnsi="Aptos"/>
+        </w:rPr>
+        <w:t>wlb</w:t>
+      </w:r>
+      <w:proofErr w:type="gramEnd"/>
+      <w:r>
+        <w:rPr>
+          <w:rFonts w:ascii="Aptos" w:hAnsi="Aptos"/>
+        </w:rPr>
+        <w:t>.00623</w:t>
+      </w:r>
+      <w:r>
+        <w:rPr>
+          <w:rFonts w:ascii="Aptos" w:hAnsi="Aptos"/>
+        </w:rPr>
+        <w:t>.</w:t>
+      </w:r>
+    </w:p>
+    <w:p>
+      <w:pPr>
+        <w:pStyle w:val="Bibliography"/>
+        <w:spacing w:line="480" w:lineRule="auto"/>
+        <w:rPr>
+          <w:rFonts w:ascii="Aptos" w:hAnsi="Aptos"/>
+        </w:rPr>
+      </w:pPr>
+      <w:r>
+        <w:rPr>
+          <w:rFonts w:ascii="Aptos" w:hAnsi="Aptos"/>
+        </w:rPr>
+        <w:t xml:space="preserve">Loss, S. R., S. Lao, J. W. Eckles, A. W. Anderson, R. B. Blair, and R. J. Turner (2019). Factors influencing bird-building collisions in the downtown area of a major North American city. </w:t>
+      </w:r>
+      <w:r>
+        <w:rPr>
+          <w:rFonts w:ascii="Aptos" w:hAnsi="Aptos"/>
+          <w:i/>
+          <w:iCs/>
+        </w:rPr>
+        <w:t>PLOS ONE</w:t>
+      </w:r>
+      <w:r>
+        <w:rPr>
+          <w:rFonts w:ascii="Aptos" w:hAnsi="Aptos"/>
+        </w:rPr>
+        <w:t xml:space="preserve"> </w:t>
+      </w:r>
+      <w:proofErr w:type="gramStart"/>
+      <w:r>
+        <w:rPr>
+          <w:rFonts w:ascii="Aptos" w:hAnsi="Aptos"/>
+        </w:rPr>
+        <w:t>14:e</w:t>
+      </w:r>
+      <w:proofErr w:type="gramEnd"/>
+      <w:r>
+        <w:rPr>
+          <w:rFonts w:ascii="Aptos" w:hAnsi="Aptos"/>
+        </w:rPr>
+        <w:t>0224164.</w:t>
+      </w:r>
+    </w:p>
+    <w:p>
+      <w:pPr>
+        <w:pStyle w:val="Bibliography"/>
+        <w:spacing w:line="480" w:lineRule="auto"/>
+        <w:rPr>
+          <w:rFonts w:ascii="Aptos" w:hAnsi="Aptos"/>
+        </w:rPr>
+      </w:pPr>
+      <w:r>
+        <w:rPr>
+          <w:rFonts w:ascii="Aptos" w:hAnsi="Aptos"/>
+        </w:rPr>
+        <w:t xml:space="preserve">Loss, S. R., T. Will, S. S. Loss, and P. P. Marra (2014). Bird–building collisions in the United States: Estimates of annual mortality and species vulnerability. </w:t>
+      </w:r>
+      <w:r>
+        <w:rPr>
+          <w:rFonts w:ascii="Aptos" w:hAnsi="Aptos"/>
+          <w:i/>
+          <w:iCs/>
+        </w:rPr>
+        <w:t>The Condor</w:t>
+      </w:r>
+      <w:r>
+        <w:rPr>
+          <w:rFonts w:ascii="Aptos" w:hAnsi="Aptos"/>
+        </w:rPr>
+        <w:t xml:space="preserve"> 116:8–23.</w:t>
+      </w:r>
+    </w:p>
+    <w:p>
+      <w:pPr>
+        <w:pStyle w:val="Bibliography"/>
+        <w:spacing w:line="480" w:lineRule="auto"/>
+        <w:rPr>
+          <w:rFonts w:ascii="Aptos" w:hAnsi="Aptos"/>
+        </w:rPr>
+      </w:pPr>
+      <w:r>
+        <w:rPr>
+          <w:rFonts w:ascii="Aptos" w:hAnsi="Aptos"/>
+        </w:rPr>
+        <w:t xml:space="preserve">Loss, S. R., T. Will, and P. P. Marra (2013). Estimates of bird collision mortality at wind facilities in the contiguous United States. </w:t>
+      </w:r>
+      <w:r>
+        <w:rPr>
+          <w:rFonts w:ascii="Aptos" w:hAnsi="Aptos"/>
+          <w:i/>
+          <w:iCs/>
+        </w:rPr>
+        <w:t>Biological Conservation</w:t>
+      </w:r>
+      <w:r>
+        <w:rPr>
+          <w:rFonts w:ascii="Aptos" w:hAnsi="Aptos"/>
+        </w:rPr>
+        <w:t xml:space="preserve"> 168:201–209.</w:t>
+      </w:r>
+    </w:p>
+    <w:p>
+      <w:pPr>
+        <w:pStyle w:val="Bibliography"/>
+        <w:spacing w:line="480" w:lineRule="auto"/>
+        <w:rPr>
+          <w:rFonts w:ascii="Aptos" w:hAnsi="Aptos"/>
+        </w:rPr>
+      </w:pPr>
+      <w:r>
+        <w:rPr>
+          <w:rFonts w:ascii="Aptos" w:hAnsi="Aptos"/>
+        </w:rPr>
+        <w:lastRenderedPageBreak/>
+        <w:t xml:space="preserve">Makowski, D., M. Ben-Shachar, and D. </w:t>
+      </w:r>
+      <w:proofErr w:type="spellStart"/>
+      <w:r>
+        <w:rPr>
+          <w:rFonts w:ascii="Aptos" w:hAnsi="Aptos"/>
+        </w:rPr>
+        <w:t>Lüdecke</w:t>
+      </w:r>
+      <w:proofErr w:type="spellEnd"/>
+      <w:r>
+        <w:rPr>
+          <w:rFonts w:ascii="Aptos" w:hAnsi="Aptos"/>
+        </w:rPr>
+        <w:t xml:space="preserve"> (2019). </w:t>
+      </w:r>
+      <w:proofErr w:type="spellStart"/>
+      <w:r>
+        <w:rPr>
+          <w:rFonts w:ascii="Aptos" w:hAnsi="Aptos"/>
+        </w:rPr>
+        <w:t>bayestestR</w:t>
+      </w:r>
+      <w:proofErr w:type="spellEnd"/>
+      <w:r>
+        <w:rPr>
+          <w:rFonts w:ascii="Aptos" w:hAnsi="Aptos"/>
+        </w:rPr>
+        <w:t xml:space="preserve">: </w:t>
+      </w:r>
+      <w:r>
+        <w:rPr>
+          <w:rFonts w:ascii="Aptos" w:hAnsi="Aptos"/>
+        </w:rPr>
+        <w:t>d</w:t>
+      </w:r>
+      <w:r>
+        <w:rPr>
+          <w:rFonts w:ascii="Aptos" w:hAnsi="Aptos"/>
+        </w:rPr>
+        <w:t xml:space="preserve">escribing </w:t>
+      </w:r>
+      <w:r>
+        <w:rPr>
+          <w:rFonts w:ascii="Aptos" w:hAnsi="Aptos"/>
+        </w:rPr>
+        <w:t>e</w:t>
+      </w:r>
+      <w:r>
+        <w:rPr>
+          <w:rFonts w:ascii="Aptos" w:hAnsi="Aptos"/>
+        </w:rPr>
+        <w:t xml:space="preserve">ffects and their </w:t>
+      </w:r>
+      <w:r>
+        <w:rPr>
+          <w:rFonts w:ascii="Aptos" w:hAnsi="Aptos"/>
+        </w:rPr>
+        <w:t>u</w:t>
+      </w:r>
+      <w:r>
+        <w:rPr>
+          <w:rFonts w:ascii="Aptos" w:hAnsi="Aptos"/>
+        </w:rPr>
+        <w:t xml:space="preserve">ncertainty, </w:t>
+      </w:r>
+      <w:r>
+        <w:rPr>
+          <w:rFonts w:ascii="Aptos" w:hAnsi="Aptos"/>
+        </w:rPr>
+        <w:t>e</w:t>
+      </w:r>
+      <w:r>
+        <w:rPr>
+          <w:rFonts w:ascii="Aptos" w:hAnsi="Aptos"/>
+        </w:rPr>
+        <w:t xml:space="preserve">xistence and </w:t>
+      </w:r>
+      <w:r>
+        <w:rPr>
+          <w:rFonts w:ascii="Aptos" w:hAnsi="Aptos"/>
+        </w:rPr>
+        <w:t>s</w:t>
+      </w:r>
+      <w:r>
+        <w:rPr>
+          <w:rFonts w:ascii="Aptos" w:hAnsi="Aptos"/>
+        </w:rPr>
+        <w:t xml:space="preserve">ignificance within the Bayesian </w:t>
+      </w:r>
+      <w:r>
+        <w:rPr>
+          <w:rFonts w:ascii="Aptos" w:hAnsi="Aptos"/>
+        </w:rPr>
+        <w:t>f</w:t>
+      </w:r>
+      <w:r>
+        <w:rPr>
+          <w:rFonts w:ascii="Aptos" w:hAnsi="Aptos"/>
+        </w:rPr>
+        <w:t>ramework</w:t>
+      </w:r>
+      <w:r>
+        <w:rPr>
+          <w:rFonts w:ascii="Aptos" w:hAnsi="Aptos"/>
+          <w:i/>
+          <w:iCs/>
+        </w:rPr>
+        <w:t xml:space="preserve">. Journal of </w:t>
+      </w:r>
+      <w:proofErr w:type="gramStart"/>
+      <w:r>
+        <w:rPr>
+          <w:rFonts w:ascii="Aptos" w:hAnsi="Aptos"/>
+          <w:i/>
+          <w:iCs/>
+        </w:rPr>
+        <w:t>Open Source</w:t>
+      </w:r>
+      <w:proofErr w:type="gramEnd"/>
+      <w:r>
+        <w:rPr>
+          <w:rFonts w:ascii="Aptos" w:hAnsi="Aptos"/>
+          <w:i/>
+          <w:iCs/>
+        </w:rPr>
+        <w:t xml:space="preserve"> Software</w:t>
+      </w:r>
+      <w:r>
+        <w:rPr>
+          <w:rFonts w:ascii="Aptos" w:hAnsi="Aptos"/>
+        </w:rPr>
+        <w:t xml:space="preserve"> 4:1541.</w:t>
+      </w:r>
+    </w:p>
+    <w:p>
+      <w:pPr>
+        <w:pStyle w:val="Bibliography"/>
+        <w:spacing w:line="480" w:lineRule="auto"/>
+        <w:rPr>
+          <w:rFonts w:ascii="Aptos" w:hAnsi="Aptos"/>
+        </w:rPr>
+      </w:pPr>
+      <w:r>
+        <w:rPr>
+          <w:rFonts w:ascii="Aptos" w:hAnsi="Aptos"/>
+        </w:rPr>
+        <w:t xml:space="preserve">McAuley, D. G., D. M. </w:t>
+      </w:r>
+      <w:proofErr w:type="spellStart"/>
+      <w:r>
+        <w:rPr>
+          <w:rFonts w:ascii="Aptos" w:hAnsi="Aptos"/>
+        </w:rPr>
+        <w:t>Keppie</w:t>
+      </w:r>
+      <w:proofErr w:type="spellEnd"/>
+      <w:r>
+        <w:rPr>
+          <w:rFonts w:ascii="Aptos" w:hAnsi="Aptos"/>
+        </w:rPr>
+        <w:t xml:space="preserve">, and R. M. Whiting Jr. (2020). </w:t>
+      </w:r>
+      <w:r>
+        <w:rPr>
+          <w:rFonts w:ascii="Aptos" w:hAnsi="Aptos"/>
+        </w:rPr>
+        <w:t>American Woodcock (</w:t>
+      </w:r>
+      <w:proofErr w:type="spellStart"/>
+      <w:r>
+        <w:rPr>
+          <w:rFonts w:ascii="Aptos" w:hAnsi="Aptos"/>
+          <w:i/>
+          <w:iCs/>
+        </w:rPr>
+        <w:t>Scolopax</w:t>
+      </w:r>
+      <w:proofErr w:type="spellEnd"/>
+      <w:r>
+        <w:rPr>
+          <w:rFonts w:ascii="Aptos" w:hAnsi="Aptos"/>
+          <w:i/>
+          <w:iCs/>
+        </w:rPr>
+        <w:t xml:space="preserve"> minor</w:t>
+      </w:r>
+      <w:r>
+        <w:rPr>
+          <w:rFonts w:ascii="Aptos" w:hAnsi="Aptos"/>
+        </w:rPr>
+        <w:t>), version 1.0.</w:t>
+      </w:r>
+      <w:r>
+        <w:rPr>
+          <w:rFonts w:ascii="Aptos" w:hAnsi="Aptos"/>
+        </w:rPr>
+        <w:t xml:space="preserve"> In </w:t>
+      </w:r>
+      <w:r>
+        <w:rPr>
+          <w:rFonts w:ascii="Aptos" w:hAnsi="Aptos"/>
+          <w:i/>
+          <w:iCs/>
+        </w:rPr>
+        <w:t>Birds of the World</w:t>
+      </w:r>
+      <w:r>
+        <w:rPr>
+          <w:rFonts w:ascii="Aptos" w:hAnsi="Aptos"/>
+        </w:rPr>
+        <w:t xml:space="preserve"> (A. F. Poole, Editor). Cornell Lab of Ornithology, Ithaca, NY, USA.</w:t>
+      </w:r>
+    </w:p>
+    <w:p>
+      <w:pPr>
+        <w:pStyle w:val="Bibliography"/>
+        <w:spacing w:line="480" w:lineRule="auto"/>
+        <w:rPr>
+          <w:rFonts w:ascii="Aptos" w:hAnsi="Aptos"/>
+        </w:rPr>
+      </w:pPr>
+      <w:r>
+        <w:rPr>
+          <w:rFonts w:ascii="Aptos" w:hAnsi="Aptos"/>
+        </w:rPr>
+        <w:t xml:space="preserve">McAuley, D. G., J. R. Longcore, and G. F. Sepik (1993). Techniques for Research into Woodcocks: Experiences and Recommendations. </w:t>
+      </w:r>
+      <w:r>
+        <w:rPr>
+          <w:rFonts w:ascii="Aptos" w:hAnsi="Aptos"/>
+          <w:i/>
+          <w:iCs/>
+        </w:rPr>
+        <w:t>Proceedings of the eighth American woodcock symposium</w:t>
+      </w:r>
+      <w:r>
+        <w:rPr>
+          <w:rFonts w:ascii="Aptos" w:hAnsi="Aptos"/>
+        </w:rPr>
+        <w:t>. U.S. Fish and Wildlife Service, p. 5.</w:t>
+      </w:r>
+    </w:p>
+    <w:p>
+      <w:pPr>
+        <w:pStyle w:val="Bibliography"/>
+        <w:spacing w:line="480" w:lineRule="auto"/>
+        <w:rPr>
+          <w:rFonts w:ascii="Aptos" w:hAnsi="Aptos"/>
+        </w:rPr>
+      </w:pPr>
+      <w:r>
+        <w:rPr>
+          <w:rFonts w:ascii="Aptos" w:hAnsi="Aptos"/>
+        </w:rPr>
+        <w:t xml:space="preserve">Mendall, H. L., and C. M. Aldous (1943). </w:t>
+      </w:r>
+      <w:r>
+        <w:rPr>
+          <w:rFonts w:ascii="Aptos" w:hAnsi="Aptos"/>
+          <w:i/>
+          <w:iCs/>
+        </w:rPr>
+        <w:t>The ecology and management of American woodcock</w:t>
+      </w:r>
+      <w:r>
+        <w:rPr>
+          <w:rFonts w:ascii="Aptos" w:hAnsi="Aptos"/>
+        </w:rPr>
+        <w:t>. Maine Cooperative Wildlife Research Unit</w:t>
+      </w:r>
+      <w:r>
+        <w:rPr>
+          <w:rFonts w:ascii="Aptos" w:hAnsi="Aptos"/>
+        </w:rPr>
+        <w:t>, Orono, Maine</w:t>
+      </w:r>
+      <w:r>
+        <w:rPr>
+          <w:rFonts w:ascii="Aptos" w:hAnsi="Aptos"/>
+        </w:rPr>
+        <w:t>.</w:t>
+      </w:r>
+    </w:p>
+    <w:p>
+      <w:pPr>
+        <w:pStyle w:val="Bibliography"/>
+        <w:spacing w:line="480" w:lineRule="auto"/>
+        <w:rPr>
+          <w:rFonts w:ascii="Aptos" w:hAnsi="Aptos"/>
+        </w:rPr>
+      </w:pPr>
+      <w:r>
+        <w:rPr>
+          <w:rFonts w:ascii="Aptos" w:hAnsi="Aptos"/>
+        </w:rPr>
+        <w:t xml:space="preserve">Nichols, K. S., T. Homayoun, J. Eckles, and R. B. Blair (2018). Bird-building collision risk: An assessment of the collision risk of birds with buildings by phylogeny and behavior using two citizen-science datasets. </w:t>
+      </w:r>
+      <w:r>
+        <w:rPr>
+          <w:rFonts w:ascii="Aptos" w:hAnsi="Aptos"/>
+          <w:i/>
+          <w:iCs/>
+        </w:rPr>
+        <w:t>PLOS ONE</w:t>
+      </w:r>
+      <w:r>
+        <w:rPr>
+          <w:rFonts w:ascii="Aptos" w:hAnsi="Aptos"/>
+        </w:rPr>
+        <w:t xml:space="preserve"> </w:t>
+      </w:r>
+      <w:proofErr w:type="gramStart"/>
+      <w:r>
+        <w:rPr>
+          <w:rFonts w:ascii="Aptos" w:hAnsi="Aptos"/>
+        </w:rPr>
+        <w:t>13:e</w:t>
+      </w:r>
+      <w:proofErr w:type="gramEnd"/>
+      <w:r>
+        <w:rPr>
+          <w:rFonts w:ascii="Aptos" w:hAnsi="Aptos"/>
+        </w:rPr>
+        <w:t>0201558.</w:t>
+      </w:r>
+    </w:p>
+    <w:p>
+      <w:pPr>
+        <w:spacing w:line="480" w:lineRule="auto"/>
+        <w:ind w:left="720" w:hanging="720"/>
+        <w:rPr>
+          <w:rFonts w:ascii="Aptos" w:hAnsi="Aptos"/>
+        </w:rPr>
+      </w:pPr>
+      <w:proofErr w:type="spellStart"/>
+      <w:r>
+        <w:rPr>
+          <w:rFonts w:ascii="Aptos" w:hAnsi="Aptos"/>
+        </w:rPr>
+        <w:t>Péron</w:t>
+      </w:r>
+      <w:proofErr w:type="spellEnd"/>
+      <w:r>
+        <w:rPr>
+          <w:rFonts w:ascii="Aptos" w:hAnsi="Aptos"/>
+        </w:rPr>
+        <w:t xml:space="preserve">, G., C. H. Fleming, O. Duriez, J. Fluhr, C. Itty, S. </w:t>
+      </w:r>
+      <w:proofErr w:type="spellStart"/>
+      <w:r>
+        <w:rPr>
+          <w:rFonts w:ascii="Aptos" w:hAnsi="Aptos"/>
+        </w:rPr>
+        <w:t>Lambertucci</w:t>
+      </w:r>
+      <w:proofErr w:type="spellEnd"/>
+      <w:r>
+        <w:rPr>
+          <w:rFonts w:ascii="Aptos" w:hAnsi="Aptos"/>
+        </w:rPr>
+        <w:t>, K. Safi, E. L. C. Shepard, and J. M. Calabrese (2017). The energy landscape predicts flight height and wind turbine collision hazard in three species of large soaring raptor. Journal of Applied Ecology 54:1895–1906.</w:t>
+      </w:r>
+    </w:p>
+    <w:p>
+      <w:pPr>
+        <w:pStyle w:val="Bibliography"/>
+        <w:spacing w:line="480" w:lineRule="auto"/>
+        <w:rPr>
+          <w:rFonts w:ascii="Aptos" w:hAnsi="Aptos"/>
+        </w:rPr>
+      </w:pPr>
+      <w:r>
+        <w:rPr>
+          <w:rFonts w:ascii="Aptos" w:hAnsi="Aptos"/>
+        </w:rPr>
+        <w:t xml:space="preserve">Poole, E. L. (1938). Weights and </w:t>
+      </w:r>
+      <w:r>
+        <w:rPr>
+          <w:rFonts w:ascii="Aptos" w:hAnsi="Aptos"/>
+        </w:rPr>
+        <w:t>w</w:t>
+      </w:r>
+      <w:r>
+        <w:rPr>
+          <w:rFonts w:ascii="Aptos" w:hAnsi="Aptos"/>
+        </w:rPr>
+        <w:t xml:space="preserve">ing </w:t>
+      </w:r>
+      <w:r>
+        <w:rPr>
+          <w:rFonts w:ascii="Aptos" w:hAnsi="Aptos"/>
+        </w:rPr>
+        <w:t>a</w:t>
+      </w:r>
+      <w:r>
+        <w:rPr>
+          <w:rFonts w:ascii="Aptos" w:hAnsi="Aptos"/>
+        </w:rPr>
+        <w:t xml:space="preserve">reas in North American </w:t>
+      </w:r>
+      <w:r>
+        <w:rPr>
+          <w:rFonts w:ascii="Aptos" w:hAnsi="Aptos"/>
+        </w:rPr>
+        <w:t>b</w:t>
+      </w:r>
+      <w:r>
+        <w:rPr>
+          <w:rFonts w:ascii="Aptos" w:hAnsi="Aptos"/>
+        </w:rPr>
+        <w:t xml:space="preserve">irds. </w:t>
+      </w:r>
+      <w:r>
+        <w:rPr>
+          <w:rFonts w:ascii="Aptos" w:hAnsi="Aptos"/>
+          <w:i/>
+          <w:iCs/>
+        </w:rPr>
+        <w:t>The Auk</w:t>
+      </w:r>
+      <w:r>
+        <w:rPr>
+          <w:rFonts w:ascii="Aptos" w:hAnsi="Aptos"/>
+        </w:rPr>
+        <w:t xml:space="preserve"> 55:511–517.</w:t>
       </w:r>
     </w:p>
     <w:p>
@@ -14373,80 +15070,17 @@
         <w:ind w:left="720" w:hanging="720"/>
       </w:pPr>
       <w:r>
-        <w:t>Rabe, D. L., H. H. Prince, and E. D. Goodman (1983). The effect of weather on bioenergetics of breeding American woodcock. The Journal of Wildlife Management:762–771.</w:t>
-      </w:r>
-    </w:p>
-    <w:p>
-      <w:pPr>
-        <w:pStyle w:val="Bibliography"/>
-        <w:spacing w:line="480" w:lineRule="auto"/>
-        <w:rPr>
-          <w:rFonts w:ascii="Aptos" w:hAnsi="Aptos"/>
-        </w:rPr>
-      </w:pPr>
-      <w:r>
-        <w:rPr>
-          <w:rFonts w:ascii="Aptos" w:hAnsi="Aptos"/>
-        </w:rPr>
-        <w:lastRenderedPageBreak/>
-        <w:t xml:space="preserve">Rogers, R. M., J. J. </w:t>
-      </w:r>
-      <w:proofErr w:type="spellStart"/>
-      <w:r>
-        <w:rPr>
-          <w:rFonts w:ascii="Aptos" w:hAnsi="Aptos"/>
-        </w:rPr>
-        <w:t>Buler</w:t>
-      </w:r>
-      <w:proofErr w:type="spellEnd"/>
-      <w:r>
-        <w:rPr>
-          <w:rFonts w:ascii="Aptos" w:hAnsi="Aptos"/>
-        </w:rPr>
-        <w:t xml:space="preserve">, C. E. Wainwright, and H. A. Campbell (2020). Opportunities and challenges in using weather radar for detecting and monitoring flying animals in the Southern Hemisphere. </w:t>
-      </w:r>
-      <w:r>
-        <w:rPr>
-          <w:rFonts w:ascii="Aptos" w:hAnsi="Aptos"/>
+        <w:t xml:space="preserve">R Core Team (2024). </w:t>
+      </w:r>
+      <w:r>
+        <w:rPr>
           <w:i/>
           <w:iCs/>
         </w:rPr>
-        <w:t>Austral Ecology</w:t>
-      </w:r>
-      <w:r>
-        <w:rPr>
-          <w:rFonts w:ascii="Aptos" w:hAnsi="Aptos"/>
-        </w:rPr>
-        <w:t xml:space="preserve"> 45:127–136.</w:t>
-      </w:r>
-    </w:p>
-    <w:p>
-      <w:pPr>
-        <w:pStyle w:val="Bibliography"/>
-        <w:spacing w:line="480" w:lineRule="auto"/>
-        <w:rPr>
-          <w:rFonts w:ascii="Aptos" w:hAnsi="Aptos"/>
-        </w:rPr>
-      </w:pPr>
-      <w:r>
-        <w:rPr>
-          <w:rFonts w:ascii="Aptos" w:hAnsi="Aptos"/>
-        </w:rPr>
-        <w:t xml:space="preserve">Ruscio, J. (2008). A probability-based measure of effect size: robustness to base rates and other factors. </w:t>
-      </w:r>
-      <w:r>
-        <w:rPr>
-          <w:rFonts w:ascii="Aptos" w:hAnsi="Aptos"/>
-          <w:i/>
-          <w:iCs/>
-        </w:rPr>
-        <w:t>Psychological methods</w:t>
-      </w:r>
-      <w:r>
-        <w:rPr>
-          <w:rFonts w:ascii="Aptos" w:hAnsi="Aptos"/>
-        </w:rPr>
-        <w:t xml:space="preserve"> 13:19.</w:t>
+        <w:t>R: A Language and Environment for Statistical Computing</w:t>
+      </w:r>
+      <w:r>
+        <w:t>. R Foundation for Statistical Computing, Vienna, Austria.</w:t>
       </w:r>
     </w:p>
     <w:p>
@@ -14455,6 +15089,88 @@
         <w:ind w:left="720" w:hanging="720"/>
       </w:pPr>
       <w:r>
+        <w:lastRenderedPageBreak/>
+        <w:t>Rabe, D. L., H. H. Prince, and E. D. Goodman (1983). The effect of weather on bioenergetics of breeding American woodcock. The Journal of Wildlife Management:762–771.</w:t>
+      </w:r>
+    </w:p>
+    <w:p>
+      <w:pPr>
+        <w:pStyle w:val="Bibliography"/>
+        <w:spacing w:line="480" w:lineRule="auto"/>
+        <w:rPr>
+          <w:rFonts w:ascii="Aptos" w:hAnsi="Aptos"/>
+        </w:rPr>
+      </w:pPr>
+      <w:r>
+        <w:rPr>
+          <w:rFonts w:ascii="Aptos" w:hAnsi="Aptos"/>
+        </w:rPr>
+        <w:t xml:space="preserve">Rogers, R. M., J. J. </w:t>
+      </w:r>
+      <w:proofErr w:type="spellStart"/>
+      <w:r>
+        <w:rPr>
+          <w:rFonts w:ascii="Aptos" w:hAnsi="Aptos"/>
+        </w:rPr>
+        <w:t>Buler</w:t>
+      </w:r>
+      <w:proofErr w:type="spellEnd"/>
+      <w:r>
+        <w:rPr>
+          <w:rFonts w:ascii="Aptos" w:hAnsi="Aptos"/>
+        </w:rPr>
+        <w:t xml:space="preserve">, C. E. Wainwright, and H. A. Campbell (2020). Opportunities and challenges in using weather radar for detecting and monitoring flying animals in the Southern Hemisphere. </w:t>
+      </w:r>
+      <w:r>
+        <w:rPr>
+          <w:rFonts w:ascii="Aptos" w:hAnsi="Aptos"/>
+          <w:i/>
+          <w:iCs/>
+        </w:rPr>
+        <w:t>Austral Ecology</w:t>
+      </w:r>
+      <w:r>
+        <w:rPr>
+          <w:rFonts w:ascii="Aptos" w:hAnsi="Aptos"/>
+        </w:rPr>
+        <w:t xml:space="preserve"> 45:127–136.</w:t>
+      </w:r>
+    </w:p>
+    <w:p>
+      <w:pPr>
+        <w:pStyle w:val="Bibliography"/>
+        <w:spacing w:line="480" w:lineRule="auto"/>
+        <w:rPr>
+          <w:rFonts w:ascii="Aptos" w:hAnsi="Aptos"/>
+        </w:rPr>
+      </w:pPr>
+      <w:r>
+        <w:rPr>
+          <w:rFonts w:ascii="Aptos" w:hAnsi="Aptos"/>
+        </w:rPr>
+        <w:t xml:space="preserve">Ruscio, J. (2008). A probability-based measure of effect size: robustness to base rates and other factors. </w:t>
+      </w:r>
+      <w:r>
+        <w:rPr>
+          <w:rFonts w:ascii="Aptos" w:hAnsi="Aptos"/>
+          <w:i/>
+          <w:iCs/>
+        </w:rPr>
+        <w:t>Psychological methods</w:t>
+      </w:r>
+      <w:r>
+        <w:rPr>
+          <w:rFonts w:ascii="Aptos" w:hAnsi="Aptos"/>
+        </w:rPr>
+        <w:t xml:space="preserve"> 13:19.</w:t>
+      </w:r>
+    </w:p>
+    <w:p>
+      <w:pPr>
+        <w:spacing w:line="480" w:lineRule="auto"/>
+        <w:ind w:left="720" w:hanging="720"/>
+      </w:pPr>
+      <w:r>
         <w:t xml:space="preserve">Stan Development Team (2024). </w:t>
       </w:r>
       <w:r>
@@ -15052,8 +15768,8 @@
       </w:r>
     </w:p>
     <w:sectPr>
-      <w:footerReference w:type="even" r:id="rId14"/>
-      <w:footerReference w:type="default" r:id="rId15"/>
+      <w:footerReference w:type="even" r:id="rId10"/>
+      <w:footerReference w:type="default" r:id="rId11"/>
       <w:pgSz w:w="12240" w:h="15840"/>
       <w:pgMar w:top="1440" w:right="1440" w:bottom="1440" w:left="1440" w:header="720" w:footer="720" w:gutter="0"/>
       <w:lnNumType w:countBy="1" w:restart="continuous"/>
@@ -15062,122 +15778,6 @@
     </w:sectPr>
   </w:body>
 </w:document>
-</file>
-
-<file path=word/comments.xml><?xml version="1.0" encoding="utf-8"?>
-<w:comments xmlns:wpc="http://schemas.microsoft.com/office/word/2010/wordprocessingCanvas" xmlns:cx="http://schemas.microsoft.com/office/drawing/2014/chartex" xmlns:cx1="http://schemas.microsoft.com/office/drawing/2015/9/8/chartex" xmlns:cx2="http://schemas.microsoft.com/office/drawing/2015/10/21/chartex" xmlns:cx3="http://schemas.microsoft.com/office/drawing/2016/5/9/chartex" xmlns:cx4="http://schemas.microsoft.com/office/drawing/2016/5/10/chartex" xmlns:cx5="http://schemas.microsoft.com/office/drawing/2016/5/11/chartex" xmlns:cx6="http://schemas.microsoft.com/office/drawing/2016/5/12/chartex" xmlns:cx7="http://schemas.microsoft.com/office/drawing/2016/5/13/chartex" xmlns:cx8="http://schemas.microsoft.com/office/drawing/2016/5/14/chartex" xmlns:mc="http://schemas.openxmlformats.org/markup-compatibility/2006" xmlns:aink="http://schemas.microsoft.com/office/drawing/2016/ink" xmlns:am3d="http://schemas.microsoft.com/office/drawing/2017/model3d" xmlns:o="urn:schemas-microsoft-com:office:office" xmlns:oel="http://schemas.microsoft.com/office/2019/extlst" xmlns:r="http://schemas.openxmlformats.org/officeDocument/2006/relationships" xmlns:m="http://schemas.openxmlformats.org/officeDocument/2006/math" xmlns:v="urn:schemas-microsoft-com:vml" xmlns:wp14="http://schemas.microsoft.com/office/word/2010/wordprocessingDrawing" xmlns:wp="http://schemas.openxmlformats.org/drawingml/2006/wordprocessingDrawing" xmlns:w10="urn:schemas-microsoft-com:office:word" xmlns:w="http://schemas.openxmlformats.org/wordprocessingml/2006/main" xmlns:w14="http://schemas.microsoft.com/office/word/2010/wordml" xmlns:w15="http://schemas.microsoft.com/office/word/2012/wordml" xmlns:w16cex="http://schemas.microsoft.com/office/word/2018/wordml/cex" xmlns:w16cid="http://schemas.microsoft.com/office/word/2016/wordml/cid" xmlns:w16="http://schemas.microsoft.com/office/word/2018/wordml" xmlns:w16du="http://schemas.microsoft.com/office/word/2023/wordml/word16du" xmlns:w16sdtdh="http://schemas.microsoft.com/office/word/2020/wordml/sdtdatahash" xmlns:w16se="http://schemas.microsoft.com/office/word/2015/wordml/symex" xmlns:wpg="http://schemas.microsoft.com/office/word/2010/wordprocessingGroup" xmlns:wpi="http://schemas.microsoft.com/office/word/2010/wordprocessingInk" xmlns:wne="http://schemas.microsoft.com/office/word/2006/wordml" xmlns:wps="http://schemas.microsoft.com/office/word/2010/wordprocessingShape" mc:Ignorable="w14 w15 w16se w16cid w16 w16cex w16sdtdh w16du wp14">
-  <w:comment w:id="0" w:author="Liam Berigan" w:date="2024-11-22T14:03:00Z" w:initials="LB">
-    <w:p>
-      <w:pPr>
-        <w:pStyle w:val="CommentText"/>
-      </w:pPr>
-      <w:r>
-        <w:rPr>
-          <w:rStyle w:val="CommentReference"/>
-        </w:rPr>
-        <w:annotationRef/>
-      </w:r>
-      <w:r>
-        <w:t>Add standard deviation</w:t>
-      </w:r>
-    </w:p>
-  </w:comment>
-  <w:comment w:id="1" w:author="Liam Berigan" w:date="2024-11-21T16:50:00Z" w:initials="LB">
-    <w:p>
-      <w:pPr>
-        <w:pStyle w:val="CommentText"/>
-      </w:pPr>
-      <w:r>
-        <w:rPr>
-          <w:rStyle w:val="CommentReference"/>
-        </w:rPr>
-        <w:annotationRef/>
-      </w:r>
-      <w:r>
-        <w:t>Probably keep this?</w:t>
-      </w:r>
-    </w:p>
-  </w:comment>
-  <w:comment w:id="2" w:author="Liam Berigan" w:date="2024-11-21T16:54:00Z" w:initials="LB">
-    <w:p>
-      <w:pPr>
-        <w:pStyle w:val="CommentText"/>
-      </w:pPr>
-      <w:r>
-        <w:rPr>
-          <w:rStyle w:val="CommentReference"/>
-        </w:rPr>
-        <w:annotationRef/>
-      </w:r>
-      <w:r>
-        <w:t>How to address this...</w:t>
-      </w:r>
-    </w:p>
-  </w:comment>
-  <w:comment w:id="3" w:author="Liam Berigan" w:date="2024-11-22T14:02:00Z" w:initials="LB">
-    <w:p>
-      <w:pPr>
-        <w:pStyle w:val="CommentText"/>
-      </w:pPr>
-      <w:r>
-        <w:rPr>
-          <w:rStyle w:val="CommentReference"/>
-        </w:rPr>
-        <w:annotationRef/>
-      </w:r>
-      <w:r>
-        <w:t>Add sd and skewness</w:t>
-      </w:r>
-    </w:p>
-  </w:comment>
-  <w:comment w:id="4" w:author="Liam Berigan" w:date="2024-11-09T12:37:00Z" w:initials="LB">
-    <w:p>
-      <w:r>
-        <w:rPr>
-          <w:rStyle w:val="CommentReference"/>
-        </w:rPr>
-        <w:annotationRef/>
-      </w:r>
-      <w:r>
-        <w:rPr>
-          <w:sz w:val="20"/>
-          <w:szCs w:val="20"/>
-        </w:rPr>
-        <w:t>Need to update</w:t>
-      </w:r>
-    </w:p>
-  </w:comment>
-</w:comments>
-</file>
-
-<file path=word/commentsExtended.xml><?xml version="1.0" encoding="utf-8"?>
-<w15:commentsEx xmlns:wpc="http://schemas.microsoft.com/office/word/2010/wordprocessingCanvas" xmlns:cx="http://schemas.microsoft.com/office/drawing/2014/chartex" xmlns:cx1="http://schemas.microsoft.com/office/drawing/2015/9/8/chartex" xmlns:cx2="http://schemas.microsoft.com/office/drawing/2015/10/21/chartex" xmlns:cx3="http://schemas.microsoft.com/office/drawing/2016/5/9/chartex" xmlns:cx4="http://schemas.microsoft.com/office/drawing/2016/5/10/chartex" xmlns:cx5="http://schemas.microsoft.com/office/drawing/2016/5/11/chartex" xmlns:cx6="http://schemas.microsoft.com/office/drawing/2016/5/12/chartex" xmlns:cx7="http://schemas.microsoft.com/office/drawing/2016/5/13/chartex" xmlns:cx8="http://schemas.microsoft.com/office/drawing/2016/5/14/chartex" xmlns:mc="http://schemas.openxmlformats.org/markup-compatibility/2006" xmlns:aink="http://schemas.microsoft.com/office/drawing/2016/ink" xmlns:am3d="http://schemas.microsoft.com/office/drawing/2017/model3d" xmlns:o="urn:schemas-microsoft-com:office:office" xmlns:oel="http://schemas.microsoft.com/office/2019/extlst" xmlns:r="http://schemas.openxmlformats.org/officeDocument/2006/relationships" xmlns:m="http://schemas.openxmlformats.org/officeDocument/2006/math" xmlns:v="urn:schemas-microsoft-com:vml" xmlns:wp14="http://schemas.microsoft.com/office/word/2010/wordprocessingDrawing" xmlns:wp="http://schemas.openxmlformats.org/drawingml/2006/wordprocessingDrawing" xmlns:w10="urn:schemas-microsoft-com:office:word" xmlns:w="http://schemas.openxmlformats.org/wordprocessingml/2006/main" xmlns:w14="http://schemas.microsoft.com/office/word/2010/wordml" xmlns:w15="http://schemas.microsoft.com/office/word/2012/wordml" xmlns:w16cex="http://schemas.microsoft.com/office/word/2018/wordml/cex" xmlns:w16cid="http://schemas.microsoft.com/office/word/2016/wordml/cid" xmlns:w16="http://schemas.microsoft.com/office/word/2018/wordml" xmlns:w16du="http://schemas.microsoft.com/office/word/2023/wordml/word16du" xmlns:w16sdtdh="http://schemas.microsoft.com/office/word/2020/wordml/sdtdatahash" xmlns:w16se="http://schemas.microsoft.com/office/word/2015/wordml/symex" xmlns:wpg="http://schemas.microsoft.com/office/word/2010/wordprocessingGroup" xmlns:wpi="http://schemas.microsoft.com/office/word/2010/wordprocessingInk" xmlns:wne="http://schemas.microsoft.com/office/word/2006/wordml" xmlns:wps="http://schemas.microsoft.com/office/word/2010/wordprocessingShape" mc:Ignorable="w14 w15 w16se w16cid w16 w16cex w16sdtdh w16du wp14">
-  <w15:commentEx w15:paraId="05B1ADA1" w15:done="0"/>
-  <w15:commentEx w15:paraId="0F7E8AEB" w15:done="0"/>
-  <w15:commentEx w15:paraId="4D23AB61" w15:done="0"/>
-  <w15:commentEx w15:paraId="755DC8B1" w15:done="0"/>
-  <w15:commentEx w15:paraId="3397ED89" w15:done="0"/>
-</w15:commentsEx>
-</file>
-
-<file path=word/commentsExtensible.xml><?xml version="1.0" encoding="utf-8"?>
-<w16cex:commentsExtensible xmlns:wpc="http://schemas.microsoft.com/office/word/2010/wordprocessingCanvas" xmlns:cx="http://schemas.microsoft.com/office/drawing/2014/chartex" xmlns:cx1="http://schemas.microsoft.com/office/drawing/2015/9/8/chartex" xmlns:cx2="http://schemas.microsoft.com/office/drawing/2015/10/21/chartex" xmlns:cx3="http://schemas.microsoft.com/office/drawing/2016/5/9/chartex" xmlns:cx4="http://schemas.microsoft.com/office/drawing/2016/5/10/chartex" xmlns:cx5="http://schemas.microsoft.com/office/drawing/2016/5/11/chartex" xmlns:cx6="http://schemas.microsoft.com/office/drawing/2016/5/12/chartex" xmlns:cx7="http://schemas.microsoft.com/office/drawing/2016/5/13/chartex" xmlns:cx8="http://schemas.microsoft.com/office/drawing/2016/5/14/chartex" xmlns:cr="http://schemas.microsoft.com/office/comments/2020/reactions" xmlns:mc="http://schemas.openxmlformats.org/markup-compatibility/2006" xmlns:aink="http://schemas.microsoft.com/office/drawing/2016/ink" xmlns:am3d="http://schemas.microsoft.com/office/drawing/2017/model3d" xmlns:o="urn:schemas-microsoft-com:office:office" xmlns:oel="http://schemas.microsoft.com/office/2019/extlst" xmlns:r="http://schemas.openxmlformats.org/officeDocument/2006/relationships" xmlns:m="http://schemas.openxmlformats.org/officeDocument/2006/math" xmlns:v="urn:schemas-microsoft-com:vml" xmlns:wp14="http://schemas.microsoft.com/office/word/2010/wordprocessingDrawing" xmlns:wp="http://schemas.openxmlformats.org/drawingml/2006/wordprocessingDrawing" xmlns:w10="urn:schemas-microsoft-com:office:word" xmlns:w="http://schemas.openxmlformats.org/wordprocessingml/2006/main" xmlns:w14="http://schemas.microsoft.com/office/word/2010/wordml" xmlns:w15="http://schemas.microsoft.com/office/word/2012/wordml" xmlns:w16cex="http://schemas.microsoft.com/office/word/2018/wordml/cex" xmlns:w16cid="http://schemas.microsoft.com/office/word/2016/wordml/cid" xmlns:w16="http://schemas.microsoft.com/office/word/2018/wordml" xmlns:w16du="http://schemas.microsoft.com/office/word/2023/wordml/word16du" xmlns:w16sdtdh="http://schemas.microsoft.com/office/word/2020/wordml/sdtdatahash" xmlns:w16se="http://schemas.microsoft.com/office/word/2015/wordml/symex" xmlns:wpg="http://schemas.microsoft.com/office/word/2010/wordprocessingGroup" xmlns:wpi="http://schemas.microsoft.com/office/word/2010/wordprocessingInk" xmlns:wne="http://schemas.microsoft.com/office/word/2006/wordml" xmlns:wps="http://schemas.microsoft.com/office/word/2010/wordprocessingShape" mc:Ignorable="w14 w15 w16se w16cid w16 w16cex w16sdtdh cr w16du wp14">
-  <w16cex:commentExtensible w16cex:durableId="602638A4" w16cex:dateUtc="2024-11-22T19:03:00Z"/>
-  <w16cex:commentExtensible w16cex:durableId="1C089ECC" w16cex:dateUtc="2024-11-21T21:50:00Z"/>
-  <w16cex:commentExtensible w16cex:durableId="009D2FA8" w16cex:dateUtc="2024-11-21T21:54:00Z"/>
-  <w16cex:commentExtensible w16cex:durableId="7B1B68F8" w16cex:dateUtc="2024-11-22T19:02:00Z"/>
-  <w16cex:commentExtensible w16cex:durableId="2197FB97" w16cex:dateUtc="2024-11-09T17:37:00Z"/>
-</w16cex:commentsExtensible>
-</file>
-
-<file path=word/commentsIds.xml><?xml version="1.0" encoding="utf-8"?>
-<w16cid:commentsIds xmlns:wpc="http://schemas.microsoft.com/office/word/2010/wordprocessingCanvas" xmlns:cx="http://schemas.microsoft.com/office/drawing/2014/chartex" xmlns:cx1="http://schemas.microsoft.com/office/drawing/2015/9/8/chartex" xmlns:cx2="http://schemas.microsoft.com/office/drawing/2015/10/21/chartex" xmlns:cx3="http://schemas.microsoft.com/office/drawing/2016/5/9/chartex" xmlns:cx4="http://schemas.microsoft.com/office/drawing/2016/5/10/chartex" xmlns:cx5="http://schemas.microsoft.com/office/drawing/2016/5/11/chartex" xmlns:cx6="http://schemas.microsoft.com/office/drawing/2016/5/12/chartex" xmlns:cx7="http://schemas.microsoft.com/office/drawing/2016/5/13/chartex" xmlns:cx8="http://schemas.microsoft.com/office/drawing/2016/5/14/chartex" xmlns:mc="http://schemas.openxmlformats.org/markup-compatibility/2006" xmlns:aink="http://schemas.microsoft.com/office/drawing/2016/ink" xmlns:am3d="http://schemas.microsoft.com/office/drawing/2017/model3d" xmlns:o="urn:schemas-microsoft-com:office:office" xmlns:oel="http://schemas.microsoft.com/office/2019/extlst" xmlns:r="http://schemas.openxmlformats.org/officeDocument/2006/relationships" xmlns:m="http://schemas.openxmlformats.org/officeDocument/2006/math" xmlns:v="urn:schemas-microsoft-com:vml" xmlns:wp14="http://schemas.microsoft.com/office/word/2010/wordprocessingDrawing" xmlns:wp="http://schemas.openxmlformats.org/drawingml/2006/wordprocessingDrawing" xmlns:w10="urn:schemas-microsoft-com:office:word" xmlns:w="http://schemas.openxmlformats.org/wordprocessingml/2006/main" xmlns:w14="http://schemas.microsoft.com/office/word/2010/wordml" xmlns:w15="http://schemas.microsoft.com/office/word/2012/wordml" xmlns:w16cex="http://schemas.microsoft.com/office/word/2018/wordml/cex" xmlns:w16cid="http://schemas.microsoft.com/office/word/2016/wordml/cid" xmlns:w16="http://schemas.microsoft.com/office/word/2018/wordml" xmlns:w16du="http://schemas.microsoft.com/office/word/2023/wordml/word16du" xmlns:w16sdtdh="http://schemas.microsoft.com/office/word/2020/wordml/sdtdatahash" xmlns:w16se="http://schemas.microsoft.com/office/word/2015/wordml/symex" xmlns:wpg="http://schemas.microsoft.com/office/word/2010/wordprocessingGroup" xmlns:wpi="http://schemas.microsoft.com/office/word/2010/wordprocessingInk" xmlns:wne="http://schemas.microsoft.com/office/word/2006/wordml" xmlns:wps="http://schemas.microsoft.com/office/word/2010/wordprocessingShape" mc:Ignorable="w14 w15 w16se w16cid w16 w16cex w16sdtdh w16du wp14">
-  <w16cid:commentId w16cid:paraId="05B1ADA1" w16cid:durableId="602638A4"/>
-  <w16cid:commentId w16cid:paraId="0F7E8AEB" w16cid:durableId="1C089ECC"/>
-  <w16cid:commentId w16cid:paraId="4D23AB61" w16cid:durableId="009D2FA8"/>
-  <w16cid:commentId w16cid:paraId="755DC8B1" w16cid:durableId="7B1B68F8"/>
-  <w16cid:commentId w16cid:paraId="3397ED89" w16cid:durableId="2197FB97"/>
-</w16cid:commentsIds>
 </file>
 
 <file path=word/endnotes.xml><?xml version="1.0" encoding="utf-8"?>
@@ -15225,6 +15825,11 @@
         <w:docPartUnique/>
       </w:docPartObj>
     </w:sdtPr>
+    <w:sdtEndPr>
+      <w:rPr>
+        <w:rStyle w:val="PageNumber"/>
+      </w:rPr>
+    </w:sdtEndPr>
     <w:sdtContent>
       <w:p>
         <w:pPr>
@@ -15277,6 +15882,11 @@
         <w:docPartUnique/>
       </w:docPartObj>
     </w:sdtPr>
+    <w:sdtEndPr>
+      <w:rPr>
+        <w:rStyle w:val="PageNumber"/>
+      </w:rPr>
+    </w:sdtEndPr>
     <w:sdtContent>
       <w:p>
         <w:pPr>
@@ -15596,14 +16206,6 @@
     <w:abstractNumId w:val="1"/>
   </w:num>
 </w:numbering>
-</file>
-
-<file path=word/people.xml><?xml version="1.0" encoding="utf-8"?>
-<w15:people xmlns:wpc="http://schemas.microsoft.com/office/word/2010/wordprocessingCanvas" xmlns:cx="http://schemas.microsoft.com/office/drawing/2014/chartex" xmlns:cx1="http://schemas.microsoft.com/office/drawing/2015/9/8/chartex" xmlns:cx2="http://schemas.microsoft.com/office/drawing/2015/10/21/chartex" xmlns:cx3="http://schemas.microsoft.com/office/drawing/2016/5/9/chartex" xmlns:cx4="http://schemas.microsoft.com/office/drawing/2016/5/10/chartex" xmlns:cx5="http://schemas.microsoft.com/office/drawing/2016/5/11/chartex" xmlns:cx6="http://schemas.microsoft.com/office/drawing/2016/5/12/chartex" xmlns:cx7="http://schemas.microsoft.com/office/drawing/2016/5/13/chartex" xmlns:cx8="http://schemas.microsoft.com/office/drawing/2016/5/14/chartex" xmlns:mc="http://schemas.openxmlformats.org/markup-compatibility/2006" xmlns:aink="http://schemas.microsoft.com/office/drawing/2016/ink" xmlns:am3d="http://schemas.microsoft.com/office/drawing/2017/model3d" xmlns:o="urn:schemas-microsoft-com:office:office" xmlns:oel="http://schemas.microsoft.com/office/2019/extlst" xmlns:r="http://schemas.openxmlformats.org/officeDocument/2006/relationships" xmlns:m="http://schemas.openxmlformats.org/officeDocument/2006/math" xmlns:v="urn:schemas-microsoft-com:vml" xmlns:wp14="http://schemas.microsoft.com/office/word/2010/wordprocessingDrawing" xmlns:wp="http://schemas.openxmlformats.org/drawingml/2006/wordprocessingDrawing" xmlns:w10="urn:schemas-microsoft-com:office:word" xmlns:w="http://schemas.openxmlformats.org/wordprocessingml/2006/main" xmlns:w14="http://schemas.microsoft.com/office/word/2010/wordml" xmlns:w15="http://schemas.microsoft.com/office/word/2012/wordml" xmlns:w16cex="http://schemas.microsoft.com/office/word/2018/wordml/cex" xmlns:w16cid="http://schemas.microsoft.com/office/word/2016/wordml/cid" xmlns:w16="http://schemas.microsoft.com/office/word/2018/wordml" xmlns:w16du="http://schemas.microsoft.com/office/word/2023/wordml/word16du" xmlns:w16sdtdh="http://schemas.microsoft.com/office/word/2020/wordml/sdtdatahash" xmlns:w16se="http://schemas.microsoft.com/office/word/2015/wordml/symex" xmlns:wpg="http://schemas.microsoft.com/office/word/2010/wordprocessingGroup" xmlns:wpi="http://schemas.microsoft.com/office/word/2010/wordprocessingInk" xmlns:wne="http://schemas.microsoft.com/office/word/2006/wordml" xmlns:wps="http://schemas.microsoft.com/office/word/2010/wordprocessingShape" mc:Ignorable="w14 w15 w16se w16cid w16 w16cex w16sdtdh w16du wp14">
-  <w15:person w15:author="Liam Berigan">
-    <w15:presenceInfo w15:providerId="AD" w15:userId="S::berigan@ksu.edu::641ae27c-51a7-465f-b56b-eafae386d168"/>
-  </w15:person>
-</w15:people>
 </file>
 
 <file path=word/styles.xml><?xml version="1.0" encoding="utf-8"?>

--- a/drafts/orn_apps_2/woodcock_altitudes_main.docx
+++ b/drafts/orn_apps_2/woodcock_altitudes_main.docx
@@ -3609,19 +3609,7 @@
                                 <w:rPr>
                                   <w:rFonts w:ascii="Cambria Math" w:hAnsi="Cambria Math"/>
                                 </w:rPr>
-                                <m:t>Flig</m:t>
-                              </m:r>
-                              <m:r>
-                                <w:rPr>
-                                  <w:rFonts w:ascii="Cambria Math" w:hAnsi="Cambria Math"/>
-                                </w:rPr>
-                                <m:t>h</m:t>
-                              </m:r>
-                              <m:r>
-                                <w:rPr>
-                                  <w:rFonts w:ascii="Cambria Math" w:hAnsi="Cambria Math"/>
-                                </w:rPr>
-                                <m:t>t</m:t>
+                                <m:t>Flight</m:t>
                               </m:r>
                             </m:e>
                             <m:sub>
@@ -3836,19 +3824,7 @@
                                 <w:rPr>
                                   <w:rFonts w:ascii="Cambria Math" w:hAnsi="Cambria Math"/>
                                 </w:rPr>
-                                <m:t>Flig</m:t>
-                              </m:r>
-                              <m:r>
-                                <w:rPr>
-                                  <w:rFonts w:ascii="Cambria Math" w:hAnsi="Cambria Math"/>
-                                </w:rPr>
-                                <m:t>h</m:t>
-                              </m:r>
-                              <m:r>
-                                <w:rPr>
-                                  <w:rFonts w:ascii="Cambria Math" w:hAnsi="Cambria Math"/>
-                                </w:rPr>
-                                <m:t>t</m:t>
+                                <m:t>Flight</m:t>
                               </m:r>
                             </m:e>
                             <m:sub>
@@ -4464,19 +4440,7 @@
                       <w:rPr>
                         <w:rFonts w:ascii="Cambria Math" w:hAnsi="Cambria Math"/>
                       </w:rPr>
-                      <m:t>Flig</m:t>
-                    </m:r>
-                    <m:r>
-                      <w:rPr>
-                        <w:rFonts w:ascii="Cambria Math" w:hAnsi="Cambria Math"/>
-                      </w:rPr>
-                      <m:t>h</m:t>
-                    </m:r>
-                    <m:r>
-                      <w:rPr>
-                        <w:rFonts w:ascii="Cambria Math" w:hAnsi="Cambria Math"/>
-                      </w:rPr>
-                      <m:t>t</m:t>
+                      <m:t>Flight</m:t>
                     </m:r>
                   </m:e>
                   <m:sub>
@@ -4492,19 +4456,7 @@
                   <w:rPr>
                     <w:rFonts w:ascii="Cambria Math" w:hAnsi="Cambria Math"/>
                   </w:rPr>
-                  <m:t xml:space="preserve">~ </m:t>
-                </m:r>
-                <m:r>
-                  <w:rPr>
-                    <w:rFonts w:ascii="Cambria Math" w:hAnsi="Cambria Math"/>
-                  </w:rPr>
-                  <m:t>Bernoulli</m:t>
-                </m:r>
-                <m:r>
-                  <w:rPr>
-                    <w:rFonts w:ascii="Cambria Math" w:hAnsi="Cambria Math"/>
-                  </w:rPr>
-                  <m:t>(</m:t>
+                  <m:t>~ Bernoulli(</m:t>
                 </m:r>
                 <m:sSub>
                   <m:sSubPr>
@@ -5684,19 +5636,7 @@
                       <w:rPr>
                         <w:rFonts w:ascii="Cambria Math" w:hAnsi="Cambria Math"/>
                       </w:rPr>
-                      <m:t>Flig</m:t>
-                    </m:r>
-                    <m:r>
-                      <w:rPr>
-                        <w:rFonts w:ascii="Cambria Math" w:hAnsi="Cambria Math"/>
-                      </w:rPr>
-                      <m:t>h</m:t>
-                    </m:r>
-                    <m:r>
-                      <w:rPr>
-                        <w:rFonts w:ascii="Cambria Math" w:hAnsi="Cambria Math"/>
-                      </w:rPr>
-                      <m:t>t</m:t>
+                      <m:t>Flight</m:t>
                     </m:r>
                   </m:e>
                   <m:sub>
@@ -5712,19 +5652,7 @@
                   <w:rPr>
                     <w:rFonts w:ascii="Cambria Math" w:hAnsi="Cambria Math"/>
                   </w:rPr>
-                  <m:t xml:space="preserve">~ </m:t>
-                </m:r>
-                <m:r>
-                  <w:rPr>
-                    <w:rFonts w:ascii="Cambria Math" w:hAnsi="Cambria Math"/>
-                  </w:rPr>
-                  <m:t>Bernoulli</m:t>
-                </m:r>
-                <m:r>
-                  <w:rPr>
-                    <w:rFonts w:ascii="Cambria Math" w:hAnsi="Cambria Math"/>
-                  </w:rPr>
-                  <m:t>(</m:t>
+                  <m:t>~ Bernoulli(</m:t>
                 </m:r>
                 <m:sSub>
                   <m:sSubPr>
@@ -11782,7 +11710,7 @@
         </w:rPr>
         <w:lastRenderedPageBreak/>
         <w:drawing>
-          <wp:inline distT="0" distB="0" distL="0" distR="0" wp14:anchorId="0729201E" wp14:editId="18B657FC">
+          <wp:inline distT="0" distB="0" distL="0" distR="0" wp14:anchorId="0729201E" wp14:editId="308B2928">
             <wp:extent cx="5244939" cy="3746385"/>
             <wp:effectExtent l="0" t="0" r="635" b="635"/>
             <wp:docPr id="799130098" name="Picture 2"/>
@@ -15825,11 +15753,6 @@
         <w:docPartUnique/>
       </w:docPartObj>
     </w:sdtPr>
-    <w:sdtEndPr>
-      <w:rPr>
-        <w:rStyle w:val="PageNumber"/>
-      </w:rPr>
-    </w:sdtEndPr>
     <w:sdtContent>
       <w:p>
         <w:pPr>
@@ -15882,11 +15805,6 @@
         <w:docPartUnique/>
       </w:docPartObj>
     </w:sdtPr>
-    <w:sdtEndPr>
-      <w:rPr>
-        <w:rStyle w:val="PageNumber"/>
-      </w:rPr>
-    </w:sdtEndPr>
     <w:sdtContent>
       <w:p>
         <w:pPr>
